--- a/Adicionais/Escrita/Modelo_Especificacao_para_Trabalho_TecnicasProgramacao.docx
+++ b/Adicionais/Escrita/Modelo_Especificacao_para_Trabalho_TecnicasProgramacao.docx
@@ -182,7 +182,6 @@
       <w:pPr>
         <w:jc w:val="center"/>
       </w:pPr>
-      <w:bookmarkStart w:id="1" w:name="_GoBack"/>
       <w:r>
         <w:rPr>
           <w:b/>
@@ -193,7 +192,6 @@
       <w:r>
         <w:t>- Campus de Curitiba</w:t>
       </w:r>
-      <w:bookmarkEnd w:id="1"/>
     </w:p>
     <w:p>
       <w:pPr>
@@ -286,16 +284,28 @@
         <w:t>software</w:t>
       </w:r>
       <w:r>
-        <w:t xml:space="preserve">, particularmente de programação orientada a objetos em C++. Para tal, neste trabalho, escolheu-se o jogo Brasileirinho++, no qual o jogador enfrenta inimigos em um dado cenário. O jogo tem </w:t>
-      </w:r>
-      <w:r>
-        <w:rPr>
+        <w:t xml:space="preserve">, particularmente de programação orientada a objetos em C++. Para tal, neste trabalho, escolheu-se o jogo </w:t>
+      </w:r>
+      <w:r>
+        <w:rPr>
+          <w:rFonts w:hint="default"/>
+          <w:lang w:val="pt-BR"/>
+        </w:rPr>
+        <w:t>Zombies</w:t>
+      </w:r>
+      <w:r>
+        <w:t xml:space="preserve">++, no qual o jogador enfrenta inimigos em um dado cenário. O jogo tem </w:t>
+      </w:r>
+      <w:r>
+        <w:rPr>
+          <w:rFonts w:hint="default"/>
           <w:color w:val="FF0000"/>
-        </w:rPr>
-        <w:t>duas</w:t>
-      </w:r>
-      <w:r>
-        <w:t xml:space="preserve"> fases que se diferenciam por dificuldades para o jogador. Para o desenvolvimento do jogo foram considerados os requisitos textualmente propostos e elaborado modelagem (análise e projeto) via Diagrama de Classes em Linguagem de Modelagem Unificada (</w:t>
+          <w:lang w:val="pt-BR"/>
+        </w:rPr>
+        <w:t xml:space="preserve">duas </w:t>
+      </w:r>
+      <w:r>
+        <w:t>fases que se diferenciam por dificuldades para o jogador. Para o desenvolvimento do jogo foram considerados os requisitos textualmente propostos e elaborado modelagem (análise e projeto) via Diagrama de Classes em Linguagem de Modelagem Unificada (</w:t>
       </w:r>
       <w:r>
         <w:rPr>
@@ -457,7 +467,12 @@
         <w:ind w:firstLine="567"/>
       </w:pPr>
       <w:r>
-        <w:t>Este documento apresenta um modelo para o texto do trabalho de Técnicas de Programação no qual se estabelece como idioma oficial o português. Na verdade, este modelo é baseado em um dado modelo de artigos de Anais do Seminário de Iniciação Científica e Tecnológica da UTFPR. Em todo caso, este presente modelo mostra a configuração básica do trabalho e do texto, bem como os detalhes sobre o uso de figuras, tabelas, equações e referências. Ademais e sobretudo, este modelo traz instruções/especificações para o trabalho ele mesmo, bem como da forma de sua avaliação pelo professor. Isto tudo considerado, passa-se para as demais explicações.</w:t>
+        <w:t xml:space="preserve">Este documento apresenta um modelo para o texto do trabalho de Técnicas de Programação no qual se estabelece como idioma oficial o português. Na verdade, este modelo é baseado em um dado modelo de artigos de </w:t>
+      </w:r>
+      <w:bookmarkStart w:id="1" w:name="_GoBack"/>
+      <w:bookmarkEnd w:id="1"/>
+      <w:r>
+        <w:t>Anais do Seminário de Iniciação Científica e Tecnológica da UTFPR. Em todo caso, este presente modelo mostra a configuração básica do trabalho e do texto, bem como os detalhes sobre o uso de figuras, tabelas, equações e referências. Ademais e sobretudo, este modelo traz instruções/especificações para o trabalho ele mesmo, bem como da forma de sua avaliação pelo professor. Isto tudo considerado, passa-se para as demais explicações.</w:t>
       </w:r>
     </w:p>
     <w:p>
@@ -4511,6 +4526,12 @@
             <w:insideH w:val="single" w:color="auto" w:sz="6" w:space="0"/>
             <w:insideV w:val="single" w:color="auto" w:sz="6" w:space="0"/>
           </w:tblBorders>
+          <w:tblCellMar>
+            <w:top w:w="0" w:type="dxa"/>
+            <w:left w:w="70" w:type="dxa"/>
+            <w:bottom w:w="0" w:type="dxa"/>
+            <w:right w:w="70" w:type="dxa"/>
+          </w:tblCellMar>
         </w:tblPrEx>
         <w:trPr>
           <w:jc w:val="center"/>
@@ -12826,7 +12847,7 @@
     <w:lsdException w:unhideWhenUsed="0" w:uiPriority="0" w:semiHidden="0" w:name="envelope address"/>
     <w:lsdException w:unhideWhenUsed="0" w:uiPriority="0" w:semiHidden="0" w:name="envelope return"/>
     <w:lsdException w:qFormat="1" w:unhideWhenUsed="0" w:uiPriority="0" w:name="footnote reference"/>
-    <w:lsdException w:unhideWhenUsed="0" w:uiPriority="0" w:semiHidden="0" w:name="annotation reference"/>
+    <w:lsdException w:qFormat="1" w:unhideWhenUsed="0" w:uiPriority="0" w:semiHidden="0" w:name="annotation reference"/>
     <w:lsdException w:unhideWhenUsed="0" w:uiPriority="0" w:semiHidden="0" w:name="line number"/>
     <w:lsdException w:unhideWhenUsed="0" w:uiPriority="0" w:semiHidden="0" w:name="page number"/>
     <w:lsdException w:unhideWhenUsed="0" w:uiPriority="0" w:semiHidden="0" w:name="endnote reference"/>
@@ -12890,7 +12911,7 @@
     <w:lsdException w:unhideWhenUsed="0" w:uiPriority="0" w:semiHidden="0" w:name="HTML Sample"/>
     <w:lsdException w:unhideWhenUsed="0" w:uiPriority="0" w:semiHidden="0" w:name="HTML Typewriter"/>
     <w:lsdException w:unhideWhenUsed="0" w:uiPriority="0" w:semiHidden="0" w:name="HTML Variable"/>
-    <w:lsdException w:uiPriority="99" w:name="Normal Table"/>
+    <w:lsdException w:qFormat="1" w:uiPriority="99" w:name="Normal Table"/>
     <w:lsdException w:uiPriority="0" w:name="annotation subject"/>
     <w:lsdException w:uiPriority="0" w:name="Table Simple 1"/>
     <w:lsdException w:uiPriority="0" w:name="Table Simple 2"/>
@@ -12934,7 +12955,7 @@
     <w:lsdException w:uiPriority="0" w:name="Table Web 1"/>
     <w:lsdException w:uiPriority="0" w:name="Table Web 2"/>
     <w:lsdException w:uiPriority="0" w:name="Table Web 3"/>
-    <w:lsdException w:unhideWhenUsed="0" w:uiPriority="0" w:semiHidden="0" w:name="Balloon Text"/>
+    <w:lsdException w:qFormat="1" w:unhideWhenUsed="0" w:uiPriority="0" w:semiHidden="0" w:name="Balloon Text"/>
     <w:lsdException w:unhideWhenUsed="0" w:uiPriority="0" w:semiHidden="0" w:name="Table Grid"/>
     <w:lsdException w:uiPriority="0" w:name="Table Theme"/>
     <w:lsdException w:qFormat="1" w:unhideWhenUsed="0" w:uiPriority="34" w:semiHidden="0" w:name="List Paragraph"/>
@@ -13091,6 +13112,7 @@
     <w:name w:val="Normal Table"/>
     <w:semiHidden/>
     <w:unhideWhenUsed/>
+    <w:qFormat/>
     <w:uiPriority w:val="99"/>
     <w:tblPr>
       <w:tblCellMar>
@@ -13103,6 +13125,7 @@
   </w:style>
   <w:style w:type="character" w:styleId="12">
     <w:name w:val="annotation reference"/>
+    <w:qFormat/>
     <w:uiPriority w:val="0"/>
     <w:rPr>
       <w:sz w:val="16"/>
@@ -13247,6 +13270,7 @@
     <w:name w:val="Balloon Text"/>
     <w:basedOn w:val="1"/>
     <w:link w:val="29"/>
+    <w:qFormat/>
     <w:uiPriority w:val="0"/>
     <w:rPr>
       <w:rFonts w:ascii="Segoe UI" w:hAnsi="Segoe UI" w:cs="Segoe UI"/>
@@ -13299,6 +13323,7 @@
     <w:name w:val="Assunto do comentário Char"/>
     <w:link w:val="23"/>
     <w:semiHidden/>
+    <w:qFormat/>
     <w:uiPriority w:val="0"/>
     <w:rPr>
       <w:b/>

--- a/Adicionais/Escrita/Modelo_Especificacao_para_Trabalho_TecnicasProgramacao.docx
+++ b/Adicionais/Escrita/Modelo_Especificacao_para_Trabalho_TecnicasProgramacao.docx
@@ -467,12 +467,7 @@
         <w:ind w:firstLine="567"/>
       </w:pPr>
       <w:r>
-        <w:t xml:space="preserve">Este documento apresenta um modelo para o texto do trabalho de Técnicas de Programação no qual se estabelece como idioma oficial o português. Na verdade, este modelo é baseado em um dado modelo de artigos de </w:t>
-      </w:r>
-      <w:bookmarkStart w:id="1" w:name="_GoBack"/>
-      <w:bookmarkEnd w:id="1"/>
-      <w:r>
-        <w:t>Anais do Seminário de Iniciação Científica e Tecnológica da UTFPR. Em todo caso, este presente modelo mostra a configuração básica do trabalho e do texto, bem como os detalhes sobre o uso de figuras, tabelas, equações e referências. Ademais e sobretudo, este modelo traz instruções/especificações para o trabalho ele mesmo, bem como da forma de sua avaliação pelo professor. Isto tudo considerado, passa-se para as demais explicações.</w:t>
+        <w:t>Este documento apresenta um modelo para o texto do trabalho de Técnicas de Programação no qual se estabelece como idioma oficial o português. Na verdade, este modelo é baseado em um dado modelo de artigos de Anais do Seminário de Iniciação Científica e Tecnológica da UTFPR. Em todo caso, este presente modelo mostra a configuração básica do trabalho e do texto, bem como os detalhes sobre o uso de figuras, tabelas, equações e referências. Ademais e sobretudo, este modelo traz instruções/especificações para o trabalho ele mesmo, bem como da forma de sua avaliação pelo professor. Isto tudo considerado, passa-se para as demais explicações.</w:t>
       </w:r>
     </w:p>
     <w:p>
@@ -2604,7 +2599,22 @@
                 <w:sz w:val="22"/>
                 <w:szCs w:val="22"/>
               </w:rPr>
-              <w:t>Requisito previsto inicialmente e realizado.</w:t>
+              <w:t xml:space="preserve">Requisito previsto inicialmente, mas  realizado apenas </w:t>
+            </w:r>
+            <w:r>
+              <w:rPr>
+                <w:b/>
+                <w:sz w:val="22"/>
+                <w:szCs w:val="22"/>
+              </w:rPr>
+              <w:t>PARCIALMENTE</w:t>
+            </w:r>
+            <w:r>
+              <w:rPr>
+                <w:sz w:val="22"/>
+                <w:szCs w:val="22"/>
+              </w:rPr>
+              <w:t>.</w:t>
             </w:r>
           </w:p>
         </w:tc>
@@ -2625,7 +2635,39 @@
                 <w:sz w:val="22"/>
                 <w:szCs w:val="22"/>
               </w:rPr>
-              <w:t>Requisito cumprido via classe Menu e seu respectivo objeto, com suporte da SFML.</w:t>
+              <w:t>Requisito cumprido</w:t>
+            </w:r>
+            <w:r>
+              <w:rPr>
+                <w:rFonts w:hint="default"/>
+                <w:sz w:val="22"/>
+                <w:szCs w:val="22"/>
+                <w:lang w:val="pt-BR"/>
+              </w:rPr>
+              <w:t xml:space="preserve"> parcialmente, </w:t>
+            </w:r>
+            <w:r>
+              <w:rPr>
+                <w:sz w:val="22"/>
+                <w:szCs w:val="22"/>
+              </w:rPr>
+              <w:t>via classe Menu e seu respectivo objeto, com suporte da</w:t>
+            </w:r>
+            <w:r>
+              <w:rPr>
+                <w:rFonts w:hint="default"/>
+                <w:sz w:val="22"/>
+                <w:szCs w:val="22"/>
+                <w:lang w:val="pt-BR"/>
+              </w:rPr>
+              <w:t xml:space="preserve"> biblioteca</w:t>
+            </w:r>
+            <w:r>
+              <w:rPr>
+                <w:sz w:val="22"/>
+                <w:szCs w:val="22"/>
+              </w:rPr>
+              <w:t xml:space="preserve"> SFML.</w:t>
             </w:r>
           </w:p>
         </w:tc>
@@ -2698,31 +2740,27 @@
             <w:pPr>
               <w:jc w:val="both"/>
               <w:rPr>
-                <w:sz w:val="22"/>
-                <w:szCs w:val="22"/>
-              </w:rPr>
-            </w:pPr>
-            <w:r>
-              <w:rPr>
-                <w:sz w:val="22"/>
-                <w:szCs w:val="22"/>
-              </w:rPr>
-              <w:t xml:space="preserve">Requisito previsto inicialmente, mas realizado apenas </w:t>
-            </w:r>
-            <w:r>
-              <w:rPr>
-                <w:b/>
-                <w:sz w:val="22"/>
-                <w:szCs w:val="22"/>
-              </w:rPr>
-              <w:t>PARCIALMENTE</w:t>
-            </w:r>
-            <w:r>
-              <w:rPr>
-                <w:sz w:val="22"/>
-                <w:szCs w:val="22"/>
-              </w:rPr>
-              <w:t xml:space="preserve"> – faltou ainda o segundo jogador.</w:t>
+                <w:rFonts w:hint="default"/>
+                <w:sz w:val="22"/>
+                <w:szCs w:val="22"/>
+                <w:lang w:val="pt-BR"/>
+              </w:rPr>
+            </w:pPr>
+            <w:r>
+              <w:rPr>
+                <w:sz w:val="22"/>
+                <w:szCs w:val="22"/>
+              </w:rPr>
+              <w:t>Requisito previsto inicialmente</w:t>
+            </w:r>
+            <w:r>
+              <w:rPr>
+                <w:rFonts w:hint="default"/>
+                <w:sz w:val="22"/>
+                <w:szCs w:val="22"/>
+                <w:lang w:val="pt-BR"/>
+              </w:rPr>
+              <w:t xml:space="preserve"> e realizado</w:t>
             </w:r>
           </w:p>
         </w:tc>
@@ -2743,7 +2781,71 @@
                 <w:sz w:val="22"/>
                 <w:szCs w:val="22"/>
               </w:rPr>
-              <w:t>Requisito cumprido inclusive via classe Jogador cujos objetos são agregados em jogo, podendo ser apenas um jogador, entretanto.</w:t>
+              <w:t>Requisito cumprido</w:t>
+            </w:r>
+            <w:r>
+              <w:rPr>
+                <w:rFonts w:hint="default"/>
+                <w:sz w:val="22"/>
+                <w:szCs w:val="22"/>
+                <w:lang w:val="pt-BR"/>
+              </w:rPr>
+              <w:t xml:space="preserve">, </w:t>
+            </w:r>
+            <w:r>
+              <w:rPr>
+                <w:sz w:val="22"/>
+                <w:szCs w:val="22"/>
+              </w:rPr>
+              <w:t>via classe Jogador cujos objetos são agregados em jogo, podendo ser</w:t>
+            </w:r>
+            <w:r>
+              <w:rPr>
+                <w:rFonts w:hint="default"/>
+                <w:sz w:val="22"/>
+                <w:szCs w:val="22"/>
+                <w:lang w:val="pt-BR"/>
+              </w:rPr>
+              <w:t xml:space="preserve"> </w:t>
+            </w:r>
+            <w:r>
+              <w:rPr>
+                <w:sz w:val="22"/>
+                <w:szCs w:val="22"/>
+              </w:rPr>
+              <w:t>um</w:t>
+            </w:r>
+            <w:r>
+              <w:rPr>
+                <w:rFonts w:hint="default"/>
+                <w:sz w:val="22"/>
+                <w:szCs w:val="22"/>
+                <w:lang w:val="pt-BR"/>
+              </w:rPr>
+              <w:t xml:space="preserve"> ou dois</w:t>
+            </w:r>
+            <w:r>
+              <w:rPr>
+                <w:sz w:val="22"/>
+                <w:szCs w:val="22"/>
+              </w:rPr>
+              <w:t xml:space="preserve"> jogador</w:t>
+            </w:r>
+            <w:r>
+              <w:rPr>
+                <w:rFonts w:hint="default"/>
+                <w:sz w:val="22"/>
+                <w:szCs w:val="22"/>
+                <w:lang w:val="pt-BR"/>
+              </w:rPr>
+              <w:t>es</w:t>
+            </w:r>
+            <w:r>
+              <w:rPr>
+                <w:sz w:val="22"/>
+                <w:szCs w:val="22"/>
+              </w:rPr>
+              <w:t>.</w:t>
             </w:r>
           </w:p>
         </w:tc>
@@ -2826,7 +2928,23 @@
                 <w:sz w:val="22"/>
                 <w:szCs w:val="22"/>
               </w:rPr>
-              <w:t>Requisito previsto inicialmente e realizado.</w:t>
+              <w:t>Requisito</w:t>
+            </w:r>
+            <w:r>
+              <w:rPr>
+                <w:rFonts w:hint="default"/>
+                <w:sz w:val="22"/>
+                <w:szCs w:val="22"/>
+                <w:lang w:val="pt-BR"/>
+              </w:rPr>
+              <w:t xml:space="preserve"> </w:t>
+            </w:r>
+            <w:r>
+              <w:rPr>
+                <w:sz w:val="22"/>
+                <w:szCs w:val="22"/>
+              </w:rPr>
+              <w:t>previsto inicialmente e realizado.</w:t>
             </w:r>
           </w:p>
         </w:tc>
@@ -2838,16 +2956,91 @@
             <w:pPr>
               <w:jc w:val="both"/>
               <w:rPr>
-                <w:sz w:val="22"/>
-                <w:szCs w:val="22"/>
-              </w:rPr>
-            </w:pPr>
-            <w:r>
-              <w:rPr>
-                <w:sz w:val="22"/>
-                <w:szCs w:val="22"/>
-              </w:rPr>
-              <w:t>Requisitos foi realizado completamente porque a classe XYZ, no pacote W, sendo que permitem . . .</w:t>
+                <w:rFonts w:hint="default"/>
+                <w:sz w:val="22"/>
+                <w:szCs w:val="22"/>
+                <w:lang w:val="pt-BR"/>
+              </w:rPr>
+            </w:pPr>
+            <w:r>
+              <w:rPr>
+                <w:sz w:val="22"/>
+                <w:szCs w:val="22"/>
+              </w:rPr>
+              <w:t xml:space="preserve">Requisitos </w:t>
+            </w:r>
+            <w:r>
+              <w:rPr>
+                <w:rFonts w:hint="default"/>
+                <w:sz w:val="22"/>
+                <w:szCs w:val="22"/>
+                <w:lang w:val="pt-BR"/>
+              </w:rPr>
+              <w:t xml:space="preserve">cumprido, vide </w:t>
+            </w:r>
+            <w:r>
+              <w:rPr>
+                <w:sz w:val="22"/>
+                <w:szCs w:val="22"/>
+              </w:rPr>
+              <w:t>a</w:t>
+            </w:r>
+            <w:r>
+              <w:rPr>
+                <w:rFonts w:hint="default"/>
+                <w:sz w:val="22"/>
+                <w:szCs w:val="22"/>
+                <w:lang w:val="pt-BR"/>
+              </w:rPr>
+              <w:t>s</w:t>
+            </w:r>
+            <w:r>
+              <w:rPr>
+                <w:sz w:val="22"/>
+                <w:szCs w:val="22"/>
+              </w:rPr>
+              <w:t xml:space="preserve"> classe</w:t>
+            </w:r>
+            <w:r>
+              <w:rPr>
+                <w:rFonts w:hint="default"/>
+                <w:sz w:val="22"/>
+                <w:szCs w:val="22"/>
+                <w:lang w:val="pt-BR"/>
+              </w:rPr>
+              <w:t>s</w:t>
+            </w:r>
+            <w:r>
+              <w:rPr>
+                <w:sz w:val="22"/>
+                <w:szCs w:val="22"/>
+              </w:rPr>
+              <w:t xml:space="preserve"> </w:t>
+            </w:r>
+            <w:r>
+              <w:rPr>
+                <w:rFonts w:hint="default"/>
+                <w:sz w:val="22"/>
+                <w:szCs w:val="22"/>
+                <w:lang w:val="pt-BR"/>
+              </w:rPr>
+              <w:t>Fase, Fase1 e Fase2</w:t>
+            </w:r>
+            <w:r>
+              <w:rPr>
+                <w:sz w:val="22"/>
+                <w:szCs w:val="22"/>
+              </w:rPr>
+              <w:t xml:space="preserve">, no pacote </w:t>
+            </w:r>
+            <w:r>
+              <w:rPr>
+                <w:rFonts w:hint="default"/>
+                <w:sz w:val="22"/>
+                <w:szCs w:val="22"/>
+                <w:lang w:val="pt-BR"/>
+              </w:rPr>
+              <w:t>Fases.</w:t>
             </w:r>
           </w:p>
         </w:tc>
@@ -2965,7 +3158,23 @@
                 <w:sz w:val="22"/>
                 <w:szCs w:val="22"/>
               </w:rPr>
-              <w:t>Tal requisito foi realizado PARCIALMENTE como se observa no pacote Personagens, sendo que na hierarquia de personagens há apenas dois tipos de inimigos.</w:t>
+              <w:t xml:space="preserve">Tal requisito foi realizado PARCIALMENTE como se observa no pacote Personagens, </w:t>
+            </w:r>
+            <w:r>
+              <w:rPr>
+                <w:rFonts w:hint="default"/>
+                <w:sz w:val="22"/>
+                <w:szCs w:val="22"/>
+                <w:lang w:val="pt-BR"/>
+              </w:rPr>
+              <w:t>pois o inimigo responsável pro lançar projéteis no jogador ainda não está fazendo isso</w:t>
+            </w:r>
+            <w:r>
+              <w:rPr>
+                <w:sz w:val="22"/>
+                <w:szCs w:val="22"/>
+              </w:rPr>
+              <w:t>.</w:t>
             </w:r>
           </w:p>
         </w:tc>
@@ -3074,16 +3283,43 @@
             <w:pPr>
               <w:jc w:val="both"/>
               <w:rPr>
-                <w:sz w:val="22"/>
-                <w:szCs w:val="22"/>
-              </w:rPr>
-            </w:pPr>
-            <w:r>
-              <w:rPr>
-                <w:sz w:val="22"/>
-                <w:szCs w:val="22"/>
-              </w:rPr>
-              <w:t xml:space="preserve">Requisito cumprido inclusive via . . . </w:t>
+                <w:rFonts w:hint="default"/>
+                <w:sz w:val="22"/>
+                <w:szCs w:val="22"/>
+                <w:lang w:val="pt-BR"/>
+              </w:rPr>
+            </w:pPr>
+            <w:r>
+              <w:rPr>
+                <w:sz w:val="22"/>
+                <w:szCs w:val="22"/>
+              </w:rPr>
+              <w:t>Requisito cumprido</w:t>
+            </w:r>
+            <w:r>
+              <w:rPr>
+                <w:rFonts w:hint="default"/>
+                <w:sz w:val="22"/>
+                <w:szCs w:val="22"/>
+                <w:lang w:val="pt-BR"/>
+              </w:rPr>
+              <w:t>,</w:t>
+            </w:r>
+            <w:r>
+              <w:rPr>
+                <w:sz w:val="22"/>
+                <w:szCs w:val="22"/>
+              </w:rPr>
+              <w:t xml:space="preserve"> </w:t>
+            </w:r>
+            <w:r>
+              <w:rPr>
+                <w:rFonts w:hint="default"/>
+                <w:sz w:val="22"/>
+                <w:szCs w:val="22"/>
+                <w:lang w:val="pt-BR"/>
+              </w:rPr>
+              <w:t>como se observa no pacote Fases, nas classes Fase1 e Fase2.</w:t>
             </w:r>
           </w:p>
         </w:tc>
@@ -3177,16 +3413,43 @@
             <w:pPr>
               <w:jc w:val="both"/>
               <w:rPr>
-                <w:sz w:val="22"/>
-                <w:szCs w:val="22"/>
-              </w:rPr>
-            </w:pPr>
-            <w:r>
-              <w:rPr>
-                <w:sz w:val="22"/>
-                <w:szCs w:val="22"/>
-              </w:rPr>
-              <w:t>Requisito cumprido inclusive via . . .</w:t>
+                <w:rFonts w:hint="default"/>
+                <w:sz w:val="22"/>
+                <w:szCs w:val="22"/>
+                <w:lang w:val="pt-BR"/>
+              </w:rPr>
+            </w:pPr>
+            <w:r>
+              <w:rPr>
+                <w:sz w:val="22"/>
+                <w:szCs w:val="22"/>
+              </w:rPr>
+              <w:t>Requisito cumprido</w:t>
+            </w:r>
+            <w:r>
+              <w:rPr>
+                <w:rFonts w:hint="default"/>
+                <w:sz w:val="22"/>
+                <w:szCs w:val="22"/>
+                <w:lang w:val="pt-BR"/>
+              </w:rPr>
+              <w:t>,</w:t>
+            </w:r>
+            <w:r>
+              <w:rPr>
+                <w:sz w:val="22"/>
+                <w:szCs w:val="22"/>
+              </w:rPr>
+              <w:t xml:space="preserve"> </w:t>
+            </w:r>
+            <w:r>
+              <w:rPr>
+                <w:rFonts w:hint="default"/>
+                <w:sz w:val="22"/>
+                <w:szCs w:val="22"/>
+                <w:lang w:val="pt-BR"/>
+              </w:rPr>
+              <w:t>como se observa no pacote Obstaculos e suas respectivas classes.</w:t>
             </w:r>
           </w:p>
         </w:tc>
@@ -3311,16 +3574,43 @@
             <w:pPr>
               <w:jc w:val="both"/>
               <w:rPr>
-                <w:sz w:val="22"/>
-                <w:szCs w:val="22"/>
-              </w:rPr>
-            </w:pPr>
-            <w:r>
-              <w:rPr>
-                <w:sz w:val="22"/>
-                <w:szCs w:val="22"/>
-              </w:rPr>
-              <w:t>Requisito cumprido inclusive via . . .</w:t>
+                <w:rFonts w:hint="default"/>
+                <w:sz w:val="22"/>
+                <w:szCs w:val="22"/>
+                <w:lang w:val="pt-BR"/>
+              </w:rPr>
+            </w:pPr>
+            <w:r>
+              <w:rPr>
+                <w:sz w:val="22"/>
+                <w:szCs w:val="22"/>
+              </w:rPr>
+              <w:t>Requisito cumprido</w:t>
+            </w:r>
+            <w:r>
+              <w:rPr>
+                <w:rFonts w:hint="default"/>
+                <w:sz w:val="22"/>
+                <w:szCs w:val="22"/>
+                <w:lang w:val="pt-BR"/>
+              </w:rPr>
+              <w:t>,</w:t>
+            </w:r>
+            <w:r>
+              <w:rPr>
+                <w:sz w:val="22"/>
+                <w:szCs w:val="22"/>
+              </w:rPr>
+              <w:t xml:space="preserve"> </w:t>
+            </w:r>
+            <w:r>
+              <w:rPr>
+                <w:rFonts w:hint="default"/>
+                <w:sz w:val="22"/>
+                <w:szCs w:val="22"/>
+                <w:lang w:val="pt-BR"/>
+              </w:rPr>
+              <w:t>como se observa no pacote Fases, nas classes Fase1 e Fase2.</w:t>
             </w:r>
           </w:p>
         </w:tc>
@@ -3414,16 +3704,43 @@
             <w:pPr>
               <w:jc w:val="both"/>
               <w:rPr>
-                <w:sz w:val="22"/>
-                <w:szCs w:val="22"/>
-              </w:rPr>
-            </w:pPr>
-            <w:r>
-              <w:rPr>
-                <w:sz w:val="22"/>
-                <w:szCs w:val="22"/>
-              </w:rPr>
-              <w:t>Requisito cumprido inclusive via . . .</w:t>
+                <w:rFonts w:hint="default"/>
+                <w:sz w:val="22"/>
+                <w:szCs w:val="22"/>
+                <w:lang w:val="pt-BR"/>
+              </w:rPr>
+            </w:pPr>
+            <w:r>
+              <w:rPr>
+                <w:sz w:val="22"/>
+                <w:szCs w:val="22"/>
+              </w:rPr>
+              <w:t>Requisito cumprido</w:t>
+            </w:r>
+            <w:r>
+              <w:rPr>
+                <w:rFonts w:hint="default"/>
+                <w:sz w:val="22"/>
+                <w:szCs w:val="22"/>
+                <w:lang w:val="pt-BR"/>
+              </w:rPr>
+              <w:t>,</w:t>
+            </w:r>
+            <w:r>
+              <w:rPr>
+                <w:sz w:val="22"/>
+                <w:szCs w:val="22"/>
+              </w:rPr>
+              <w:t xml:space="preserve"> </w:t>
+            </w:r>
+            <w:r>
+              <w:rPr>
+                <w:rFonts w:hint="default"/>
+                <w:sz w:val="22"/>
+                <w:szCs w:val="22"/>
+                <w:lang w:val="pt-BR"/>
+              </w:rPr>
+              <w:t>como se observa no pacote Fases, nas classes Fase1 e Fase2.</w:t>
             </w:r>
           </w:p>
         </w:tc>
@@ -3558,7 +3875,22 @@
                 <w:sz w:val="22"/>
                 <w:szCs w:val="22"/>
               </w:rPr>
-              <w:t>Requisito previsto inicialmente e realizado.</w:t>
+              <w:t xml:space="preserve">Requisito previsto inicialmente, mas  realizado apenas </w:t>
+            </w:r>
+            <w:r>
+              <w:rPr>
+                <w:b/>
+                <w:sz w:val="22"/>
+                <w:szCs w:val="22"/>
+              </w:rPr>
+              <w:t>PARCIALMENTE</w:t>
+            </w:r>
+            <w:r>
+              <w:rPr>
+                <w:sz w:val="22"/>
+                <w:szCs w:val="22"/>
+              </w:rPr>
+              <w:t>.</w:t>
             </w:r>
           </w:p>
         </w:tc>
@@ -3570,16 +3902,27 @@
             <w:pPr>
               <w:jc w:val="both"/>
               <w:rPr>
-                <w:sz w:val="22"/>
-                <w:szCs w:val="22"/>
-              </w:rPr>
-            </w:pPr>
-            <w:r>
-              <w:rPr>
-                <w:sz w:val="22"/>
-                <w:szCs w:val="22"/>
-              </w:rPr>
-              <w:t>Requisito cumprido inclusive via . . .</w:t>
+                <w:rFonts w:hint="default"/>
+                <w:sz w:val="22"/>
+                <w:szCs w:val="22"/>
+                <w:lang w:val="pt-BR"/>
+              </w:rPr>
+            </w:pPr>
+            <w:r>
+              <w:rPr>
+                <w:sz w:val="22"/>
+                <w:szCs w:val="22"/>
+              </w:rPr>
+              <w:t xml:space="preserve">Requisito cumprido </w:t>
+            </w:r>
+            <w:r>
+              <w:rPr>
+                <w:rFonts w:hint="default"/>
+                <w:sz w:val="22"/>
+                <w:szCs w:val="22"/>
+                <w:lang w:val="pt-BR"/>
+              </w:rPr>
+              <w:t>parcialmente, vide que há o gerenciamento de colisões (vide o pacote Gerenciadores), mas os projéteis ainda não foram implementados completamente.</w:t>
             </w:r>
           </w:p>
         </w:tc>
@@ -3830,19 +4173,48 @@
             </w:pPr>
             <w:r>
               <w:rPr>
+                <w:rFonts w:hint="default"/>
                 <w:b/>
                 <w:bCs/>
                 <w:sz w:val="22"/>
                 <w:szCs w:val="22"/>
-              </w:rPr>
-              <w:t>80%</w:t>
-            </w:r>
-            <w:r>
-              <w:rPr>
-                <w:sz w:val="22"/>
-                <w:szCs w:val="22"/>
-              </w:rPr>
-              <w:t xml:space="preserve"> (oitenta por cento).</w:t>
+                <w:lang w:val="pt-BR"/>
+              </w:rPr>
+              <w:t>60</w:t>
+            </w:r>
+            <w:r>
+              <w:rPr>
+                <w:b/>
+                <w:bCs/>
+                <w:sz w:val="22"/>
+                <w:szCs w:val="22"/>
+              </w:rPr>
+              <w:t>%</w:t>
+            </w:r>
+            <w:r>
+              <w:rPr>
+                <w:sz w:val="22"/>
+                <w:szCs w:val="22"/>
+              </w:rPr>
+              <w:t xml:space="preserve"> (</w:t>
+            </w:r>
+            <w:r>
+              <w:rPr>
+                <w:rFonts w:hint="default"/>
+                <w:sz w:val="22"/>
+                <w:szCs w:val="22"/>
+                <w:lang w:val="pt-BR"/>
+              </w:rPr>
+              <w:t xml:space="preserve">sessenta </w:t>
+            </w:r>
+            <w:bookmarkStart w:id="1" w:name="_GoBack"/>
+            <w:bookmarkEnd w:id="1"/>
+            <w:r>
+              <w:rPr>
+                <w:sz w:val="22"/>
+                <w:szCs w:val="22"/>
+              </w:rPr>
+              <w:t>por cento).</w:t>
             </w:r>
           </w:p>
         </w:tc>
@@ -4538,7 +4910,7 @@
         </w:trPr>
         <w:tc>
           <w:tcPr>
-            <w:tcW w:w="429" w:type="dxa"/>
+            <w:tcW w:w="432" w:type="dxa"/>
           </w:tcPr>
           <w:p>
             <w:pPr>
@@ -4611,7 +4983,7 @@
         </w:tc>
         <w:tc>
           <w:tcPr>
-            <w:tcW w:w="5387" w:type="dxa"/>
+            <w:tcW w:w="5391" w:type="dxa"/>
           </w:tcPr>
           <w:p>
             <w:pPr>
@@ -4867,7 +5239,23 @@
                 <w:sz w:val="22"/>
                 <w:szCs w:val="22"/>
               </w:rPr>
-              <w:t xml:space="preserve"> X e Y.</w:t>
+              <w:t xml:space="preserve"> </w:t>
+            </w:r>
+            <w:r>
+              <w:rPr>
+                <w:rFonts w:hint="default"/>
+                <w:sz w:val="22"/>
+                <w:szCs w:val="22"/>
+                <w:lang w:val="pt-BR"/>
+              </w:rPr>
+              <w:t>Entidades, Estados, Fases, Menu, Gerenciadores, Observers, Personagens e Obstaculos</w:t>
+            </w:r>
+            <w:r>
+              <w:rPr>
+                <w:sz w:val="22"/>
+                <w:szCs w:val="22"/>
+              </w:rPr>
+              <w:t>.</w:t>
             </w:r>
           </w:p>
         </w:tc>
@@ -5038,7 +5426,23 @@
                 <w:sz w:val="22"/>
                 <w:szCs w:val="22"/>
               </w:rPr>
-              <w:t xml:space="preserve"> W e Z.</w:t>
+              <w:t xml:space="preserve"> </w:t>
+            </w:r>
+            <w:r>
+              <w:rPr>
+                <w:rFonts w:hint="default"/>
+                <w:sz w:val="22"/>
+                <w:szCs w:val="22"/>
+                <w:lang w:val="pt-BR"/>
+              </w:rPr>
+              <w:t>Lista, Observers e Entidades</w:t>
+            </w:r>
+            <w:r>
+              <w:rPr>
+                <w:sz w:val="22"/>
+                <w:szCs w:val="22"/>
+              </w:rPr>
+              <w:t>.</w:t>
             </w:r>
           </w:p>
         </w:tc>
@@ -5146,7 +5550,24 @@
                 <w:szCs w:val="22"/>
                 <w:lang w:val="fr-FR"/>
               </w:rPr>
-              <w:t>Main.cpp &amp; Principal.h/.cpp</w:t>
+              <w:t xml:space="preserve">Main.cpp &amp; </w:t>
+            </w:r>
+            <w:r>
+              <w:rPr>
+                <w:rFonts w:hint="default"/>
+                <w:sz w:val="22"/>
+                <w:szCs w:val="22"/>
+                <w:lang w:val="pt-BR"/>
+              </w:rPr>
+              <w:t>Jogo</w:t>
+            </w:r>
+            <w:r>
+              <w:rPr>
+                <w:sz w:val="22"/>
+                <w:szCs w:val="22"/>
+                <w:lang w:val="fr-FR"/>
+              </w:rPr>
+              <w:t>.h/.cpp</w:t>
             </w:r>
           </w:p>
         </w:tc>
@@ -5270,7 +5691,23 @@
                 <w:sz w:val="22"/>
                 <w:szCs w:val="22"/>
               </w:rPr>
-              <w:t xml:space="preserve"> A e B.</w:t>
+              <w:t xml:space="preserve"> </w:t>
+            </w:r>
+            <w:r>
+              <w:rPr>
+                <w:rFonts w:hint="default"/>
+                <w:sz w:val="22"/>
+                <w:szCs w:val="22"/>
+                <w:lang w:val="pt-BR"/>
+              </w:rPr>
+              <w:t>Entidades e Estados</w:t>
+            </w:r>
+            <w:r>
+              <w:rPr>
+                <w:sz w:val="22"/>
+                <w:szCs w:val="22"/>
+              </w:rPr>
+              <w:t>.</w:t>
             </w:r>
           </w:p>
         </w:tc>
@@ -5761,7 +6198,23 @@
                 <w:sz w:val="22"/>
                 <w:szCs w:val="22"/>
               </w:rPr>
-              <w:t xml:space="preserve"> W e Z.</w:t>
+              <w:t xml:space="preserve"> </w:t>
+            </w:r>
+            <w:r>
+              <w:rPr>
+                <w:rFonts w:hint="default"/>
+                <w:sz w:val="22"/>
+                <w:szCs w:val="22"/>
+                <w:lang w:val="pt-BR"/>
+              </w:rPr>
+              <w:t>Entidades, Personagens Obstaculos</w:t>
+            </w:r>
+            <w:r>
+              <w:rPr>
+                <w:sz w:val="22"/>
+                <w:szCs w:val="22"/>
+              </w:rPr>
+              <w:t>.</w:t>
             </w:r>
           </w:p>
         </w:tc>
@@ -5837,16 +6290,20 @@
             <w:pPr>
               <w:jc w:val="both"/>
               <w:rPr>
-                <w:sz w:val="22"/>
-                <w:szCs w:val="22"/>
-              </w:rPr>
-            </w:pPr>
-            <w:r>
-              <w:rPr>
-                <w:sz w:val="22"/>
-                <w:szCs w:val="22"/>
-              </w:rPr>
-              <w:t xml:space="preserve">Não </w:t>
+                <w:rFonts w:hint="default"/>
+                <w:sz w:val="22"/>
+                <w:szCs w:val="22"/>
+                <w:lang w:val="pt-BR"/>
+              </w:rPr>
+            </w:pPr>
+            <w:r>
+              <w:rPr>
+                <w:rFonts w:hint="default"/>
+                <w:sz w:val="22"/>
+                <w:szCs w:val="22"/>
+                <w:lang w:val="pt-BR"/>
+              </w:rPr>
+              <w:t>Sim</w:t>
             </w:r>
           </w:p>
         </w:tc>
@@ -5867,7 +6324,39 @@
                 <w:sz w:val="22"/>
                 <w:szCs w:val="22"/>
               </w:rPr>
-              <w:t>Precisamente nos .h e .cpp, das classes C, D e F.</w:t>
+              <w:t xml:space="preserve">Em vários dos .h e .cpp, como nas classes nos </w:t>
+            </w:r>
+            <w:r>
+              <w:rPr>
+                <w:i/>
+                <w:iCs/>
+                <w:sz w:val="22"/>
+                <w:szCs w:val="22"/>
+              </w:rPr>
+              <w:t>namespaces</w:t>
+            </w:r>
+            <w:r>
+              <w:rPr>
+                <w:sz w:val="22"/>
+                <w:szCs w:val="22"/>
+              </w:rPr>
+              <w:t xml:space="preserve"> </w:t>
+            </w:r>
+            <w:r>
+              <w:rPr>
+                <w:rFonts w:hint="default"/>
+                <w:sz w:val="22"/>
+                <w:szCs w:val="22"/>
+                <w:lang w:val="pt-BR"/>
+              </w:rPr>
+              <w:t>Estados, Fases, Menu, Entidades, Personagens, Obstaculos</w:t>
+            </w:r>
+            <w:r>
+              <w:rPr>
+                <w:sz w:val="22"/>
+                <w:szCs w:val="22"/>
+              </w:rPr>
+              <w:t>.</w:t>
             </w:r>
           </w:p>
         </w:tc>
@@ -6046,16 +6535,20 @@
             <w:pPr>
               <w:jc w:val="both"/>
               <w:rPr>
-                <w:sz w:val="22"/>
-                <w:szCs w:val="22"/>
-              </w:rPr>
-            </w:pPr>
-            <w:r>
-              <w:rPr>
-                <w:sz w:val="22"/>
-                <w:szCs w:val="22"/>
-              </w:rPr>
-              <w:t>Não</w:t>
+                <w:rFonts w:hint="default"/>
+                <w:sz w:val="22"/>
+                <w:szCs w:val="22"/>
+                <w:lang w:val="pt-BR"/>
+              </w:rPr>
+            </w:pPr>
+            <w:r>
+              <w:rPr>
+                <w:rFonts w:hint="default"/>
+                <w:sz w:val="22"/>
+                <w:szCs w:val="22"/>
+                <w:lang w:val="pt-BR"/>
+              </w:rPr>
+              <w:t>Sim</w:t>
             </w:r>
           </w:p>
         </w:tc>
@@ -6076,7 +6569,39 @@
                 <w:sz w:val="22"/>
                 <w:szCs w:val="22"/>
               </w:rPr>
-              <w:t>Precisamente nos .h e .cpp, das classes X, Y e Z.</w:t>
+              <w:t xml:space="preserve">Precisamente nos .cpp, das </w:t>
+            </w:r>
+            <w:r>
+              <w:rPr>
+                <w:rFonts w:hint="default"/>
+                <w:sz w:val="22"/>
+                <w:szCs w:val="22"/>
+                <w:lang w:val="pt-BR"/>
+              </w:rPr>
+              <w:t>C</w:t>
+            </w:r>
+            <w:r>
+              <w:rPr>
+                <w:sz w:val="22"/>
+                <w:szCs w:val="22"/>
+              </w:rPr>
+              <w:t xml:space="preserve">lasses </w:t>
+            </w:r>
+            <w:r>
+              <w:rPr>
+                <w:rFonts w:hint="default"/>
+                <w:sz w:val="22"/>
+                <w:szCs w:val="22"/>
+                <w:lang w:val="pt-BR"/>
+              </w:rPr>
+              <w:t>derivadas de Personagem</w:t>
+            </w:r>
+            <w:r>
+              <w:rPr>
+                <w:sz w:val="22"/>
+                <w:szCs w:val="22"/>
+              </w:rPr>
+              <w:t>.</w:t>
             </w:r>
           </w:p>
         </w:tc>
@@ -6184,10 +6709,21 @@
             <w:pPr>
               <w:jc w:val="both"/>
               <w:rPr>
-                <w:sz w:val="22"/>
-                <w:szCs w:val="22"/>
-              </w:rPr>
-            </w:pPr>
+                <w:rFonts w:hint="default"/>
+                <w:sz w:val="22"/>
+                <w:szCs w:val="22"/>
+                <w:lang w:val="pt-BR"/>
+              </w:rPr>
+            </w:pPr>
+            <w:r>
+              <w:rPr>
+                <w:rFonts w:hint="default"/>
+                <w:sz w:val="22"/>
+                <w:szCs w:val="22"/>
+                <w:lang w:val="pt-BR"/>
+              </w:rPr>
+              <w:t>Sim</w:t>
+            </w:r>
           </w:p>
         </w:tc>
         <w:tc>
@@ -6198,16 +6734,54 @@
             <w:pPr>
               <w:jc w:val="both"/>
               <w:rPr>
-                <w:sz w:val="22"/>
-                <w:szCs w:val="22"/>
-              </w:rPr>
-            </w:pPr>
-            <w:r>
-              <w:rPr>
-                <w:sz w:val="22"/>
-                <w:szCs w:val="22"/>
-              </w:rPr>
-              <w:t xml:space="preserve"> . . .</w:t>
+                <w:rFonts w:hint="default"/>
+                <w:sz w:val="22"/>
+                <w:szCs w:val="22"/>
+                <w:lang w:val="pt-BR"/>
+              </w:rPr>
+            </w:pPr>
+            <w:r>
+              <w:rPr>
+                <w:sz w:val="22"/>
+                <w:szCs w:val="22"/>
+              </w:rPr>
+              <w:t xml:space="preserve"> Em vários dos .h e .cpp,</w:t>
+            </w:r>
+            <w:r>
+              <w:rPr>
+                <w:rFonts w:hint="default"/>
+                <w:sz w:val="22"/>
+                <w:szCs w:val="22"/>
+                <w:lang w:val="pt-BR"/>
+              </w:rPr>
+              <w:t xml:space="preserve"> </w:t>
+            </w:r>
+            <w:r>
+              <w:rPr>
+                <w:sz w:val="22"/>
+                <w:szCs w:val="22"/>
+              </w:rPr>
+              <w:t xml:space="preserve">como nas classes nos </w:t>
+            </w:r>
+            <w:r>
+              <w:rPr>
+                <w:i/>
+                <w:iCs/>
+                <w:sz w:val="22"/>
+                <w:szCs w:val="22"/>
+              </w:rPr>
+              <w:t>namespaces</w:t>
+            </w:r>
+            <w:r>
+              <w:rPr>
+                <w:rFonts w:hint="default"/>
+                <w:i/>
+                <w:iCs/>
+                <w:sz w:val="22"/>
+                <w:szCs w:val="22"/>
+                <w:lang w:val="pt-BR"/>
+              </w:rPr>
+              <w:t xml:space="preserve"> Gerenciadores e na Classe principal do jogo.</w:t>
             </w:r>
           </w:p>
         </w:tc>
@@ -6295,45 +6869,32 @@
                 <w:sz w:val="22"/>
                 <w:szCs w:val="22"/>
               </w:rPr>
-              <w:t>criada/adaptados pelos autores (</w:t>
-            </w:r>
-            <w:r>
-              <w:rPr>
-                <w:i/>
-                <w:sz w:val="22"/>
-                <w:szCs w:val="22"/>
-              </w:rPr>
-              <w:t>e.g.</w:t>
-            </w:r>
-            <w:r>
-              <w:rPr>
+              <w:t>criada/adaptados</w:t>
+            </w:r>
+            <w:r>
+              <w:rPr>
+                <w:rFonts w:hint="default"/>
                 <w:iCs/>
                 <w:sz w:val="22"/>
                 <w:szCs w:val="22"/>
-              </w:rPr>
-              <w:t xml:space="preserve">, </w:t>
-            </w:r>
-            <w:r>
-              <w:rPr>
-                <w:sz w:val="22"/>
-                <w:szCs w:val="22"/>
-              </w:rPr>
-              <w:t xml:space="preserve">Listas Encadeadas via </w:t>
-            </w:r>
-            <w:r>
-              <w:rPr>
-                <w:i/>
-                <w:sz w:val="22"/>
-                <w:szCs w:val="22"/>
-              </w:rPr>
-              <w:t>Templates</w:t>
-            </w:r>
-            <w:r>
-              <w:rPr>
-                <w:sz w:val="22"/>
-                <w:szCs w:val="22"/>
-              </w:rPr>
-              <w:t>).</w:t>
+                <w:lang w:val="pt-BR"/>
+              </w:rPr>
+              <w:t xml:space="preserve"> </w:t>
+            </w:r>
+            <w:r>
+              <w:rPr>
+                <w:iCs/>
+                <w:sz w:val="22"/>
+                <w:szCs w:val="22"/>
+              </w:rPr>
+              <w:t>pelos autores</w:t>
+            </w:r>
+            <w:r>
+              <w:rPr>
+                <w:sz w:val="22"/>
+                <w:szCs w:val="22"/>
+              </w:rPr>
+              <w:t>.</w:t>
             </w:r>
           </w:p>
         </w:tc>
@@ -6345,10 +6906,21 @@
             <w:pPr>
               <w:jc w:val="both"/>
               <w:rPr>
-                <w:sz w:val="22"/>
-                <w:szCs w:val="22"/>
-              </w:rPr>
-            </w:pPr>
+                <w:rFonts w:hint="default"/>
+                <w:sz w:val="22"/>
+                <w:szCs w:val="22"/>
+                <w:lang w:val="pt-BR"/>
+              </w:rPr>
+            </w:pPr>
+            <w:r>
+              <w:rPr>
+                <w:rFonts w:hint="default"/>
+                <w:sz w:val="22"/>
+                <w:szCs w:val="22"/>
+                <w:lang w:val="pt-BR"/>
+              </w:rPr>
+              <w:t>Sim</w:t>
+            </w:r>
           </w:p>
         </w:tc>
         <w:tc>
@@ -6359,16 +6931,43 @@
             <w:pPr>
               <w:jc w:val="both"/>
               <w:rPr>
-                <w:sz w:val="22"/>
-                <w:szCs w:val="22"/>
-              </w:rPr>
-            </w:pPr>
-            <w:r>
-              <w:rPr>
-                <w:sz w:val="22"/>
-                <w:szCs w:val="22"/>
-              </w:rPr>
-              <w:t>. . .</w:t>
+                <w:rFonts w:hint="default"/>
+                <w:sz w:val="22"/>
+                <w:szCs w:val="22"/>
+                <w:lang w:val="pt-BR"/>
+              </w:rPr>
+            </w:pPr>
+            <w:r>
+              <w:rPr>
+                <w:sz w:val="22"/>
+                <w:szCs w:val="22"/>
+              </w:rPr>
+              <w:t>Precisamente nos .h e</w:t>
+            </w:r>
+            <w:r>
+              <w:rPr>
+                <w:rFonts w:hint="default"/>
+                <w:sz w:val="22"/>
+                <w:szCs w:val="22"/>
+                <w:lang w:val="pt-BR"/>
+              </w:rPr>
+              <w:t xml:space="preserve"> </w:t>
+            </w:r>
+            <w:r>
+              <w:rPr>
+                <w:sz w:val="22"/>
+                <w:szCs w:val="22"/>
+              </w:rPr>
+              <w:t>.cpp,</w:t>
+            </w:r>
+            <w:r>
+              <w:rPr>
+                <w:rFonts w:hint="default"/>
+                <w:sz w:val="22"/>
+                <w:szCs w:val="22"/>
+                <w:lang w:val="pt-BR"/>
+              </w:rPr>
+              <w:t xml:space="preserve"> das Classes Lista e ListaEntidades.</w:t>
             </w:r>
           </w:p>
         </w:tc>
@@ -6459,10 +7058,21 @@
             <w:pPr>
               <w:jc w:val="both"/>
               <w:rPr>
-                <w:sz w:val="22"/>
-                <w:szCs w:val="22"/>
-              </w:rPr>
-            </w:pPr>
+                <w:rFonts w:hint="default"/>
+                <w:sz w:val="22"/>
+                <w:szCs w:val="22"/>
+                <w:lang w:val="pt-BR"/>
+              </w:rPr>
+            </w:pPr>
+            <w:r>
+              <w:rPr>
+                <w:rFonts w:hint="default"/>
+                <w:sz w:val="22"/>
+                <w:szCs w:val="22"/>
+                <w:lang w:val="pt-BR"/>
+              </w:rPr>
+              <w:t>Não</w:t>
+            </w:r>
           </w:p>
         </w:tc>
         <w:tc>
@@ -6636,10 +7246,21 @@
             <w:pPr>
               <w:jc w:val="both"/>
               <w:rPr>
-                <w:sz w:val="22"/>
-                <w:szCs w:val="22"/>
-              </w:rPr>
-            </w:pPr>
+                <w:rFonts w:hint="default"/>
+                <w:sz w:val="22"/>
+                <w:szCs w:val="22"/>
+                <w:lang w:val="pt-BR"/>
+              </w:rPr>
+            </w:pPr>
+            <w:r>
+              <w:rPr>
+                <w:rFonts w:hint="default"/>
+                <w:sz w:val="22"/>
+                <w:szCs w:val="22"/>
+                <w:lang w:val="pt-BR"/>
+              </w:rPr>
+              <w:t>Sim</w:t>
+            </w:r>
           </w:p>
         </w:tc>
         <w:tc>
@@ -6659,7 +7280,39 @@
                 <w:sz w:val="22"/>
                 <w:szCs w:val="22"/>
               </w:rPr>
-              <w:t>. . .</w:t>
+              <w:t xml:space="preserve">Em vários dos .h e .cpp, como nas classes nos </w:t>
+            </w:r>
+            <w:r>
+              <w:rPr>
+                <w:i/>
+                <w:iCs/>
+                <w:sz w:val="22"/>
+                <w:szCs w:val="22"/>
+              </w:rPr>
+              <w:t>namespaces</w:t>
+            </w:r>
+            <w:r>
+              <w:rPr>
+                <w:sz w:val="22"/>
+                <w:szCs w:val="22"/>
+              </w:rPr>
+              <w:t xml:space="preserve"> </w:t>
+            </w:r>
+            <w:r>
+              <w:rPr>
+                <w:rFonts w:hint="default"/>
+                <w:sz w:val="22"/>
+                <w:szCs w:val="22"/>
+                <w:lang w:val="pt-BR"/>
+              </w:rPr>
+              <w:t>Estados, Fases, Menu, Entidades, Personagens, Obstaculos</w:t>
+            </w:r>
+            <w:r>
+              <w:rPr>
+                <w:sz w:val="22"/>
+                <w:szCs w:val="22"/>
+              </w:rPr>
+              <w:t>.</w:t>
             </w:r>
           </w:p>
         </w:tc>
@@ -6738,10 +7391,21 @@
             <w:pPr>
               <w:jc w:val="both"/>
               <w:rPr>
-                <w:sz w:val="22"/>
-                <w:szCs w:val="22"/>
-              </w:rPr>
-            </w:pPr>
+                <w:rFonts w:hint="default"/>
+                <w:sz w:val="22"/>
+                <w:szCs w:val="22"/>
+                <w:lang w:val="pt-BR"/>
+              </w:rPr>
+            </w:pPr>
+            <w:r>
+              <w:rPr>
+                <w:rFonts w:hint="default"/>
+                <w:sz w:val="22"/>
+                <w:szCs w:val="22"/>
+                <w:lang w:val="pt-BR"/>
+              </w:rPr>
+              <w:t>Não</w:t>
+            </w:r>
           </w:p>
         </w:tc>
         <w:tc>
@@ -6752,8 +7416,10 @@
             <w:pPr>
               <w:jc w:val="both"/>
               <w:rPr>
-                <w:sz w:val="22"/>
-                <w:szCs w:val="22"/>
+                <w:rFonts w:hint="default"/>
+                <w:sz w:val="22"/>
+                <w:szCs w:val="22"/>
+                <w:lang w:val="pt-BR"/>
               </w:rPr>
             </w:pPr>
             <w:r>
@@ -6793,18 +7459,32 @@
                 <w:sz w:val="22"/>
                 <w:szCs w:val="22"/>
               </w:rPr>
-              <w:t xml:space="preserve"> no PPP.h. </w:t>
-            </w:r>
-            <w:r>
-              <w:rPr>
-                <w:b/>
-                <w:bCs/>
-                <w:i/>
-                <w:iCs/>
-                <w:sz w:val="22"/>
-                <w:szCs w:val="22"/>
-              </w:rPr>
-              <w:t>[Especifar qual e onde aqui!]</w:t>
+              <w:t xml:space="preserve"> no </w:t>
+            </w:r>
+            <w:r>
+              <w:rPr>
+                <w:rFonts w:hint="default"/>
+                <w:sz w:val="22"/>
+                <w:szCs w:val="22"/>
+                <w:lang w:val="pt-BR"/>
+              </w:rPr>
+              <w:t>Lista</w:t>
+            </w:r>
+            <w:r>
+              <w:rPr>
+                <w:sz w:val="22"/>
+                <w:szCs w:val="22"/>
+              </w:rPr>
+              <w:t xml:space="preserve">.h. </w:t>
+            </w:r>
+            <w:r>
+              <w:rPr>
+                <w:rFonts w:hint="default"/>
+                <w:sz w:val="22"/>
+                <w:szCs w:val="22"/>
+                <w:lang w:val="pt-BR"/>
+              </w:rPr>
+              <w:t>No Gerenciador de Colisões é usado o operator++ no método colisao_simples.</w:t>
             </w:r>
           </w:p>
         </w:tc>
@@ -6950,10 +7630,21 @@
             <w:pPr>
               <w:jc w:val="both"/>
               <w:rPr>
-                <w:sz w:val="22"/>
-                <w:szCs w:val="22"/>
-              </w:rPr>
-            </w:pPr>
+                <w:rFonts w:hint="default"/>
+                <w:sz w:val="22"/>
+                <w:szCs w:val="22"/>
+                <w:lang w:val="pt-BR"/>
+              </w:rPr>
+            </w:pPr>
+            <w:r>
+              <w:rPr>
+                <w:rFonts w:hint="default"/>
+                <w:sz w:val="22"/>
+                <w:szCs w:val="22"/>
+                <w:lang w:val="pt-BR"/>
+              </w:rPr>
+              <w:t>Sim</w:t>
+            </w:r>
           </w:p>
         </w:tc>
         <w:tc>
@@ -7050,10 +7741,21 @@
             <w:pPr>
               <w:jc w:val="both"/>
               <w:rPr>
-                <w:sz w:val="22"/>
-                <w:szCs w:val="22"/>
-              </w:rPr>
-            </w:pPr>
+                <w:rFonts w:hint="default"/>
+                <w:sz w:val="22"/>
+                <w:szCs w:val="22"/>
+                <w:lang w:val="pt-BR"/>
+              </w:rPr>
+            </w:pPr>
+            <w:r>
+              <w:rPr>
+                <w:rFonts w:hint="default"/>
+                <w:sz w:val="22"/>
+                <w:szCs w:val="22"/>
+                <w:lang w:val="pt-BR"/>
+              </w:rPr>
+              <w:t>Sim</w:t>
+            </w:r>
           </w:p>
         </w:tc>
         <w:tc>
@@ -7255,10 +7957,21 @@
             <w:pPr>
               <w:jc w:val="both"/>
               <w:rPr>
-                <w:sz w:val="22"/>
-                <w:szCs w:val="22"/>
-              </w:rPr>
-            </w:pPr>
+                <w:rFonts w:hint="default"/>
+                <w:sz w:val="22"/>
+                <w:szCs w:val="22"/>
+                <w:lang w:val="pt-BR"/>
+              </w:rPr>
+            </w:pPr>
+            <w:r>
+              <w:rPr>
+                <w:rFonts w:hint="default"/>
+                <w:sz w:val="22"/>
+                <w:szCs w:val="22"/>
+                <w:lang w:val="pt-BR"/>
+              </w:rPr>
+              <w:t>Sim</w:t>
+            </w:r>
           </w:p>
         </w:tc>
         <w:tc>
@@ -7269,16 +7982,82 @@
             <w:pPr>
               <w:jc w:val="both"/>
               <w:rPr>
-                <w:sz w:val="22"/>
-                <w:szCs w:val="22"/>
-              </w:rPr>
-            </w:pPr>
-            <w:r>
-              <w:rPr>
-                <w:sz w:val="22"/>
-                <w:szCs w:val="22"/>
-              </w:rPr>
-              <w:t>. . .</w:t>
+                <w:rFonts w:hint="default"/>
+                <w:sz w:val="22"/>
+                <w:szCs w:val="22"/>
+                <w:lang w:val="pt-BR"/>
+              </w:rPr>
+            </w:pPr>
+            <w:r>
+              <w:rPr>
+                <w:sz w:val="22"/>
+                <w:szCs w:val="22"/>
+              </w:rPr>
+              <w:t xml:space="preserve">Em </w:t>
+            </w:r>
+            <w:r>
+              <w:rPr>
+                <w:rFonts w:hint="default"/>
+                <w:sz w:val="22"/>
+                <w:szCs w:val="22"/>
+                <w:lang w:val="pt-BR"/>
+              </w:rPr>
+              <w:t xml:space="preserve">alguns </w:t>
+            </w:r>
+            <w:r>
+              <w:rPr>
+                <w:sz w:val="22"/>
+                <w:szCs w:val="22"/>
+              </w:rPr>
+              <w:t>dos .h e .cpp,</w:t>
+            </w:r>
+            <w:r>
+              <w:rPr>
+                <w:rFonts w:hint="default"/>
+                <w:sz w:val="22"/>
+                <w:szCs w:val="22"/>
+                <w:lang w:val="pt-BR"/>
+              </w:rPr>
+              <w:t xml:space="preserve"> </w:t>
+            </w:r>
+            <w:r>
+              <w:rPr>
+                <w:sz w:val="22"/>
+                <w:szCs w:val="22"/>
+              </w:rPr>
+              <w:t xml:space="preserve">como nas classes nos </w:t>
+            </w:r>
+            <w:r>
+              <w:rPr>
+                <w:i/>
+                <w:iCs/>
+                <w:sz w:val="22"/>
+                <w:szCs w:val="22"/>
+              </w:rPr>
+              <w:t>namespaces</w:t>
+            </w:r>
+            <w:r>
+              <w:rPr>
+                <w:sz w:val="22"/>
+                <w:szCs w:val="22"/>
+              </w:rPr>
+              <w:t xml:space="preserve"> </w:t>
+            </w:r>
+            <w:r>
+              <w:rPr>
+                <w:rFonts w:hint="default"/>
+                <w:sz w:val="22"/>
+                <w:szCs w:val="22"/>
+                <w:lang w:val="pt-BR"/>
+              </w:rPr>
+              <w:t>Estados e Entidades</w:t>
+            </w:r>
+            <w:r>
+              <w:rPr>
+                <w:sz w:val="22"/>
+                <w:szCs w:val="22"/>
+              </w:rPr>
+              <w:t>.</w:t>
             </w:r>
           </w:p>
         </w:tc>
@@ -7354,10 +8133,21 @@
             <w:pPr>
               <w:jc w:val="both"/>
               <w:rPr>
-                <w:sz w:val="22"/>
-                <w:szCs w:val="22"/>
-              </w:rPr>
-            </w:pPr>
+                <w:rFonts w:hint="default"/>
+                <w:sz w:val="22"/>
+                <w:szCs w:val="22"/>
+                <w:lang w:val="pt-BR"/>
+              </w:rPr>
+            </w:pPr>
+            <w:r>
+              <w:rPr>
+                <w:rFonts w:hint="default"/>
+                <w:sz w:val="22"/>
+                <w:szCs w:val="22"/>
+                <w:lang w:val="pt-BR"/>
+              </w:rPr>
+              <w:t>Sim</w:t>
+            </w:r>
           </w:p>
         </w:tc>
         <w:tc>
@@ -7377,7 +8167,39 @@
                 <w:sz w:val="22"/>
                 <w:szCs w:val="22"/>
               </w:rPr>
-              <w:t>. . .</w:t>
+              <w:t xml:space="preserve">Em vários dos .h e .cpp, como nas classes nos </w:t>
+            </w:r>
+            <w:r>
+              <w:rPr>
+                <w:i/>
+                <w:iCs/>
+                <w:sz w:val="22"/>
+                <w:szCs w:val="22"/>
+              </w:rPr>
+              <w:t>namespaces</w:t>
+            </w:r>
+            <w:r>
+              <w:rPr>
+                <w:sz w:val="22"/>
+                <w:szCs w:val="22"/>
+              </w:rPr>
+              <w:t xml:space="preserve"> </w:t>
+            </w:r>
+            <w:r>
+              <w:rPr>
+                <w:rFonts w:hint="default"/>
+                <w:sz w:val="22"/>
+                <w:szCs w:val="22"/>
+                <w:lang w:val="pt-BR"/>
+              </w:rPr>
+              <w:t>Entidades, Personagens, Obstaculos</w:t>
+            </w:r>
+            <w:r>
+              <w:rPr>
+                <w:sz w:val="22"/>
+                <w:szCs w:val="22"/>
+              </w:rPr>
+              <w:t>.</w:t>
             </w:r>
           </w:p>
         </w:tc>
@@ -7453,10 +8275,21 @@
             <w:pPr>
               <w:jc w:val="both"/>
               <w:rPr>
-                <w:sz w:val="22"/>
-                <w:szCs w:val="22"/>
-              </w:rPr>
-            </w:pPr>
+                <w:rFonts w:hint="default"/>
+                <w:sz w:val="22"/>
+                <w:szCs w:val="22"/>
+                <w:lang w:val="pt-BR"/>
+              </w:rPr>
+            </w:pPr>
+            <w:r>
+              <w:rPr>
+                <w:rFonts w:hint="default"/>
+                <w:sz w:val="22"/>
+                <w:szCs w:val="22"/>
+                <w:lang w:val="pt-BR"/>
+              </w:rPr>
+              <w:t>Sim</w:t>
+            </w:r>
           </w:p>
         </w:tc>
         <w:tc>
@@ -7476,7 +8309,71 @@
                 <w:sz w:val="22"/>
                 <w:szCs w:val="22"/>
               </w:rPr>
-              <w:t>. . .</w:t>
+              <w:t xml:space="preserve">Em </w:t>
+            </w:r>
+            <w:r>
+              <w:rPr>
+                <w:rFonts w:hint="default"/>
+                <w:sz w:val="22"/>
+                <w:szCs w:val="22"/>
+                <w:lang w:val="pt-BR"/>
+              </w:rPr>
+              <w:t xml:space="preserve">alguns </w:t>
+            </w:r>
+            <w:r>
+              <w:rPr>
+                <w:sz w:val="22"/>
+                <w:szCs w:val="22"/>
+              </w:rPr>
+              <w:t>dos .h e .cpp,</w:t>
+            </w:r>
+            <w:r>
+              <w:rPr>
+                <w:rFonts w:hint="default"/>
+                <w:sz w:val="22"/>
+                <w:szCs w:val="22"/>
+                <w:lang w:val="pt-BR"/>
+              </w:rPr>
+              <w:t xml:space="preserve"> </w:t>
+            </w:r>
+            <w:r>
+              <w:rPr>
+                <w:sz w:val="22"/>
+                <w:szCs w:val="22"/>
+              </w:rPr>
+              <w:t xml:space="preserve">como nas classes nos </w:t>
+            </w:r>
+            <w:r>
+              <w:rPr>
+                <w:i/>
+                <w:iCs/>
+                <w:sz w:val="22"/>
+                <w:szCs w:val="22"/>
+              </w:rPr>
+              <w:t>namespaces</w:t>
+            </w:r>
+            <w:r>
+              <w:rPr>
+                <w:sz w:val="22"/>
+                <w:szCs w:val="22"/>
+              </w:rPr>
+              <w:t xml:space="preserve"> </w:t>
+            </w:r>
+            <w:r>
+              <w:rPr>
+                <w:rFonts w:hint="default"/>
+                <w:sz w:val="22"/>
+                <w:szCs w:val="22"/>
+                <w:lang w:val="pt-BR"/>
+              </w:rPr>
+              <w:t>Estados e Entidades</w:t>
+            </w:r>
+            <w:r>
+              <w:rPr>
+                <w:sz w:val="22"/>
+                <w:szCs w:val="22"/>
+              </w:rPr>
+              <w:t>.</w:t>
             </w:r>
           </w:p>
         </w:tc>
@@ -7552,10 +8449,21 @@
             <w:pPr>
               <w:jc w:val="both"/>
               <w:rPr>
-                <w:sz w:val="22"/>
-                <w:szCs w:val="22"/>
-              </w:rPr>
-            </w:pPr>
+                <w:rFonts w:hint="default"/>
+                <w:sz w:val="22"/>
+                <w:szCs w:val="22"/>
+                <w:lang w:val="pt-BR"/>
+              </w:rPr>
+            </w:pPr>
+            <w:r>
+              <w:rPr>
+                <w:rFonts w:hint="default"/>
+                <w:sz w:val="22"/>
+                <w:szCs w:val="22"/>
+                <w:lang w:val="pt-BR"/>
+              </w:rPr>
+              <w:t>Sim</w:t>
+            </w:r>
           </w:p>
         </w:tc>
         <w:tc>
@@ -7754,10 +8662,21 @@
             <w:pPr>
               <w:jc w:val="both"/>
               <w:rPr>
-                <w:sz w:val="22"/>
-                <w:szCs w:val="22"/>
-              </w:rPr>
-            </w:pPr>
+                <w:rFonts w:hint="default"/>
+                <w:sz w:val="22"/>
+                <w:szCs w:val="22"/>
+                <w:lang w:val="pt-BR"/>
+              </w:rPr>
+            </w:pPr>
+            <w:r>
+              <w:rPr>
+                <w:rFonts w:hint="default"/>
+                <w:sz w:val="22"/>
+                <w:szCs w:val="22"/>
+                <w:lang w:val="pt-BR"/>
+              </w:rPr>
+              <w:t>Sim</w:t>
+            </w:r>
           </w:p>
         </w:tc>
         <w:tc>
@@ -7774,10 +8693,78 @@
             </w:pPr>
             <w:r>
               <w:rPr>
-                <w:sz w:val="22"/>
-                <w:szCs w:val="22"/>
-              </w:rPr>
-              <w:t>. . .</w:t>
+                <w:rFonts w:hint="default"/>
+                <w:sz w:val="22"/>
+                <w:szCs w:val="22"/>
+                <w:lang w:val="pt-BR"/>
+              </w:rPr>
+              <w:t xml:space="preserve">Em vários do </w:t>
+            </w:r>
+            <w:r>
+              <w:rPr>
+                <w:sz w:val="22"/>
+                <w:szCs w:val="22"/>
+              </w:rPr>
+              <w:t xml:space="preserve">.h e .cpp, </w:t>
+            </w:r>
+            <w:r>
+              <w:rPr>
+                <w:rFonts w:hint="default"/>
+                <w:sz w:val="22"/>
+                <w:szCs w:val="22"/>
+                <w:lang w:val="pt-BR"/>
+              </w:rPr>
+              <w:t xml:space="preserve">sendo </w:t>
+            </w:r>
+            <w:r>
+              <w:rPr>
+                <w:sz w:val="22"/>
+                <w:szCs w:val="22"/>
+              </w:rPr>
+              <w:t xml:space="preserve">os </w:t>
+            </w:r>
+            <w:r>
+              <w:rPr>
+                <w:i/>
+                <w:iCs/>
+                <w:sz w:val="22"/>
+                <w:szCs w:val="22"/>
+              </w:rPr>
+              <w:t>namespaces</w:t>
+            </w:r>
+            <w:r>
+              <w:rPr>
+                <w:rFonts w:hint="default"/>
+                <w:i/>
+                <w:iCs/>
+                <w:sz w:val="22"/>
+                <w:szCs w:val="22"/>
+                <w:lang w:val="pt-BR"/>
+              </w:rPr>
+              <w:t>:</w:t>
+            </w:r>
+            <w:r>
+              <w:rPr>
+                <w:sz w:val="22"/>
+                <w:szCs w:val="22"/>
+              </w:rPr>
+              <w:t xml:space="preserve"> </w:t>
+            </w:r>
+            <w:r>
+              <w:rPr>
+                <w:rFonts w:hint="default"/>
+                <w:sz w:val="22"/>
+                <w:szCs w:val="22"/>
+                <w:lang w:val="pt-BR"/>
+              </w:rPr>
+              <w:t>Entidades, Estados, Fases, Menu, Gerenciadores, Observers, Personagens e Obstaculos</w:t>
+            </w:r>
+            <w:r>
+              <w:rPr>
+                <w:sz w:val="22"/>
+                <w:szCs w:val="22"/>
+              </w:rPr>
+              <w:t>.</w:t>
             </w:r>
           </w:p>
         </w:tc>
@@ -7872,10 +8859,21 @@
             <w:pPr>
               <w:jc w:val="both"/>
               <w:rPr>
-                <w:sz w:val="22"/>
-                <w:szCs w:val="22"/>
-              </w:rPr>
-            </w:pPr>
+                <w:rFonts w:hint="default"/>
+                <w:sz w:val="22"/>
+                <w:szCs w:val="22"/>
+                <w:lang w:val="pt-BR"/>
+              </w:rPr>
+            </w:pPr>
+            <w:r>
+              <w:rPr>
+                <w:rFonts w:hint="default"/>
+                <w:sz w:val="22"/>
+                <w:szCs w:val="22"/>
+                <w:lang w:val="pt-BR"/>
+              </w:rPr>
+              <w:t xml:space="preserve">Sim </w:t>
+            </w:r>
           </w:p>
         </w:tc>
         <w:tc>
@@ -7895,7 +8893,55 @@
                 <w:sz w:val="22"/>
                 <w:szCs w:val="22"/>
               </w:rPr>
-              <w:t>. . .</w:t>
+              <w:t>Precisamente nos</w:t>
+            </w:r>
+            <w:r>
+              <w:rPr>
+                <w:rFonts w:hint="default"/>
+                <w:sz w:val="22"/>
+                <w:szCs w:val="22"/>
+                <w:lang w:val="pt-BR"/>
+              </w:rPr>
+              <w:t xml:space="preserve"> .h e</w:t>
+            </w:r>
+            <w:r>
+              <w:rPr>
+                <w:sz w:val="22"/>
+                <w:szCs w:val="22"/>
+              </w:rPr>
+              <w:t xml:space="preserve"> .cpp, das </w:t>
+            </w:r>
+            <w:r>
+              <w:rPr>
+                <w:rFonts w:hint="default"/>
+                <w:sz w:val="22"/>
+                <w:szCs w:val="22"/>
+                <w:lang w:val="pt-BR"/>
+              </w:rPr>
+              <w:t>C</w:t>
+            </w:r>
+            <w:r>
+              <w:rPr>
+                <w:sz w:val="22"/>
+                <w:szCs w:val="22"/>
+              </w:rPr>
+              <w:t xml:space="preserve">lasses </w:t>
+            </w:r>
+            <w:r>
+              <w:rPr>
+                <w:rFonts w:hint="default"/>
+                <w:sz w:val="22"/>
+                <w:szCs w:val="22"/>
+                <w:lang w:val="pt-BR"/>
+              </w:rPr>
+              <w:t>derivadas de Personagem</w:t>
+            </w:r>
+            <w:r>
+              <w:rPr>
+                <w:sz w:val="22"/>
+                <w:szCs w:val="22"/>
+              </w:rPr>
+              <w:t>.</w:t>
             </w:r>
           </w:p>
         </w:tc>
@@ -7973,10 +9019,21 @@
             <w:pPr>
               <w:jc w:val="both"/>
               <w:rPr>
-                <w:sz w:val="22"/>
-                <w:szCs w:val="22"/>
-              </w:rPr>
-            </w:pPr>
+                <w:rFonts w:hint="default"/>
+                <w:sz w:val="22"/>
+                <w:szCs w:val="22"/>
+                <w:lang w:val="pt-BR"/>
+              </w:rPr>
+            </w:pPr>
+            <w:r>
+              <w:rPr>
+                <w:rFonts w:hint="default"/>
+                <w:sz w:val="22"/>
+                <w:szCs w:val="22"/>
+                <w:lang w:val="pt-BR"/>
+              </w:rPr>
+              <w:t>Sim</w:t>
+            </w:r>
           </w:p>
         </w:tc>
         <w:tc>
@@ -7987,16 +9044,75 @@
             <w:pPr>
               <w:jc w:val="both"/>
               <w:rPr>
-                <w:sz w:val="22"/>
-                <w:szCs w:val="22"/>
-              </w:rPr>
-            </w:pPr>
-            <w:r>
-              <w:rPr>
-                <w:sz w:val="22"/>
-                <w:szCs w:val="22"/>
-              </w:rPr>
-              <w:t>. . .</w:t>
+                <w:rFonts w:hint="default"/>
+                <w:sz w:val="22"/>
+                <w:szCs w:val="22"/>
+                <w:lang w:val="pt-BR"/>
+              </w:rPr>
+            </w:pPr>
+            <w:r>
+              <w:rPr>
+                <w:rFonts w:hint="default"/>
+                <w:sz w:val="22"/>
+                <w:szCs w:val="22"/>
+                <w:lang w:val="pt-BR"/>
+              </w:rPr>
+              <w:t xml:space="preserve">Em alguns do </w:t>
+            </w:r>
+            <w:r>
+              <w:rPr>
+                <w:sz w:val="22"/>
+                <w:szCs w:val="22"/>
+              </w:rPr>
+              <w:t>.h e .cpp,</w:t>
+            </w:r>
+            <w:r>
+              <w:rPr>
+                <w:rFonts w:hint="default"/>
+                <w:sz w:val="22"/>
+                <w:szCs w:val="22"/>
+                <w:lang w:val="pt-BR"/>
+              </w:rPr>
+              <w:t xml:space="preserve"> </w:t>
+            </w:r>
+            <w:r>
+              <w:rPr>
+                <w:sz w:val="22"/>
+                <w:szCs w:val="22"/>
+              </w:rPr>
+              <w:t xml:space="preserve">como nas classes nos </w:t>
+            </w:r>
+            <w:r>
+              <w:rPr>
+                <w:i/>
+                <w:iCs/>
+                <w:sz w:val="22"/>
+                <w:szCs w:val="22"/>
+              </w:rPr>
+              <w:t>namespaces</w:t>
+            </w:r>
+            <w:r>
+              <w:rPr>
+                <w:sz w:val="22"/>
+                <w:szCs w:val="22"/>
+              </w:rPr>
+              <w:t xml:space="preserve"> </w:t>
+            </w:r>
+            <w:r>
+              <w:rPr>
+                <w:rFonts w:hint="default"/>
+                <w:sz w:val="22"/>
+                <w:szCs w:val="22"/>
+                <w:lang w:val="pt-BR"/>
+              </w:rPr>
+              <w:t>Gerenciadores</w:t>
+            </w:r>
+            <w:r>
+              <w:rPr>
+                <w:sz w:val="22"/>
+                <w:szCs w:val="22"/>
+              </w:rPr>
+              <w:t>.</w:t>
             </w:r>
           </w:p>
         </w:tc>
@@ -8088,10 +9204,21 @@
             <w:pPr>
               <w:jc w:val="both"/>
               <w:rPr>
-                <w:sz w:val="22"/>
-                <w:szCs w:val="22"/>
-              </w:rPr>
-            </w:pPr>
+                <w:rFonts w:hint="default"/>
+                <w:sz w:val="22"/>
+                <w:szCs w:val="22"/>
+                <w:lang w:val="pt-BR"/>
+              </w:rPr>
+            </w:pPr>
+            <w:r>
+              <w:rPr>
+                <w:rFonts w:hint="default"/>
+                <w:sz w:val="22"/>
+                <w:szCs w:val="22"/>
+                <w:lang w:val="pt-BR"/>
+              </w:rPr>
+              <w:t>Sim</w:t>
+            </w:r>
           </w:p>
         </w:tc>
         <w:tc>
@@ -8102,16 +9229,75 @@
             <w:pPr>
               <w:jc w:val="both"/>
               <w:rPr>
-                <w:sz w:val="22"/>
-                <w:szCs w:val="22"/>
-              </w:rPr>
-            </w:pPr>
-            <w:r>
-              <w:rPr>
-                <w:sz w:val="22"/>
-                <w:szCs w:val="22"/>
-              </w:rPr>
-              <w:t>. . .</w:t>
+                <w:rFonts w:hint="default"/>
+                <w:sz w:val="22"/>
+                <w:szCs w:val="22"/>
+                <w:lang w:val="pt-BR"/>
+              </w:rPr>
+            </w:pPr>
+            <w:r>
+              <w:rPr>
+                <w:rFonts w:hint="default"/>
+                <w:sz w:val="22"/>
+                <w:szCs w:val="22"/>
+                <w:lang w:val="pt-BR"/>
+              </w:rPr>
+              <w:t xml:space="preserve">Em vários do </w:t>
+            </w:r>
+            <w:r>
+              <w:rPr>
+                <w:sz w:val="22"/>
+                <w:szCs w:val="22"/>
+              </w:rPr>
+              <w:t>.h e .cpp,</w:t>
+            </w:r>
+            <w:r>
+              <w:rPr>
+                <w:rFonts w:hint="default"/>
+                <w:sz w:val="22"/>
+                <w:szCs w:val="22"/>
+                <w:lang w:val="pt-BR"/>
+              </w:rPr>
+              <w:t xml:space="preserve"> </w:t>
+            </w:r>
+            <w:r>
+              <w:rPr>
+                <w:sz w:val="22"/>
+                <w:szCs w:val="22"/>
+              </w:rPr>
+              <w:t xml:space="preserve">como nas classes nos </w:t>
+            </w:r>
+            <w:r>
+              <w:rPr>
+                <w:i/>
+                <w:iCs/>
+                <w:sz w:val="22"/>
+                <w:szCs w:val="22"/>
+              </w:rPr>
+              <w:t>namespaces</w:t>
+            </w:r>
+            <w:r>
+              <w:rPr>
+                <w:sz w:val="22"/>
+                <w:szCs w:val="22"/>
+              </w:rPr>
+              <w:t xml:space="preserve"> </w:t>
+            </w:r>
+            <w:r>
+              <w:rPr>
+                <w:rFonts w:hint="default"/>
+                <w:sz w:val="22"/>
+                <w:szCs w:val="22"/>
+                <w:lang w:val="pt-BR"/>
+              </w:rPr>
+              <w:t>Gerenciadores, Entidades e Listas</w:t>
+            </w:r>
+            <w:r>
+              <w:rPr>
+                <w:sz w:val="22"/>
+                <w:szCs w:val="22"/>
+              </w:rPr>
+              <w:t>.</w:t>
             </w:r>
           </w:p>
         </w:tc>
@@ -8343,14 +9529,7 @@
                 <w:sz w:val="22"/>
                 <w:szCs w:val="22"/>
               </w:rPr>
-              <w:t xml:space="preserve"> STL </w:t>
-            </w:r>
-            <w:r>
-              <w:rPr>
-                <w:sz w:val="22"/>
-                <w:szCs w:val="22"/>
-              </w:rPr>
-              <w:t>(p/ objetos ou ponteiros de objetos de classes definidos pelos autores)</w:t>
+              <w:t xml:space="preserve"> STL</w:t>
             </w:r>
           </w:p>
         </w:tc>
@@ -8362,10 +9541,21 @@
             <w:pPr>
               <w:jc w:val="center"/>
               <w:rPr>
-                <w:sz w:val="22"/>
-                <w:szCs w:val="22"/>
-              </w:rPr>
-            </w:pPr>
+                <w:rFonts w:hint="default"/>
+                <w:sz w:val="22"/>
+                <w:szCs w:val="22"/>
+                <w:lang w:val="pt-BR"/>
+              </w:rPr>
+            </w:pPr>
+            <w:r>
+              <w:rPr>
+                <w:rFonts w:hint="default"/>
+                <w:sz w:val="22"/>
+                <w:szCs w:val="22"/>
+                <w:lang w:val="pt-BR"/>
+              </w:rPr>
+              <w:t>Sim</w:t>
+            </w:r>
           </w:p>
         </w:tc>
         <w:tc>
@@ -8376,16 +9566,66 @@
             <w:pPr>
               <w:jc w:val="both"/>
               <w:rPr>
-                <w:sz w:val="22"/>
-                <w:szCs w:val="22"/>
-              </w:rPr>
-            </w:pPr>
-            <w:r>
-              <w:rPr>
-                <w:sz w:val="22"/>
-                <w:szCs w:val="22"/>
-              </w:rPr>
-              <w:t>. . .</w:t>
+                <w:rFonts w:hint="default"/>
+                <w:sz w:val="22"/>
+                <w:szCs w:val="22"/>
+                <w:lang w:val="pt-BR"/>
+              </w:rPr>
+            </w:pPr>
+            <w:r>
+              <w:rPr>
+                <w:sz w:val="22"/>
+                <w:szCs w:val="22"/>
+              </w:rPr>
+              <w:t>Precisamente nos</w:t>
+            </w:r>
+            <w:r>
+              <w:rPr>
+                <w:rFonts w:hint="default"/>
+                <w:sz w:val="22"/>
+                <w:szCs w:val="22"/>
+                <w:lang w:val="pt-BR"/>
+              </w:rPr>
+              <w:t xml:space="preserve"> .h e</w:t>
+            </w:r>
+            <w:r>
+              <w:rPr>
+                <w:sz w:val="22"/>
+                <w:szCs w:val="22"/>
+              </w:rPr>
+              <w:t xml:space="preserve"> .cpp, nas classes nos </w:t>
+            </w:r>
+            <w:r>
+              <w:rPr>
+                <w:i/>
+                <w:iCs/>
+                <w:sz w:val="22"/>
+                <w:szCs w:val="22"/>
+              </w:rPr>
+              <w:t>namespaces</w:t>
+            </w:r>
+            <w:r>
+              <w:rPr>
+                <w:sz w:val="22"/>
+                <w:szCs w:val="22"/>
+              </w:rPr>
+              <w:t xml:space="preserve"> </w:t>
+            </w:r>
+            <w:r>
+              <w:rPr>
+                <w:rFonts w:hint="default"/>
+                <w:sz w:val="22"/>
+                <w:szCs w:val="22"/>
+                <w:lang w:val="pt-BR"/>
+              </w:rPr>
+              <w:t>Listas e no método de criação do cenário no na Classe Fase</w:t>
+            </w:r>
+            <w:r>
+              <w:rPr>
+                <w:sz w:val="22"/>
+                <w:szCs w:val="22"/>
+              </w:rPr>
+              <w:t>.</w:t>
             </w:r>
           </w:p>
         </w:tc>
@@ -8478,10 +9718,21 @@
             <w:pPr>
               <w:jc w:val="center"/>
               <w:rPr>
-                <w:sz w:val="22"/>
-                <w:szCs w:val="22"/>
-              </w:rPr>
-            </w:pPr>
+                <w:rFonts w:hint="default"/>
+                <w:sz w:val="22"/>
+                <w:szCs w:val="22"/>
+                <w:lang w:val="pt-BR"/>
+              </w:rPr>
+            </w:pPr>
+            <w:r>
+              <w:rPr>
+                <w:rFonts w:hint="default"/>
+                <w:sz w:val="22"/>
+                <w:szCs w:val="22"/>
+                <w:lang w:val="pt-BR"/>
+              </w:rPr>
+              <w:t>Não</w:t>
+            </w:r>
           </w:p>
         </w:tc>
         <w:tc>
@@ -8678,12 +9929,25 @@
           <w:p>
             <w:pPr>
               <w:rPr>
+                <w:rFonts w:hint="default"/>
                 <w:i/>
                 <w:iCs/>
                 <w:sz w:val="22"/>
                 <w:szCs w:val="22"/>
-              </w:rPr>
-            </w:pPr>
+                <w:lang w:val="pt-BR"/>
+              </w:rPr>
+            </w:pPr>
+            <w:r>
+              <w:rPr>
+                <w:rFonts w:hint="default"/>
+                <w:i/>
+                <w:iCs/>
+                <w:sz w:val="22"/>
+                <w:szCs w:val="22"/>
+                <w:lang w:val="pt-BR"/>
+              </w:rPr>
+              <w:t>Não</w:t>
+            </w:r>
           </w:p>
         </w:tc>
         <w:tc>
@@ -8820,12 +10084,25 @@
           <w:p>
             <w:pPr>
               <w:rPr>
+                <w:rFonts w:hint="default"/>
                 <w:i/>
                 <w:iCs/>
                 <w:sz w:val="22"/>
                 <w:szCs w:val="22"/>
-              </w:rPr>
-            </w:pPr>
+                <w:lang w:val="pt-BR"/>
+              </w:rPr>
+            </w:pPr>
+            <w:r>
+              <w:rPr>
+                <w:rFonts w:hint="default"/>
+                <w:i/>
+                <w:iCs/>
+                <w:sz w:val="22"/>
+                <w:szCs w:val="22"/>
+                <w:lang w:val="pt-BR"/>
+              </w:rPr>
+              <w:t>Não</w:t>
+            </w:r>
           </w:p>
         </w:tc>
         <w:tc>
@@ -9068,10 +10345,21 @@
             <w:pPr>
               <w:jc w:val="center"/>
               <w:rPr>
-                <w:sz w:val="22"/>
-                <w:szCs w:val="22"/>
-              </w:rPr>
-            </w:pPr>
+                <w:rFonts w:hint="default"/>
+                <w:sz w:val="22"/>
+                <w:szCs w:val="22"/>
+                <w:lang w:val="pt-BR"/>
+              </w:rPr>
+            </w:pPr>
+            <w:r>
+              <w:rPr>
+                <w:rFonts w:hint="default"/>
+                <w:sz w:val="22"/>
+                <w:szCs w:val="22"/>
+                <w:lang w:val="pt-BR"/>
+              </w:rPr>
+              <w:t>Sim</w:t>
+            </w:r>
           </w:p>
         </w:tc>
         <w:tc>
@@ -9211,10 +10499,21 @@
             <w:pPr>
               <w:jc w:val="center"/>
               <w:rPr>
-                <w:sz w:val="22"/>
-                <w:szCs w:val="22"/>
-              </w:rPr>
-            </w:pPr>
+                <w:rFonts w:hint="default"/>
+                <w:sz w:val="22"/>
+                <w:szCs w:val="22"/>
+                <w:lang w:val="pt-BR"/>
+              </w:rPr>
+            </w:pPr>
+            <w:r>
+              <w:rPr>
+                <w:rFonts w:hint="default"/>
+                <w:sz w:val="22"/>
+                <w:szCs w:val="22"/>
+                <w:lang w:val="pt-BR"/>
+              </w:rPr>
+              <w:t>Sim</w:t>
+            </w:r>
           </w:p>
         </w:tc>
         <w:tc>
@@ -9406,34 +10705,53 @@
           <w:p>
             <w:pPr>
               <w:rPr>
+                <w:rFonts w:hint="default"/>
                 <w:i/>
                 <w:iCs/>
                 <w:sz w:val="22"/>
                 <w:szCs w:val="22"/>
-              </w:rPr>
-            </w:pPr>
-          </w:p>
-        </w:tc>
-        <w:tc>
-          <w:tcPr>
-            <w:tcW w:w="5391" w:type="dxa"/>
-          </w:tcPr>
-          <w:p>
-            <w:pPr>
-              <w:jc w:val="both"/>
-              <w:rPr>
+                <w:lang w:val="pt-BR"/>
+              </w:rPr>
+            </w:pPr>
+            <w:r>
+              <w:rPr>
+                <w:rFonts w:hint="default"/>
                 <w:i/>
                 <w:iCs/>
                 <w:sz w:val="22"/>
                 <w:szCs w:val="22"/>
-              </w:rPr>
-            </w:pPr>
-            <w:r>
-              <w:rPr>
-                <w:sz w:val="22"/>
-                <w:szCs w:val="22"/>
-              </w:rPr>
-              <w:t>Especificar quais conceitos aqui.</w:t>
+                <w:lang w:val="pt-BR"/>
+              </w:rPr>
+              <w:t>Sim</w:t>
+            </w:r>
+          </w:p>
+        </w:tc>
+        <w:tc>
+          <w:tcPr>
+            <w:tcW w:w="5391" w:type="dxa"/>
+          </w:tcPr>
+          <w:p>
+            <w:pPr>
+              <w:jc w:val="both"/>
+              <w:rPr>
+                <w:rFonts w:hint="default"/>
+                <w:i/>
+                <w:iCs/>
+                <w:sz w:val="22"/>
+                <w:szCs w:val="22"/>
+                <w:lang w:val="pt-BR"/>
+              </w:rPr>
+            </w:pPr>
+            <w:r>
+              <w:rPr>
+                <w:rFonts w:hint="default"/>
+                <w:i/>
+                <w:iCs/>
+                <w:sz w:val="22"/>
+                <w:szCs w:val="22"/>
+                <w:lang w:val="pt-BR"/>
+              </w:rPr>
+              <w:t>É usado soma, multiplicação e divisão de variáveis no decorrer das Classes nos Namespaces: Entidade e Personagens.</w:t>
             </w:r>
           </w:p>
         </w:tc>
@@ -9517,12 +10835,25 @@
           <w:p>
             <w:pPr>
               <w:rPr>
+                <w:rFonts w:hint="default"/>
                 <w:i/>
                 <w:iCs/>
                 <w:sz w:val="22"/>
                 <w:szCs w:val="22"/>
-              </w:rPr>
-            </w:pPr>
+                <w:lang w:val="pt-BR"/>
+              </w:rPr>
+            </w:pPr>
+            <w:r>
+              <w:rPr>
+                <w:rFonts w:hint="default"/>
+                <w:i/>
+                <w:iCs/>
+                <w:sz w:val="22"/>
+                <w:szCs w:val="22"/>
+                <w:lang w:val="pt-BR"/>
+              </w:rPr>
+              <w:t>Não</w:t>
+            </w:r>
           </w:p>
         </w:tc>
         <w:tc>
@@ -9685,7 +11016,7 @@
                 <w:sz w:val="22"/>
                 <w:szCs w:val="22"/>
               </w:rPr>
-              <w:t>- Compreensão, melhoria e rastreabilidade de cumprimento de requisitos. &amp;</w:t>
+              <w:t xml:space="preserve">- Compreensão, melhoria e rastreabilidade de cumprimento de requisitos. </w:t>
             </w:r>
           </w:p>
         </w:tc>
@@ -9697,11 +11028,23 @@
             <w:pPr>
               <w:jc w:val="both"/>
               <w:rPr>
+                <w:rFonts w:hint="default"/>
                 <w:iCs/>
                 <w:sz w:val="22"/>
                 <w:szCs w:val="22"/>
-              </w:rPr>
-            </w:pPr>
+                <w:lang w:val="pt-BR"/>
+              </w:rPr>
+            </w:pPr>
+            <w:r>
+              <w:rPr>
+                <w:rFonts w:hint="default"/>
+                <w:iCs/>
+                <w:sz w:val="22"/>
+                <w:szCs w:val="22"/>
+                <w:lang w:val="pt-BR"/>
+              </w:rPr>
+              <w:t>Sim</w:t>
+            </w:r>
           </w:p>
         </w:tc>
         <w:tc>
@@ -9814,11 +11157,23 @@
             <w:pPr>
               <w:jc w:val="both"/>
               <w:rPr>
+                <w:rFonts w:hint="default"/>
                 <w:iCs/>
                 <w:sz w:val="22"/>
                 <w:szCs w:val="22"/>
-              </w:rPr>
-            </w:pPr>
+                <w:lang w:val="pt-BR"/>
+              </w:rPr>
+            </w:pPr>
+            <w:r>
+              <w:rPr>
+                <w:rFonts w:hint="default"/>
+                <w:iCs/>
+                <w:sz w:val="22"/>
+                <w:szCs w:val="22"/>
+                <w:lang w:val="pt-BR"/>
+              </w:rPr>
+              <w:t>Sim</w:t>
+            </w:r>
           </w:p>
         </w:tc>
         <w:tc>
@@ -9947,11 +11302,23 @@
             <w:pPr>
               <w:jc w:val="both"/>
               <w:rPr>
+                <w:rFonts w:hint="default"/>
                 <w:iCs/>
                 <w:sz w:val="22"/>
                 <w:szCs w:val="22"/>
-              </w:rPr>
-            </w:pPr>
+                <w:lang w:val="pt-BR"/>
+              </w:rPr>
+            </w:pPr>
+            <w:r>
+              <w:rPr>
+                <w:rFonts w:hint="default"/>
+                <w:iCs/>
+                <w:sz w:val="22"/>
+                <w:szCs w:val="22"/>
+                <w:lang w:val="pt-BR"/>
+              </w:rPr>
+              <w:t>Sim</w:t>
+            </w:r>
           </w:p>
         </w:tc>
         <w:tc>
@@ -9969,10 +11336,51 @@
             </w:pPr>
             <w:r>
               <w:rPr>
-                <w:sz w:val="22"/>
-                <w:szCs w:val="22"/>
-              </w:rPr>
-              <w:t>. . .</w:t>
+                <w:rFonts w:hint="default"/>
+                <w:sz w:val="22"/>
+                <w:szCs w:val="22"/>
+                <w:lang w:val="pt-BR"/>
+              </w:rPr>
+              <w:t xml:space="preserve">Em vários do </w:t>
+            </w:r>
+            <w:r>
+              <w:rPr>
+                <w:sz w:val="22"/>
+                <w:szCs w:val="22"/>
+              </w:rPr>
+              <w:t xml:space="preserve">.h e .cpp, como nas classes nos </w:t>
+            </w:r>
+            <w:r>
+              <w:rPr>
+                <w:i/>
+                <w:iCs/>
+                <w:sz w:val="22"/>
+                <w:szCs w:val="22"/>
+              </w:rPr>
+              <w:t>namespaces</w:t>
+            </w:r>
+            <w:r>
+              <w:rPr>
+                <w:sz w:val="22"/>
+                <w:szCs w:val="22"/>
+              </w:rPr>
+              <w:t xml:space="preserve"> </w:t>
+            </w:r>
+            <w:r>
+              <w:rPr>
+                <w:rFonts w:hint="default"/>
+                <w:sz w:val="22"/>
+                <w:szCs w:val="22"/>
+                <w:lang w:val="pt-BR"/>
+              </w:rPr>
+              <w:t xml:space="preserve"> Gerenciadores, Observers, Listas e Obstaculos</w:t>
+            </w:r>
+            <w:r>
+              <w:rPr>
+                <w:sz w:val="22"/>
+                <w:szCs w:val="22"/>
+              </w:rPr>
+              <w:t>.</w:t>
             </w:r>
           </w:p>
         </w:tc>
@@ -10051,11 +11459,23 @@
             <w:pPr>
               <w:jc w:val="both"/>
               <w:rPr>
+                <w:rFonts w:hint="default"/>
                 <w:iCs/>
                 <w:sz w:val="22"/>
                 <w:szCs w:val="22"/>
-              </w:rPr>
-            </w:pPr>
+                <w:lang w:val="pt-BR"/>
+              </w:rPr>
+            </w:pPr>
+            <w:r>
+              <w:rPr>
+                <w:rFonts w:hint="default"/>
+                <w:iCs/>
+                <w:sz w:val="22"/>
+                <w:szCs w:val="22"/>
+                <w:lang w:val="pt-BR"/>
+              </w:rPr>
+              <w:t>Sim</w:t>
+            </w:r>
           </w:p>
         </w:tc>
         <w:tc>
@@ -10217,16 +11637,65 @@
                 <w:sz w:val="22"/>
                 <w:szCs w:val="22"/>
               </w:rPr>
-              <w:t>- Controle de versão de modelos e códigos automatizado (</w:t>
-            </w:r>
-            <w:r>
-              <w:rPr>
+              <w:t>- Controle de versão de modelos e códigos automatizado. &amp;</w:t>
+            </w:r>
+          </w:p>
+          <w:p>
+            <w:pPr>
+              <w:jc w:val="both"/>
+            </w:pPr>
+            <w:r>
+              <w:t>- Uso de alguma forma de cópia de segurança.</w:t>
+            </w:r>
+          </w:p>
+        </w:tc>
+        <w:tc>
+          <w:tcPr>
+            <w:tcW w:w="567" w:type="dxa"/>
+          </w:tcPr>
+          <w:p>
+            <w:pPr>
+              <w:pStyle w:val="8"/>
+              <w:rPr>
+                <w:rFonts w:hint="default"/>
+                <w:sz w:val="22"/>
+                <w:szCs w:val="22"/>
+                <w:lang w:val="pt-BR"/>
+              </w:rPr>
+            </w:pPr>
+            <w:r>
+              <w:rPr>
+                <w:rFonts w:hint="default"/>
+                <w:sz w:val="22"/>
+                <w:szCs w:val="22"/>
+                <w:lang w:val="pt-BR"/>
+              </w:rPr>
+              <w:t>Sim</w:t>
+            </w:r>
+          </w:p>
+        </w:tc>
+        <w:tc>
+          <w:tcPr>
+            <w:tcW w:w="5391" w:type="dxa"/>
+          </w:tcPr>
+          <w:p>
+            <w:pPr>
+              <w:pStyle w:val="8"/>
+              <w:jc w:val="both"/>
+              <w:rPr>
+                <w:sz w:val="22"/>
+                <w:szCs w:val="22"/>
+              </w:rPr>
+            </w:pPr>
+            <w:r>
+              <w:rPr>
+                <w:rFonts w:hint="default"/>
                 <w:i w:val="0"/>
-                <w:iCs w:val="0"/>
-                <w:sz w:val="22"/>
-                <w:szCs w:val="22"/>
-              </w:rPr>
-              <w:t>via github e/ou afins)</w:t>
+                <w:sz w:val="22"/>
+                <w:szCs w:val="22"/>
+                <w:lang w:val="pt-BR"/>
+              </w:rPr>
+              <w:t>Foi usado o github como método de backup</w:t>
             </w:r>
             <w:r>
               <w:rPr>
@@ -10234,98 +11703,69 @@
                 <w:sz w:val="22"/>
                 <w:szCs w:val="22"/>
               </w:rPr>
-              <w:t>. &amp;</w:t>
-            </w:r>
-          </w:p>
-          <w:p>
-            <w:pPr>
-              <w:jc w:val="both"/>
-            </w:pPr>
-            <w:r>
-              <w:t>- Uso de alguma forma de cópia de segurança (</w:t>
-            </w:r>
-            <w:r>
-              <w:rPr>
-                <w:i/>
-                <w:iCs/>
-              </w:rPr>
-              <w:t>i.e.</w:t>
-            </w:r>
-            <w:r>
-              <w:t xml:space="preserve">, </w:t>
-            </w:r>
-            <w:r>
-              <w:rPr>
-                <w:i/>
-                <w:iCs/>
-              </w:rPr>
-              <w:t>backup</w:t>
-            </w:r>
-            <w:r>
-              <w:t>).</w:t>
-            </w:r>
-          </w:p>
-        </w:tc>
-        <w:tc>
-          <w:tcPr>
-            <w:tcW w:w="567" w:type="dxa"/>
-          </w:tcPr>
-          <w:p>
-            <w:pPr>
-              <w:pStyle w:val="8"/>
-              <w:rPr>
-                <w:sz w:val="22"/>
-                <w:szCs w:val="22"/>
-              </w:rPr>
-            </w:pPr>
-          </w:p>
-        </w:tc>
-        <w:tc>
-          <w:tcPr>
-            <w:tcW w:w="5391" w:type="dxa"/>
-          </w:tcPr>
-          <w:p>
-            <w:pPr>
-              <w:pStyle w:val="8"/>
-              <w:jc w:val="both"/>
-              <w:rPr>
-                <w:sz w:val="22"/>
-                <w:szCs w:val="22"/>
-              </w:rPr>
-            </w:pPr>
-            <w:r>
-              <w:rPr>
+              <w:t xml:space="preserve">. </w:t>
+            </w:r>
+            <w:r>
+              <w:rPr>
+                <w:rFonts w:hint="default"/>
                 <w:i w:val="0"/>
                 <w:sz w:val="22"/>
                 <w:szCs w:val="22"/>
-              </w:rPr>
-              <w:t xml:space="preserve">Especificar qual modo. Ainda, se usou algo como github, informar aqui o </w:t>
-            </w:r>
-            <w:r>
-              <w:rPr>
-                <w:iCs w:val="0"/>
-                <w:sz w:val="22"/>
-                <w:szCs w:val="22"/>
-              </w:rPr>
-              <w:t>link</w:t>
-            </w:r>
-            <w:r>
-              <w:rPr>
+                <w:lang w:val="pt-BR"/>
+              </w:rPr>
+              <w:t xml:space="preserve">No seguinte repositório: </w:t>
+            </w:r>
+            <w:r>
+              <w:rPr>
+                <w:rFonts w:hint="default"/>
                 <w:i w:val="0"/>
                 <w:sz w:val="22"/>
                 <w:szCs w:val="22"/>
-              </w:rPr>
-              <w:t xml:space="preserve">. </w:t>
-            </w:r>
-          </w:p>
-          <w:p>
-            <w:pPr>
-              <w:jc w:val="both"/>
-              <w:rPr>
-                <w:sz w:val="22"/>
-                <w:szCs w:val="22"/>
-              </w:rPr>
-            </w:pPr>
+                <w:lang w:val="pt-BR"/>
+              </w:rPr>
+              <w:fldChar w:fldCharType="begin"/>
+            </w:r>
+            <w:r>
+              <w:rPr>
+                <w:rFonts w:hint="default"/>
+                <w:i w:val="0"/>
+                <w:sz w:val="22"/>
+                <w:szCs w:val="22"/>
+                <w:lang w:val="pt-BR"/>
+              </w:rPr>
+              <w:instrText xml:space="preserve"> HYPERLINK "https://github.com/augustograeml/jogosimao" </w:instrText>
+            </w:r>
+            <w:r>
+              <w:rPr>
+                <w:rFonts w:hint="default"/>
+                <w:i w:val="0"/>
+                <w:sz w:val="22"/>
+                <w:szCs w:val="22"/>
+                <w:lang w:val="pt-BR"/>
+              </w:rPr>
+              <w:fldChar w:fldCharType="separate"/>
+            </w:r>
+            <w:r>
+              <w:rPr>
+                <w:rStyle w:val="15"/>
+                <w:rFonts w:hint="default"/>
+                <w:i w:val="0"/>
+                <w:sz w:val="22"/>
+                <w:szCs w:val="22"/>
+                <w:lang w:val="pt-BR"/>
+              </w:rPr>
+              <w:t>https://github.com/augustograeml/jogosimao</w:t>
+            </w:r>
+            <w:r>
+              <w:rPr>
+                <w:rFonts w:hint="default"/>
+                <w:i w:val="0"/>
+                <w:sz w:val="22"/>
+                <w:szCs w:val="22"/>
+                <w:lang w:val="pt-BR"/>
+              </w:rPr>
+              <w:fldChar w:fldCharType="end"/>
+            </w:r>
           </w:p>
         </w:tc>
       </w:tr>
@@ -10381,144 +11821,74 @@
               <w:pStyle w:val="8"/>
               <w:jc w:val="both"/>
               <w:rPr>
+                <w:b/>
+                <w:shadow/>
+                <w:sz w:val="22"/>
+                <w:szCs w:val="22"/>
+              </w:rPr>
+            </w:pPr>
+            <w:r>
+              <w:rPr>
                 <w:bCs/>
                 <w:i w:val="0"/>
                 <w:shadow/>
                 <w:sz w:val="22"/>
                 <w:szCs w:val="22"/>
               </w:rPr>
-            </w:pPr>
-            <w:r>
-              <w:rPr>
-                <w:bCs/>
+              <w:t>- Reuniões com o professor para acompanhamento do andamento do projeto.</w:t>
+            </w:r>
+          </w:p>
+        </w:tc>
+        <w:tc>
+          <w:tcPr>
+            <w:tcW w:w="567" w:type="dxa"/>
+          </w:tcPr>
+          <w:p>
+            <w:pPr>
+              <w:pStyle w:val="8"/>
+              <w:rPr>
+                <w:rFonts w:hint="default"/>
+                <w:sz w:val="22"/>
+                <w:szCs w:val="22"/>
+                <w:lang w:val="pt-BR"/>
+              </w:rPr>
+            </w:pPr>
+            <w:r>
+              <w:rPr>
+                <w:rFonts w:hint="default"/>
+                <w:sz w:val="22"/>
+                <w:szCs w:val="22"/>
+                <w:lang w:val="pt-BR"/>
+              </w:rPr>
+              <w:t>Sim</w:t>
+            </w:r>
+          </w:p>
+        </w:tc>
+        <w:tc>
+          <w:tcPr>
+            <w:tcW w:w="5391" w:type="dxa"/>
+          </w:tcPr>
+          <w:p>
+            <w:pPr>
+              <w:pStyle w:val="8"/>
+              <w:jc w:val="both"/>
+              <w:rPr>
+                <w:rFonts w:hint="default"/>
                 <w:i w:val="0"/>
-                <w:shadow/>
-                <w:sz w:val="22"/>
-                <w:szCs w:val="22"/>
-              </w:rPr>
-              <w:t xml:space="preserve">- Reuniões com o professor para acompanhamento do andamento do projeto. </w:t>
-            </w:r>
-          </w:p>
-          <w:p>
-            <w:pPr>
-              <w:pStyle w:val="8"/>
-              <w:jc w:val="both"/>
-              <w:rPr>
-                <w:b/>
-                <w:shadow/>
-                <w:sz w:val="22"/>
-                <w:szCs w:val="22"/>
-              </w:rPr>
-            </w:pPr>
-            <w:r>
-              <w:rPr>
-                <w:b/>
+                <w:sz w:val="22"/>
+                <w:szCs w:val="22"/>
+                <w:lang w:val="pt-BR"/>
+              </w:rPr>
+            </w:pPr>
+            <w:r>
+              <w:rPr>
+                <w:rFonts w:hint="default"/>
                 <w:i w:val="0"/>
-                <w:shadow/>
-                <w:sz w:val="22"/>
-                <w:szCs w:val="22"/>
-              </w:rPr>
-              <w:t>[ITEM OBRIGATÓRIO PARA A ENTREGA DO TRABALHO]</w:t>
-            </w:r>
-          </w:p>
-        </w:tc>
-        <w:tc>
-          <w:tcPr>
-            <w:tcW w:w="567" w:type="dxa"/>
-          </w:tcPr>
-          <w:p>
-            <w:pPr>
-              <w:pStyle w:val="8"/>
-              <w:rPr>
-                <w:sz w:val="22"/>
-                <w:szCs w:val="22"/>
-              </w:rPr>
-            </w:pPr>
-          </w:p>
-        </w:tc>
-        <w:tc>
-          <w:tcPr>
-            <w:tcW w:w="5391" w:type="dxa"/>
-          </w:tcPr>
-          <w:p>
-            <w:pPr>
-              <w:pStyle w:val="8"/>
-              <w:jc w:val="both"/>
-              <w:rPr>
-                <w:i w:val="0"/>
-                <w:sz w:val="22"/>
-                <w:szCs w:val="22"/>
-              </w:rPr>
-            </w:pPr>
-            <w:r>
-              <w:rPr>
-                <w:i w:val="0"/>
-                <w:sz w:val="22"/>
-                <w:szCs w:val="22"/>
-              </w:rPr>
-              <w:t xml:space="preserve">Especificar quantidade e </w:t>
-            </w:r>
-            <w:r>
-              <w:rPr>
-                <w:b/>
-                <w:bCs/>
-                <w:i w:val="0"/>
-                <w:sz w:val="22"/>
-                <w:szCs w:val="22"/>
-              </w:rPr>
-              <w:t>quando</w:t>
-            </w:r>
-            <w:r>
-              <w:rPr>
-                <w:i w:val="0"/>
-                <w:sz w:val="22"/>
-                <w:szCs w:val="22"/>
-              </w:rPr>
-              <w:t xml:space="preserve">, sendo o mínimo de 2 reuniões a serem marcadas conforme instrução a ser dada </w:t>
-            </w:r>
-            <w:r>
-              <w:rPr>
-                <w:i w:val="0"/>
-                <w:color w:val="FF0000"/>
-                <w:sz w:val="22"/>
-                <w:szCs w:val="22"/>
-              </w:rPr>
-              <w:t xml:space="preserve">(normalmente via planilha </w:t>
-            </w:r>
-            <w:r>
-              <w:rPr>
-                <w:iCs w:val="0"/>
-                <w:color w:val="FF0000"/>
-                <w:sz w:val="22"/>
-                <w:szCs w:val="22"/>
-              </w:rPr>
-              <w:t>on line</w:t>
-            </w:r>
-            <w:r>
-              <w:rPr>
-                <w:i w:val="0"/>
-                <w:color w:val="FF0000"/>
-                <w:sz w:val="22"/>
-                <w:szCs w:val="22"/>
-              </w:rPr>
-              <w:t xml:space="preserve"> a ser indicada)</w:t>
-            </w:r>
-            <w:r>
-              <w:rPr>
-                <w:i w:val="0"/>
-                <w:sz w:val="22"/>
-                <w:szCs w:val="22"/>
-              </w:rPr>
-              <w:t xml:space="preserve">. </w:t>
-            </w:r>
-            <w:r>
-              <w:rPr>
-                <w:iCs w:val="0"/>
-                <w:color w:val="FF0000"/>
-                <w:sz w:val="22"/>
-                <w:szCs w:val="22"/>
-              </w:rPr>
-              <w:t>Estas duas reuniões só depois das 4 reuniões com os monitores / Peteco (vide item justo abaixo). Ainda, após cada reunião, enviar e-mail para o professor, com cópia para seu colega de dupla, relatando sucintamente a reunião.</w:t>
+                <w:sz w:val="22"/>
+                <w:szCs w:val="22"/>
+                <w:lang w:val="pt-BR"/>
+              </w:rPr>
+              <w:t>Duas reuniões foram marcadas e realizadas com o professor: sendo elas, terça-feira (14/11/2023) às 13h30  e quarta-feira (22/11/2023) às 13h30.</w:t>
             </w:r>
           </w:p>
         </w:tc>
@@ -10571,9 +11941,7 @@
             <w:tcW w:w="2693" w:type="dxa"/>
           </w:tcPr>
           <w:p>
-            <w:pPr>
-              <w:pStyle w:val="8"/>
-              <w:jc w:val="both"/>
+            <w:r>
               <w:rPr>
                 <w:bCs/>
                 <w:i w:val="0"/>
@@ -10581,137 +11949,78 @@
                 <w:sz w:val="22"/>
                 <w:szCs w:val="22"/>
               </w:rPr>
-            </w:pPr>
-            <w:r>
-              <w:rPr>
-                <w:bCs/>
+              <w:t>- Reuniões com monitor da disciplina para acompanhamento do andamento do projeto.</w:t>
+            </w:r>
+          </w:p>
+        </w:tc>
+        <w:tc>
+          <w:tcPr>
+            <w:tcW w:w="567" w:type="dxa"/>
+          </w:tcPr>
+          <w:p>
+            <w:pPr>
+              <w:pStyle w:val="8"/>
+              <w:rPr>
+                <w:rFonts w:hint="default"/>
+                <w:sz w:val="22"/>
+                <w:szCs w:val="22"/>
+                <w:lang w:val="pt-BR"/>
+              </w:rPr>
+            </w:pPr>
+            <w:r>
+              <w:rPr>
+                <w:rFonts w:hint="default"/>
+                <w:sz w:val="22"/>
+                <w:szCs w:val="22"/>
+                <w:lang w:val="pt-BR"/>
+              </w:rPr>
+              <w:t>Sim</w:t>
+            </w:r>
+          </w:p>
+        </w:tc>
+        <w:tc>
+          <w:tcPr>
+            <w:tcW w:w="5391" w:type="dxa"/>
+          </w:tcPr>
+          <w:p>
+            <w:pPr>
+              <w:pStyle w:val="8"/>
+              <w:jc w:val="both"/>
+              <w:rPr>
+                <w:rFonts w:hint="default"/>
                 <w:i w:val="0"/>
-                <w:shadow/>
-                <w:sz w:val="22"/>
-                <w:szCs w:val="22"/>
-              </w:rPr>
-              <w:t>- Reuniões com monitor da disciplina para acompanhamento do andamento do projeto.</w:t>
-            </w:r>
-          </w:p>
-          <w:p>
-            <w:r>
-              <w:rPr>
-                <w:b/>
-                <w:shadow/>
-                <w:sz w:val="22"/>
-                <w:szCs w:val="22"/>
-              </w:rPr>
-              <w:t>[ITEM OBRIGATÓRIO PARA A ENTREGA DO TRABALHO]</w:t>
-            </w:r>
-          </w:p>
-        </w:tc>
-        <w:tc>
-          <w:tcPr>
-            <w:tcW w:w="567" w:type="dxa"/>
-          </w:tcPr>
-          <w:p>
-            <w:pPr>
-              <w:pStyle w:val="8"/>
-              <w:rPr>
-                <w:sz w:val="22"/>
-                <w:szCs w:val="22"/>
-              </w:rPr>
-            </w:pPr>
-          </w:p>
-        </w:tc>
-        <w:tc>
-          <w:tcPr>
-            <w:tcW w:w="5391" w:type="dxa"/>
-          </w:tcPr>
-          <w:p>
-            <w:pPr>
-              <w:pStyle w:val="8"/>
-              <w:jc w:val="both"/>
-              <w:rPr>
-                <w:sz w:val="22"/>
-                <w:szCs w:val="22"/>
-              </w:rPr>
-            </w:pPr>
-            <w:r>
-              <w:rPr>
+                <w:sz w:val="22"/>
+                <w:szCs w:val="22"/>
+                <w:lang w:val="pt-BR"/>
+              </w:rPr>
+            </w:pPr>
+            <w:r>
+              <w:rPr>
+                <w:rFonts w:hint="default"/>
                 <w:i w:val="0"/>
                 <w:sz w:val="22"/>
                 <w:szCs w:val="22"/>
-              </w:rPr>
-              <w:t>Deve haver 4 reuniões com o monitor (de algo com meia-hora cada</w:t>
-            </w:r>
-            <w:r>
-              <w:rPr>
-                <w:b/>
-                <w:bCs/>
+                <w:lang w:val="pt-BR"/>
+              </w:rPr>
+              <w:t>Foram feitas 4 oficinas com o Peteco, nos dias: 10/10/2023, 17/10/2023, 31/10/11,  07/11/2023.</w:t>
+            </w:r>
+          </w:p>
+          <w:p>
+            <w:pPr>
+              <w:rPr>
+                <w:rFonts w:hint="default"/>
+                <w:lang w:val="pt-BR"/>
+              </w:rPr>
+            </w:pPr>
+            <w:r>
+              <w:rPr>
+                <w:rFonts w:hint="default"/>
                 <w:i w:val="0"/>
                 <w:sz w:val="22"/>
                 <w:szCs w:val="22"/>
-              </w:rPr>
-              <w:t>)</w:t>
-            </w:r>
-            <w:r>
-              <w:rPr>
-                <w:i w:val="0"/>
-                <w:sz w:val="22"/>
-                <w:szCs w:val="22"/>
-              </w:rPr>
-              <w:t xml:space="preserve"> </w:t>
-            </w:r>
-            <w:r>
-              <w:rPr>
-                <w:b/>
-                <w:bCs/>
-                <w:i w:val="0"/>
-                <w:color w:val="FF0000"/>
-                <w:sz w:val="22"/>
-                <w:szCs w:val="22"/>
-                <w:highlight w:val="yellow"/>
-              </w:rPr>
-              <w:t>e/ou curso com o pessoal do PETECO</w:t>
-            </w:r>
-            <w:r>
-              <w:rPr>
-                <w:i w:val="0"/>
-                <w:sz w:val="22"/>
-                <w:szCs w:val="22"/>
-              </w:rPr>
-              <w:t xml:space="preserve"> (de algo com duas horas pelo menos</w:t>
-            </w:r>
-            <w:r>
-              <w:rPr>
-                <w:b/>
-                <w:bCs/>
-                <w:i w:val="0"/>
-                <w:sz w:val="22"/>
-                <w:szCs w:val="22"/>
-              </w:rPr>
-              <w:t>), especificando quando</w:t>
-            </w:r>
-            <w:r>
-              <w:rPr>
-                <w:i w:val="0"/>
-                <w:sz w:val="22"/>
-                <w:szCs w:val="22"/>
-              </w:rPr>
-              <w:t xml:space="preserve">. </w:t>
-            </w:r>
-            <w:r>
-              <w:rPr>
-                <w:iCs w:val="0"/>
-                <w:color w:val="FF0000"/>
-                <w:sz w:val="22"/>
-                <w:szCs w:val="22"/>
-              </w:rPr>
-              <w:t>Ainda, após cada reunião ou curso, enviar e-mail para o professor, com cópia para seu colega de dupla e monitor, relatando sucintamente a reunião/curso.</w:t>
-            </w:r>
-            <w:r>
-              <w:rPr>
-                <w:i w:val="0"/>
-                <w:sz w:val="22"/>
-                <w:szCs w:val="22"/>
-              </w:rPr>
-              <w:t xml:space="preserve"> </w:t>
+                <w:lang w:val="pt-BR"/>
+              </w:rPr>
+              <w:t>Além disso, foram feitas mais 3 reuniões com a monitoria, nos dias: 06/11/2023, 08/11/2023 e 14/11/2023.</w:t>
             </w:r>
           </w:p>
         </w:tc>
@@ -10791,10 +12100,21 @@
             <w:pPr>
               <w:pStyle w:val="8"/>
               <w:rPr>
-                <w:sz w:val="22"/>
-                <w:szCs w:val="22"/>
-              </w:rPr>
-            </w:pPr>
+                <w:rFonts w:hint="default"/>
+                <w:sz w:val="22"/>
+                <w:szCs w:val="22"/>
+                <w:lang w:val="pt-BR"/>
+              </w:rPr>
+            </w:pPr>
+            <w:r>
+              <w:rPr>
+                <w:rFonts w:hint="default"/>
+                <w:sz w:val="22"/>
+                <w:szCs w:val="22"/>
+                <w:lang w:val="pt-BR"/>
+              </w:rPr>
+              <w:t>Sim</w:t>
+            </w:r>
           </w:p>
         </w:tc>
         <w:tc>
@@ -10806,18 +12126,22 @@
               <w:pStyle w:val="8"/>
               <w:jc w:val="both"/>
               <w:rPr>
+                <w:rFonts w:hint="default"/>
                 <w:i w:val="0"/>
                 <w:sz w:val="22"/>
                 <w:szCs w:val="22"/>
-              </w:rPr>
-            </w:pPr>
-            <w:r>
-              <w:rPr>
+                <w:lang w:val="pt-BR"/>
+              </w:rPr>
+            </w:pPr>
+            <w:r>
+              <w:rPr>
+                <w:rFonts w:hint="default"/>
                 <w:i w:val="0"/>
                 <w:sz w:val="22"/>
                 <w:szCs w:val="22"/>
-              </w:rPr>
-              <w:t>Especificar qual equipe</w:t>
+                <w:lang w:val="pt-BR"/>
+              </w:rPr>
+              <w:t>Equipe do Caíque e do Guilherme.</w:t>
             </w:r>
           </w:p>
         </w:tc>
@@ -13297,6 +14621,7 @@
   <w:style w:type="character" w:customStyle="1" w:styleId="29">
     <w:name w:val="Texto de balão Char"/>
     <w:link w:val="26"/>
+    <w:qFormat/>
     <w:uiPriority w:val="0"/>
     <w:rPr>
       <w:rFonts w:ascii="Segoe UI" w:hAnsi="Segoe UI" w:cs="Segoe UI"/>

--- a/Adicionais/Escrita/Modelo_Especificacao_para_Trabalho_TecnicasProgramacao.docx
+++ b/Adicionais/Escrita/Modelo_Especificacao_para_Trabalho_TecnicasProgramacao.docx
@@ -3922,7 +3922,7 @@
                 <w:szCs w:val="22"/>
                 <w:lang w:val="pt-BR"/>
               </w:rPr>
-              <w:t>parcialmente, vide que há o gerenciamento de colisões (vide o pacote Gerenciadores), mas os projéteis ainda não foram implementados completamente.</w:t>
+              <w:t>parcialmente, vide que há o gerenciamento de colisões (pelo pacote Gerenciadores), mas os projéteis ainda não foram implementados completamente.</w:t>
             </w:r>
           </w:p>
         </w:tc>
@@ -4138,56 +4138,68 @@
                 <w:sz w:val="22"/>
                 <w:szCs w:val="22"/>
               </w:rPr>
-              <w:t>Total de requisitos funcionais apropriadamente realizados.</w:t>
-            </w:r>
-          </w:p>
-          <w:p>
-            <w:pPr>
-              <w:jc w:val="both"/>
-              <w:rPr>
-                <w:sz w:val="22"/>
-                <w:szCs w:val="22"/>
-              </w:rPr>
-            </w:pPr>
-            <w:r>
-              <w:rPr>
-                <w:i/>
-                <w:sz w:val="22"/>
-                <w:szCs w:val="22"/>
-              </w:rPr>
-              <w:t>(Cada tópico vale 10%, sendo que para ser contabilizado deve estar realizado efetivamente e não parcialmente)</w:t>
-            </w:r>
-          </w:p>
-        </w:tc>
-        <w:tc>
-          <w:tcPr>
-            <w:tcW w:w="2778" w:type="dxa"/>
-          </w:tcPr>
-          <w:p>
-            <w:pPr>
-              <w:jc w:val="both"/>
-              <w:rPr>
-                <w:sz w:val="22"/>
-                <w:szCs w:val="22"/>
-              </w:rPr>
-            </w:pPr>
-            <w:r>
-              <w:rPr>
-                <w:rFonts w:hint="default"/>
+              <w:t>Total de requisitos funcionais apropr</w:t>
+            </w:r>
+            <w:bookmarkStart w:id="1" w:name="_GoBack"/>
+            <w:bookmarkEnd w:id="1"/>
+            <w:r>
+              <w:rPr>
                 <w:b/>
                 <w:bCs/>
-                <w:sz w:val="22"/>
-                <w:szCs w:val="22"/>
-                <w:lang w:val="pt-BR"/>
-              </w:rPr>
-              <w:t>60</w:t>
-            </w:r>
-            <w:r>
-              <w:rPr>
+                <w:i w:val="0"/>
+                <w:sz w:val="22"/>
+                <w:szCs w:val="22"/>
+              </w:rPr>
+              <w:t>iadamente realizados.</w:t>
+            </w:r>
+          </w:p>
+          <w:p>
+            <w:pPr>
+              <w:jc w:val="both"/>
+              <w:rPr>
+                <w:sz w:val="22"/>
+                <w:szCs w:val="22"/>
+              </w:rPr>
+            </w:pPr>
+            <w:r>
+              <w:rPr>
+                <w:i/>
+                <w:sz w:val="22"/>
+                <w:szCs w:val="22"/>
+              </w:rPr>
+              <w:t>(Cada tópico vale 10%, sendo que para ser contabilizado deve estar realizado efetivamente e não parcialmente)</w:t>
+            </w:r>
+          </w:p>
+        </w:tc>
+        <w:tc>
+          <w:tcPr>
+            <w:tcW w:w="2778" w:type="dxa"/>
+          </w:tcPr>
+          <w:p>
+            <w:pPr>
+              <w:jc w:val="both"/>
+              <w:rPr>
+                <w:sz w:val="22"/>
+                <w:szCs w:val="22"/>
+              </w:rPr>
+            </w:pPr>
+            <w:r>
+              <w:rPr>
+                <w:rFonts w:hint="default"/>
                 <w:b/>
                 <w:bCs/>
                 <w:sz w:val="22"/>
                 <w:szCs w:val="22"/>
+                <w:lang w:val="pt-BR"/>
+              </w:rPr>
+              <w:t>60</w:t>
+            </w:r>
+            <w:r>
+              <w:rPr>
+                <w:b/>
+                <w:bCs/>
+                <w:sz w:val="22"/>
+                <w:szCs w:val="22"/>
               </w:rPr>
               <w:t>%</w:t>
             </w:r>
@@ -4207,8 +4219,6 @@
               </w:rPr>
               <w:t xml:space="preserve">sessenta </w:t>
             </w:r>
-            <w:bookmarkStart w:id="1" w:name="_GoBack"/>
-            <w:bookmarkEnd w:id="1"/>
             <w:r>
               <w:rPr>
                 <w:sz w:val="22"/>
@@ -4684,17 +4694,23 @@
         <w:ind w:left="-1418" w:right="-1418"/>
         <w:jc w:val="center"/>
         <w:rPr>
+          <w:rFonts w:hint="default"/>
           <w:szCs w:val="21"/>
-          <w:lang w:eastAsia="en-US"/>
-        </w:rPr>
-      </w:pPr>
-      <w:r>
+          <w:lang w:val="pt-BR" w:eastAsia="en-US"/>
+        </w:rPr>
+      </w:pPr>
+      <w:r>
+        <w:rPr>
+          <w:rFonts w:hint="default"/>
+          <w:szCs w:val="21"/>
+          <w:lang w:val="pt-BR" w:eastAsia="en-US"/>
+        </w:rPr>
         <w:pict>
-          <v:shape id="_x0000_i1027" o:spt="75" type="#_x0000_t75" style="height:489pt;width:596.3pt;" filled="f" o:preferrelative="t" stroked="f" coordsize="21600,21600">
+          <v:shape id="_x0000_i1028" o:spt="75" alt="UMLSEGUNDA" type="#_x0000_t75" style="height:381.45pt;width:452.4pt;" filled="f" o:preferrelative="t" stroked="f" coordsize="21600,21600">
             <v:path/>
             <v:fill on="f" focussize="0,0"/>
-            <v:stroke on="f" joinstyle="miter"/>
-            <v:imagedata r:id="rId9" o:title="DiagramaJogoModelo"/>
+            <v:stroke on="f"/>
+            <v:imagedata r:id="rId9" o:title="UMLSEGUNDA"/>
             <o:lock v:ext="edit" aspectratio="t"/>
             <w10:wrap type="none"/>
             <w10:anchorlock/>
@@ -5248,7 +5264,7 @@
                 <w:szCs w:val="22"/>
                 <w:lang w:val="pt-BR"/>
               </w:rPr>
-              <w:t>Entidades, Estados, Fases, Menu, Gerenciadores, Observers, Personagens e Obstaculos</w:t>
+              <w:t>Entidades, Estados, Fases, Menus, Gerenciadores, Observers, Personagens e Obstaculos</w:t>
             </w:r>
             <w:r>
               <w:rPr>
@@ -5435,7 +5451,7 @@
                 <w:szCs w:val="22"/>
                 <w:lang w:val="pt-BR"/>
               </w:rPr>
-              <w:t>Lista, Observers e Entidades</w:t>
+              <w:t>Listas, Observers e Entidades</w:t>
             </w:r>
             <w:r>
               <w:rPr>
@@ -6238,6 +6254,7 @@
         </w:tblPrEx>
         <w:trPr>
           <w:cantSplit/>
+          <w:trHeight w:val="483" w:hRule="atLeast"/>
           <w:jc w:val="center"/>
         </w:trPr>
         <w:tc>
@@ -6349,7 +6366,7 @@
                 <w:szCs w:val="22"/>
                 <w:lang w:val="pt-BR"/>
               </w:rPr>
-              <w:t>Estados, Fases, Menu, Entidades, Personagens, Obstaculos</w:t>
+              <w:t>Fases, Menus, Personagens e Obstaculos</w:t>
             </w:r>
             <w:r>
               <w:rPr>
@@ -8474,16 +8491,20 @@
             <w:pPr>
               <w:jc w:val="both"/>
               <w:rPr>
-                <w:sz w:val="22"/>
-                <w:szCs w:val="22"/>
-              </w:rPr>
-            </w:pPr>
-            <w:r>
-              <w:rPr>
-                <w:sz w:val="22"/>
-                <w:szCs w:val="22"/>
-              </w:rPr>
-              <w:t>. . .</w:t>
+                <w:rFonts w:hint="default"/>
+                <w:sz w:val="22"/>
+                <w:szCs w:val="22"/>
+                <w:lang w:val="pt-BR"/>
+              </w:rPr>
+            </w:pPr>
+            <w:r>
+              <w:rPr>
+                <w:rFonts w:hint="default"/>
+                <w:sz w:val="22"/>
+                <w:szCs w:val="22"/>
+                <w:lang w:val="pt-BR"/>
+              </w:rPr>
+              <w:t>Aplicado por meio do uso dos 5 padrões de projeto no software.</w:t>
             </w:r>
           </w:p>
         </w:tc>
@@ -8757,7 +8778,7 @@
                 <w:szCs w:val="22"/>
                 <w:lang w:val="pt-BR"/>
               </w:rPr>
-              <w:t>Entidades, Estados, Fases, Menu, Gerenciadores, Observers, Personagens e Obstaculos</w:t>
+              <w:t>Entidades, Estados, Fases, Menus, Gerenciadores, Listas, Observers, Personagens e Obstaculos</w:t>
             </w:r>
             <w:r>
               <w:rPr>
@@ -8884,64 +8905,20 @@
             <w:pPr>
               <w:jc w:val="both"/>
               <w:rPr>
-                <w:sz w:val="22"/>
-                <w:szCs w:val="22"/>
-              </w:rPr>
-            </w:pPr>
-            <w:r>
-              <w:rPr>
-                <w:sz w:val="22"/>
-                <w:szCs w:val="22"/>
-              </w:rPr>
-              <w:t>Precisamente nos</w:t>
-            </w:r>
-            <w:r>
-              <w:rPr>
-                <w:rFonts w:hint="default"/>
-                <w:sz w:val="22"/>
-                <w:szCs w:val="22"/>
-                <w:lang w:val="pt-BR"/>
-              </w:rPr>
-              <w:t xml:space="preserve"> .h e</w:t>
-            </w:r>
-            <w:r>
-              <w:rPr>
-                <w:sz w:val="22"/>
-                <w:szCs w:val="22"/>
-              </w:rPr>
-              <w:t xml:space="preserve"> .cpp, das </w:t>
-            </w:r>
-            <w:r>
-              <w:rPr>
-                <w:rFonts w:hint="default"/>
-                <w:sz w:val="22"/>
-                <w:szCs w:val="22"/>
-                <w:lang w:val="pt-BR"/>
-              </w:rPr>
-              <w:t>C</w:t>
-            </w:r>
-            <w:r>
-              <w:rPr>
-                <w:sz w:val="22"/>
-                <w:szCs w:val="22"/>
-              </w:rPr>
-              <w:t xml:space="preserve">lasses </w:t>
-            </w:r>
-            <w:r>
-              <w:rPr>
-                <w:rFonts w:hint="default"/>
-                <w:sz w:val="22"/>
-                <w:szCs w:val="22"/>
-                <w:lang w:val="pt-BR"/>
-              </w:rPr>
-              <w:t>derivadas de Personagem</w:t>
-            </w:r>
-            <w:r>
-              <w:rPr>
-                <w:sz w:val="22"/>
-                <w:szCs w:val="22"/>
-              </w:rPr>
-              <w:t>.</w:t>
+                <w:rFonts w:hint="default"/>
+                <w:sz w:val="22"/>
+                <w:szCs w:val="22"/>
+                <w:lang w:val="pt-BR"/>
+              </w:rPr>
+            </w:pPr>
+            <w:r>
+              <w:rPr>
+                <w:rFonts w:hint="default"/>
+                <w:sz w:val="22"/>
+                <w:szCs w:val="22"/>
+                <w:lang w:val="pt-BR"/>
+              </w:rPr>
+              <w:t>Precisamente nas classes Iterador e Elemento dentro de Lista.h</w:t>
             </w:r>
           </w:p>
         </w:tc>
@@ -10751,7 +10728,7 @@
                 <w:szCs w:val="22"/>
                 <w:lang w:val="pt-BR"/>
               </w:rPr>
-              <w:t>É usado soma, multiplicação e divisão de variáveis no decorrer das Classes nos Namespaces: Entidade e Personagens.</w:t>
+              <w:t>Gravidade.</w:t>
             </w:r>
           </w:p>
         </w:tc>
@@ -11329,58 +11306,22 @@
             <w:pPr>
               <w:jc w:val="both"/>
               <w:rPr>
+                <w:rFonts w:hint="default"/>
                 <w:iCs/>
                 <w:sz w:val="22"/>
                 <w:szCs w:val="22"/>
-              </w:rPr>
-            </w:pPr>
-            <w:r>
-              <w:rPr>
-                <w:rFonts w:hint="default"/>
-                <w:sz w:val="22"/>
-                <w:szCs w:val="22"/>
-                <w:lang w:val="pt-BR"/>
-              </w:rPr>
-              <w:t xml:space="preserve">Em vários do </w:t>
-            </w:r>
-            <w:r>
-              <w:rPr>
-                <w:sz w:val="22"/>
-                <w:szCs w:val="22"/>
-              </w:rPr>
-              <w:t xml:space="preserve">.h e .cpp, como nas classes nos </w:t>
-            </w:r>
-            <w:r>
-              <w:rPr>
-                <w:i/>
+                <w:lang w:val="pt-BR"/>
+              </w:rPr>
+            </w:pPr>
+            <w:r>
+              <w:rPr>
+                <w:rFonts w:hint="default"/>
                 <w:iCs/>
                 <w:sz w:val="22"/>
                 <w:szCs w:val="22"/>
-              </w:rPr>
-              <w:t>namespaces</w:t>
-            </w:r>
-            <w:r>
-              <w:rPr>
-                <w:sz w:val="22"/>
-                <w:szCs w:val="22"/>
-              </w:rPr>
-              <w:t xml:space="preserve"> </w:t>
-            </w:r>
-            <w:r>
-              <w:rPr>
-                <w:rFonts w:hint="default"/>
-                <w:sz w:val="22"/>
-                <w:szCs w:val="22"/>
-                <w:lang w:val="pt-BR"/>
-              </w:rPr>
-              <w:t xml:space="preserve"> Gerenciadores, Observers, Listas e Obstaculos</w:t>
-            </w:r>
-            <w:r>
-              <w:rPr>
-                <w:sz w:val="22"/>
-                <w:szCs w:val="22"/>
-              </w:rPr>
-              <w:t>.</w:t>
+                <w:lang w:val="pt-BR"/>
+              </w:rPr>
+              <w:t>Usado: template method, iterador, singleton, state e chain of responsability.</w:t>
             </w:r>
           </w:p>
         </w:tc>
@@ -12002,7 +11943,7 @@
                 <w:szCs w:val="22"/>
                 <w:lang w:val="pt-BR"/>
               </w:rPr>
-              <w:t>Foram feitas 4 oficinas com o Peteco, nos dias: 10/10/2023, 17/10/2023, 31/10/11,  07/11/2023.</w:t>
+              <w:t>Foram feitas 5 oficinas com o Peteco, nos dias: 10/10/2023, 17/10/2023, 31/10/11,  07/11/2023 e 22/11/2023.</w:t>
             </w:r>
           </w:p>
           <w:p>
@@ -12178,7 +12119,7 @@
               <w:pStyle w:val="8"/>
               <w:jc w:val="both"/>
               <w:rPr>
-                <w:i w:val="0"/>
+                <w:iCs w:val="0"/>
                 <w:sz w:val="22"/>
                 <w:szCs w:val="22"/>
               </w:rPr>
@@ -12202,76 +12143,34 @@
               <w:t xml:space="preserve"> </w:t>
             </w:r>
           </w:p>
+        </w:tc>
+        <w:tc>
+          <w:tcPr>
+            <w:tcW w:w="5391" w:type="dxa"/>
+          </w:tcPr>
           <w:p>
             <w:pPr>
               <w:pStyle w:val="8"/>
               <w:jc w:val="both"/>
               <w:rPr>
+                <w:rFonts w:hint="default"/>
                 <w:iCs w:val="0"/>
                 <w:sz w:val="22"/>
                 <w:szCs w:val="22"/>
-              </w:rPr>
-            </w:pPr>
-            <w:r>
-              <w:rPr>
-                <w:iCs w:val="0"/>
-                <w:sz w:val="22"/>
-                <w:szCs w:val="22"/>
-              </w:rPr>
-              <w:t xml:space="preserve">(Cada grande tópico vale 10% do total de conceitos. Assim, por exemplo, caso se tenha feito metade de um tópico, então valeria 5%.) </w:t>
-            </w:r>
-          </w:p>
-        </w:tc>
-        <w:tc>
-          <w:tcPr>
-            <w:tcW w:w="5391" w:type="dxa"/>
-          </w:tcPr>
-          <w:p>
-            <w:pPr>
-              <w:pStyle w:val="8"/>
-              <w:jc w:val="both"/>
-              <w:rPr>
-                <w:i w:val="0"/>
-                <w:sz w:val="22"/>
-                <w:szCs w:val="22"/>
-              </w:rPr>
-            </w:pPr>
-            <w:r>
-              <w:rPr>
+                <w:lang w:val="pt-BR"/>
+              </w:rPr>
+            </w:pPr>
+            <w:r>
+              <w:rPr>
+                <w:rFonts w:hint="default"/>
                 <w:b/>
                 <w:bCs/>
                 <w:i w:val="0"/>
                 <w:sz w:val="22"/>
                 <w:szCs w:val="22"/>
-              </w:rPr>
-              <w:t>70%</w:t>
-            </w:r>
-            <w:r>
-              <w:rPr>
-                <w:i w:val="0"/>
-                <w:sz w:val="22"/>
-                <w:szCs w:val="22"/>
-              </w:rPr>
-              <w:t xml:space="preserve"> (setenta por cento).</w:t>
-            </w:r>
-          </w:p>
-          <w:p>
-            <w:pPr>
-              <w:pStyle w:val="8"/>
-              <w:jc w:val="both"/>
-              <w:rPr>
-                <w:iCs w:val="0"/>
-                <w:sz w:val="22"/>
-                <w:szCs w:val="22"/>
-              </w:rPr>
-            </w:pPr>
-            <w:r>
-              <w:rPr>
-                <w:iCs w:val="0"/>
-                <w:sz w:val="22"/>
-                <w:szCs w:val="22"/>
-              </w:rPr>
-              <w:t>(Naturalmente e obviamente, este tipo de observação aqui entre parênteses deve ser retirada dos relatórios.)</w:t>
+                <w:lang w:val="pt-BR"/>
+              </w:rPr>
+              <w:t>85% (Oitenta e cinco porcento).</w:t>
             </w:r>
           </w:p>
         </w:tc>
@@ -12947,14 +12846,6 @@
               </w:rPr>
               <w:t>Antonio e Augusto</w:t>
             </w:r>
-            <w:r>
-              <w:rPr>
-                <w:color w:val="0000FF"/>
-                <w:sz w:val="22"/>
-                <w:szCs w:val="22"/>
-              </w:rPr>
-              <w:t xml:space="preserve"> em geral</w:t>
-            </w:r>
           </w:p>
         </w:tc>
       </w:tr>
@@ -13216,18 +13107,22 @@
             <w:pPr>
               <w:jc w:val="both"/>
               <w:rPr>
+                <w:rFonts w:hint="default"/>
                 <w:color w:val="0000FF"/>
                 <w:sz w:val="22"/>
                 <w:szCs w:val="22"/>
-              </w:rPr>
-            </w:pPr>
-            <w:r>
-              <w:rPr>
+                <w:lang w:val="pt-BR"/>
+              </w:rPr>
+            </w:pPr>
+            <w:r>
+              <w:rPr>
+                <w:rFonts w:hint="default"/>
                 <w:color w:val="0000FF"/>
                 <w:sz w:val="22"/>
                 <w:szCs w:val="22"/>
-              </w:rPr>
-              <w:t>Mais Fulano que Ciclano</w:t>
+                <w:lang w:val="pt-BR"/>
+              </w:rPr>
+              <w:t>Antonio</w:t>
             </w:r>
           </w:p>
         </w:tc>
@@ -13283,18 +13178,22 @@
             <w:pPr>
               <w:jc w:val="both"/>
               <w:rPr>
+                <w:rFonts w:hint="default"/>
                 <w:color w:val="0000FF"/>
                 <w:sz w:val="22"/>
                 <w:szCs w:val="22"/>
-              </w:rPr>
-            </w:pPr>
-            <w:r>
-              <w:rPr>
+                <w:lang w:val="pt-BR"/>
+              </w:rPr>
+            </w:pPr>
+            <w:r>
+              <w:rPr>
+                <w:rFonts w:hint="default"/>
                 <w:color w:val="0000FF"/>
                 <w:sz w:val="22"/>
                 <w:szCs w:val="22"/>
-              </w:rPr>
-              <w:t>Mais Ciclano que Fulano</w:t>
+                <w:lang w:val="pt-BR"/>
+              </w:rPr>
+              <w:t>Antonio</w:t>
             </w:r>
           </w:p>
         </w:tc>
@@ -13448,9 +13347,35 @@
       </w:pPr>
       <w:r>
         <w:rPr>
-          <w:sz w:val="24"/>
-        </w:rPr>
-        <w:t>Havendo agradecimentos de ordem profissional, como ajuda de monitores, estes deverão vir antes das referências. Neste sentido, aqui se pode também salientar e agradecer caso outra equipe tenha revisado o trabalho.</w:t>
+          <w:rFonts w:hint="default"/>
+          <w:sz w:val="24"/>
+          <w:lang w:val="pt-BR"/>
+        </w:rPr>
+        <w:t>A equipe do Guilherme e do Caíque, por terem revisado o nosso trabalho e nos incentivado nos momentos complicados</w:t>
+      </w:r>
+      <w:r>
+        <w:rPr>
+          <w:sz w:val="24"/>
+        </w:rPr>
+        <w:t>.</w:t>
+      </w:r>
+    </w:p>
+    <w:p>
+      <w:pPr>
+        <w:pStyle w:val="18"/>
+        <w:rPr>
+          <w:rFonts w:hint="default"/>
+          <w:sz w:val="24"/>
+          <w:lang w:val="pt-BR"/>
+        </w:rPr>
+      </w:pPr>
+      <w:r>
+        <w:rPr>
+          <w:rFonts w:hint="default"/>
+          <w:sz w:val="24"/>
+          <w:lang w:val="pt-BR"/>
+        </w:rPr>
+        <w:t>A equipe de monitoria e ao Peteco, por terem nos orientado com workshops e atendimentos que foram cruciais pro desenvolvimento desse projeto.</w:t>
       </w:r>
     </w:p>
     <w:p>

--- a/Adicionais/Escrita/Modelo_Especificacao_para_Trabalho_TecnicasProgramacao.docx
+++ b/Adicionais/Escrita/Modelo_Especificacao_para_Trabalho_TecnicasProgramacao.docx
@@ -459,6 +459,18 @@
         <w:rPr>
           <w:sz w:val="24"/>
         </w:rPr>
+      </w:pPr>
+    </w:p>
+    <w:p>
+      <w:pPr>
+        <w:pStyle w:val="20"/>
+        <w:ind w:firstLine="567"/>
+      </w:pPr>
+    </w:p>
+    <w:p>
+      <w:pPr>
+        <w:pStyle w:val="20"/>
+        <w:ind w:firstLine="567"/>
       </w:pPr>
     </w:p>
     <w:p>
@@ -3104,6 +3116,24 @@
               <w:t xml:space="preserve">Ter pelo menos três tipos distintos de inimigos, cada qual com sua representação gráfica, sendo que ao menos um dos inimigos deve ser capaz de lançar projetil contra o(s) jogador(es) e um dos inimigos dever ser um ‘Chefão’. </w:t>
             </w:r>
           </w:p>
+          <w:p>
+            <w:pPr>
+              <w:jc w:val="both"/>
+              <w:rPr>
+                <w:sz w:val="22"/>
+                <w:szCs w:val="22"/>
+              </w:rPr>
+            </w:pPr>
+          </w:p>
+          <w:p>
+            <w:pPr>
+              <w:jc w:val="both"/>
+              <w:rPr>
+                <w:sz w:val="22"/>
+                <w:szCs w:val="22"/>
+              </w:rPr>
+            </w:pPr>
+          </w:p>
         </w:tc>
         <w:tc>
           <w:tcPr>
@@ -3122,22 +3152,23 @@
                 <w:sz w:val="22"/>
                 <w:szCs w:val="22"/>
               </w:rPr>
-              <w:t xml:space="preserve">Requisito previsto inicialmente, mas  realizado apenas </w:t>
-            </w:r>
-            <w:r>
-              <w:rPr>
-                <w:b/>
-                <w:sz w:val="22"/>
-                <w:szCs w:val="22"/>
-              </w:rPr>
-              <w:t>PARCIALMENTE</w:t>
-            </w:r>
-            <w:r>
-              <w:rPr>
-                <w:sz w:val="22"/>
-                <w:szCs w:val="22"/>
-              </w:rPr>
-              <w:t>.</w:t>
+              <w:t>Requisito</w:t>
+            </w:r>
+            <w:r>
+              <w:rPr>
+                <w:rFonts w:hint="default"/>
+                <w:sz w:val="22"/>
+                <w:szCs w:val="22"/>
+                <w:lang w:val="pt-BR"/>
+              </w:rPr>
+              <w:t xml:space="preserve"> </w:t>
+            </w:r>
+            <w:r>
+              <w:rPr>
+                <w:sz w:val="22"/>
+                <w:szCs w:val="22"/>
+              </w:rPr>
+              <w:t>previsto inicialmente e realizado.</w:t>
             </w:r>
           </w:p>
         </w:tc>
@@ -3158,23 +3189,7 @@
                 <w:sz w:val="22"/>
                 <w:szCs w:val="22"/>
               </w:rPr>
-              <w:t xml:space="preserve">Tal requisito foi realizado PARCIALMENTE como se observa no pacote Personagens, </w:t>
-            </w:r>
-            <w:r>
-              <w:rPr>
-                <w:rFonts w:hint="default"/>
-                <w:sz w:val="22"/>
-                <w:szCs w:val="22"/>
-                <w:lang w:val="pt-BR"/>
-              </w:rPr>
-              <w:t>pois o inimigo responsável pro lançar projéteis no jogador ainda não está fazendo isso</w:t>
-            </w:r>
-            <w:r>
-              <w:rPr>
-                <w:sz w:val="22"/>
-                <w:szCs w:val="22"/>
-              </w:rPr>
-              <w:t>.</w:t>
+              <w:t>Tal requisito foi realizado como se observa no pacote Personagens.</w:t>
             </w:r>
           </w:p>
         </w:tc>
@@ -4138,61 +4153,49 @@
                 <w:sz w:val="22"/>
                 <w:szCs w:val="22"/>
               </w:rPr>
-              <w:t>Total de requisitos funcionais apropr</w:t>
-            </w:r>
-            <w:bookmarkStart w:id="1" w:name="_GoBack"/>
-            <w:bookmarkEnd w:id="1"/>
-            <w:r>
-              <w:rPr>
+              <w:t>Total de requisitos funcionais apropriadamente realizados.</w:t>
+            </w:r>
+          </w:p>
+          <w:p>
+            <w:pPr>
+              <w:jc w:val="both"/>
+              <w:rPr>
+                <w:sz w:val="22"/>
+                <w:szCs w:val="22"/>
+              </w:rPr>
+            </w:pPr>
+            <w:r>
+              <w:rPr>
+                <w:i/>
+                <w:sz w:val="22"/>
+                <w:szCs w:val="22"/>
+              </w:rPr>
+              <w:t>(Cada tópico vale 10%, sendo que para ser contabilizado deve estar realizado efetivamente e não parcialmente)</w:t>
+            </w:r>
+          </w:p>
+        </w:tc>
+        <w:tc>
+          <w:tcPr>
+            <w:tcW w:w="2778" w:type="dxa"/>
+          </w:tcPr>
+          <w:p>
+            <w:pPr>
+              <w:jc w:val="both"/>
+              <w:rPr>
+                <w:sz w:val="22"/>
+                <w:szCs w:val="22"/>
+              </w:rPr>
+            </w:pPr>
+            <w:r>
+              <w:rPr>
+                <w:rFonts w:hint="default"/>
                 <w:b/>
                 <w:bCs/>
-                <w:i w:val="0"/>
-                <w:sz w:val="22"/>
-                <w:szCs w:val="22"/>
-              </w:rPr>
-              <w:t>iadamente realizados.</w:t>
-            </w:r>
-          </w:p>
-          <w:p>
-            <w:pPr>
-              <w:jc w:val="both"/>
-              <w:rPr>
-                <w:sz w:val="22"/>
-                <w:szCs w:val="22"/>
-              </w:rPr>
-            </w:pPr>
-            <w:r>
-              <w:rPr>
-                <w:i/>
-                <w:sz w:val="22"/>
-                <w:szCs w:val="22"/>
-              </w:rPr>
-              <w:t>(Cada tópico vale 10%, sendo que para ser contabilizado deve estar realizado efetivamente e não parcialmente)</w:t>
-            </w:r>
-          </w:p>
-        </w:tc>
-        <w:tc>
-          <w:tcPr>
-            <w:tcW w:w="2778" w:type="dxa"/>
-          </w:tcPr>
-          <w:p>
-            <w:pPr>
-              <w:jc w:val="both"/>
-              <w:rPr>
-                <w:sz w:val="22"/>
-                <w:szCs w:val="22"/>
-              </w:rPr>
-            </w:pPr>
-            <w:r>
-              <w:rPr>
-                <w:rFonts w:hint="default"/>
-                <w:b/>
-                <w:bCs/>
-                <w:sz w:val="22"/>
-                <w:szCs w:val="22"/>
-                <w:lang w:val="pt-BR"/>
-              </w:rPr>
-              <w:t>60</w:t>
+                <w:sz w:val="22"/>
+                <w:szCs w:val="22"/>
+                <w:lang w:val="pt-BR"/>
+              </w:rPr>
+              <w:t>70</w:t>
             </w:r>
             <w:r>
               <w:rPr>
@@ -4706,7 +4709,7 @@
           <w:lang w:val="pt-BR" w:eastAsia="en-US"/>
         </w:rPr>
         <w:pict>
-          <v:shape id="_x0000_i1028" o:spt="75" alt="UMLSEGUNDA" type="#_x0000_t75" style="height:381.45pt;width:452.4pt;" filled="f" o:preferrelative="t" stroked="f" coordsize="21600,21600">
+          <v:shape id="_x0000_i1027" o:spt="75" alt="UMLSEGUNDA" type="#_x0000_t75" style="height:381.45pt;width:452.4pt;" filled="f" o:preferrelative="t" stroked="f" coordsize="21600,21600">
             <v:path/>
             <v:fill on="f" focussize="0,0"/>
             <v:stroke on="f"/>
@@ -9570,7 +9573,7 @@
                 <w:sz w:val="22"/>
                 <w:szCs w:val="22"/>
               </w:rPr>
-              <w:t xml:space="preserve"> .cpp, nas classes nos </w:t>
+              <w:t xml:space="preserve"> .cpp, nas classes no </w:t>
             </w:r>
             <w:r>
               <w:rPr>
@@ -9579,7 +9582,7 @@
                 <w:sz w:val="22"/>
                 <w:szCs w:val="22"/>
               </w:rPr>
-              <w:t>namespaces</w:t>
+              <w:t>namespace</w:t>
             </w:r>
             <w:r>
               <w:rPr>
@@ -9720,16 +9723,20 @@
             <w:pPr>
               <w:jc w:val="both"/>
               <w:rPr>
-                <w:sz w:val="22"/>
-                <w:szCs w:val="22"/>
-              </w:rPr>
-            </w:pPr>
-            <w:r>
-              <w:rPr>
-                <w:sz w:val="22"/>
-                <w:szCs w:val="22"/>
-              </w:rPr>
-              <w:t>. . .</w:t>
+                <w:rFonts w:hint="default"/>
+                <w:sz w:val="22"/>
+                <w:szCs w:val="22"/>
+                <w:lang w:val="pt-BR"/>
+              </w:rPr>
+            </w:pPr>
+            <w:r>
+              <w:rPr>
+                <w:rFonts w:hint="default"/>
+                <w:sz w:val="22"/>
+                <w:szCs w:val="22"/>
+                <w:lang w:val="pt-BR"/>
+              </w:rPr>
+              <w:t>Precisamente nos .h e .cpp, na classe Ranking no namespace Menus.</w:t>
             </w:r>
           </w:p>
         </w:tc>
@@ -10053,6 +10060,24 @@
               <w:t>Troca de mensagens.</w:t>
             </w:r>
           </w:p>
+          <w:p>
+            <w:pPr>
+              <w:jc w:val="both"/>
+              <w:rPr>
+                <w:sz w:val="22"/>
+                <w:szCs w:val="22"/>
+              </w:rPr>
+            </w:pPr>
+          </w:p>
+          <w:p>
+            <w:pPr>
+              <w:jc w:val="both"/>
+              <w:rPr>
+                <w:sz w:val="22"/>
+                <w:szCs w:val="22"/>
+              </w:rPr>
+            </w:pPr>
+          </w:p>
         </w:tc>
         <w:tc>
           <w:tcPr>
@@ -10501,16 +10526,20 @@
             <w:pPr>
               <w:jc w:val="both"/>
               <w:rPr>
-                <w:sz w:val="22"/>
-                <w:szCs w:val="22"/>
-              </w:rPr>
-            </w:pPr>
-            <w:r>
-              <w:rPr>
-                <w:sz w:val="22"/>
-                <w:szCs w:val="22"/>
-              </w:rPr>
-              <w:t>. . .</w:t>
+                <w:rFonts w:hint="default"/>
+                <w:sz w:val="22"/>
+                <w:szCs w:val="22"/>
+                <w:lang w:val="pt-BR"/>
+              </w:rPr>
+            </w:pPr>
+            <w:r>
+              <w:rPr>
+                <w:rFonts w:hint="default"/>
+                <w:sz w:val="22"/>
+                <w:szCs w:val="22"/>
+                <w:lang w:val="pt-BR"/>
+              </w:rPr>
+              <w:t>Conceito utilizado por meio do uso do Gerenciador de Eventos.</w:t>
             </w:r>
           </w:p>
         </w:tc>
@@ -11161,17 +11190,21 @@
             <w:pPr>
               <w:jc w:val="both"/>
               <w:rPr>
+                <w:rFonts w:hint="default"/>
                 <w:iCs/>
                 <w:sz w:val="22"/>
                 <w:szCs w:val="22"/>
-              </w:rPr>
-            </w:pPr>
-            <w:r>
-              <w:rPr>
-                <w:sz w:val="22"/>
-                <w:szCs w:val="22"/>
-              </w:rPr>
-              <w:t>. . .</w:t>
+                <w:lang w:val="pt-BR"/>
+              </w:rPr>
+            </w:pPr>
+            <w:r>
+              <w:rPr>
+                <w:rFonts w:hint="default"/>
+                <w:sz w:val="22"/>
+                <w:szCs w:val="22"/>
+                <w:lang w:val="pt-BR"/>
+              </w:rPr>
+              <w:t>Diagrama de classes finalizado.</w:t>
             </w:r>
           </w:p>
         </w:tc>
@@ -11829,7 +11862,7 @@
                 <w:szCs w:val="22"/>
                 <w:lang w:val="pt-BR"/>
               </w:rPr>
-              <w:t>Duas reuniões foram marcadas e realizadas com o professor: sendo elas, terça-feira (14/11/2023) às 13h30  e quarta-feira (22/11/2023) às 13h30.</w:t>
+              <w:t>Duas reuniões foram marcadas e realizadas com o professor: sendo elas, terça-feira (14/11/2023) às 13h30  e quarta-feira (22/11/2023) às 14h.</w:t>
             </w:r>
           </w:p>
         </w:tc>
@@ -12215,6 +12248,9 @@
       <w:pPr>
         <w:pStyle w:val="2"/>
         <w:jc w:val="both"/>
+        <w:rPr>
+          <w:sz w:val="24"/>
+        </w:rPr>
       </w:pPr>
       <w:r>
         <w:t>DISCUSSÃO E CONCLUSÕES</w:t>
@@ -12222,11 +12258,67 @@
     </w:p>
     <w:p>
       <w:pPr>
-        <w:jc w:val="both"/>
-        <w:rPr>
-          <w:sz w:val="24"/>
-        </w:rPr>
-      </w:pPr>
+        <w:pStyle w:val="18"/>
+        <w:rPr>
+          <w:sz w:val="24"/>
+        </w:rPr>
+      </w:pPr>
+    </w:p>
+    <w:p>
+      <w:pPr>
+        <w:pStyle w:val="18"/>
+        <w:rPr>
+          <w:rFonts w:hint="default"/>
+          <w:sz w:val="24"/>
+          <w:lang w:val="pt-BR"/>
+        </w:rPr>
+      </w:pPr>
+      <w:r>
+        <w:rPr>
+          <w:rFonts w:hint="default"/>
+          <w:sz w:val="24"/>
+          <w:lang w:val="pt-BR"/>
+        </w:rPr>
+        <w:t>Ao longo deste trabalho, exploramos a aplicação da Programação Orientada a Objetos (POO) no desenvolvimento de um jogo de Plataforma utilizando a Biblioteca gráfica Simple and Fast Multimedia Library (SFML), destacando os benefícios significativos que essa abordagem oferece para a criação de sistemas complexos e interativos. Como a possibilidade de reaproveitamento de código, sendo uma das partes mais importantes da POO.</w:t>
+      </w:r>
+    </w:p>
+    <w:p>
+      <w:pPr>
+        <w:pStyle w:val="18"/>
+        <w:rPr>
+          <w:rFonts w:hint="default"/>
+          <w:sz w:val="24"/>
+          <w:lang w:val="pt-BR"/>
+        </w:rPr>
+      </w:pPr>
+      <w:r>
+        <w:rPr>
+          <w:rFonts w:hint="default"/>
+          <w:sz w:val="24"/>
+          <w:lang w:val="pt-BR"/>
+        </w:rPr>
+        <w:t>Através da análise do jogo, pode-se observar como a POO facilita a manutenção e compreensão do código. A capacidade de modelar entidades do jogo como objetos independentes simplifica a adição de novos recursos e correções de bugs, deixando o ciclo de desenvolvimento do jogo mais eficiente.</w:t>
+      </w:r>
+    </w:p>
+    <w:p>
+      <w:pPr>
+        <w:pStyle w:val="18"/>
+        <w:rPr>
+          <w:rFonts w:hint="default"/>
+          <w:sz w:val="24"/>
+          <w:lang w:val="pt-BR"/>
+        </w:rPr>
+      </w:pPr>
+      <w:r>
+        <w:rPr>
+          <w:rFonts w:hint="default"/>
+          <w:sz w:val="24"/>
+          <w:lang w:val="pt-BR"/>
+        </w:rPr>
+        <w:t>Analisando para um contexto de um ambiente profissional, a flexibilidade da POO permite a modificação e a expansão do código, facilitando a adaptação do código a medida que as exigências do mercado e as prefereências dos jogadores evoluem.</w:t>
+      </w:r>
+      <w:bookmarkStart w:id="1" w:name="_GoBack"/>
+      <w:bookmarkEnd w:id="1"/>
     </w:p>
     <w:p>
       <w:pPr>
@@ -13380,6 +13472,24 @@
     </w:p>
     <w:p>
       <w:pPr>
+        <w:pStyle w:val="18"/>
+        <w:rPr>
+          <w:rFonts w:hint="default"/>
+          <w:sz w:val="24"/>
+          <w:lang w:val="pt-BR"/>
+        </w:rPr>
+      </w:pPr>
+      <w:r>
+        <w:rPr>
+          <w:rFonts w:hint="default"/>
+          <w:sz w:val="24"/>
+          <w:lang w:val="pt-BR"/>
+        </w:rPr>
+        <w:t>Ao meu amigo Raphael, por ter feito o controle de qualidade do projeto.</w:t>
+      </w:r>
+    </w:p>
+    <w:p>
+      <w:pPr>
         <w:jc w:val="both"/>
         <w:rPr>
           <w:sz w:val="24"/>
@@ -14051,7 +14161,7 @@
   <w:docDefaults>
     <w:rPrDefault>
       <w:rPr>
-        <w:rFonts w:ascii="Times New Roman" w:hAnsi="Times New Roman" w:eastAsia="Times New Roman" w:cs="Times New Roman"/>
+        <w:rFonts w:ascii="Times New Roman" w:hAnsi="Times New Roman" w:eastAsia="SimSun" w:cs="Times New Roman"/>
       </w:rPr>
     </w:rPrDefault>
     <w:pPrDefault/>

--- a/Adicionais/Escrita/Modelo_Especificacao_para_Trabalho_TecnicasProgramacao.docx
+++ b/Adicionais/Escrita/Modelo_Especificacao_para_Trabalho_TecnicasProgramacao.docx
@@ -2289,7 +2289,16 @@
           <w:szCs w:val="21"/>
           <w:lang w:eastAsia="en-US"/>
         </w:rPr>
-        <w:t>Ainda, quando o requisito estiver como ‘realizado’ ou ‘semi-realizado’ faz-se absolutamente necessário indicar sucintamente quais classes ou conjuntos de classes (</w:t>
+        <w:t>Ainda, quando o requisito estiver como ‘realizado’ ou ‘semi-realizado’ faz-se absolutamente necessário indicar sucintamente</w:t>
+      </w:r>
+      <w:bookmarkStart w:id="1" w:name="_GoBack"/>
+      <w:bookmarkEnd w:id="1"/>
+      <w:r>
+        <w:rPr>
+          <w:szCs w:val="21"/>
+          <w:lang w:eastAsia="en-US"/>
+        </w:rPr>
+        <w:t xml:space="preserve"> quais classes ou conjuntos de classes (</w:t>
       </w:r>
       <w:r>
         <w:rPr>
@@ -4759,77 +4768,6 @@
     </w:p>
     <w:p>
       <w:pPr>
-        <w:pStyle w:val="18"/>
-        <w:rPr>
-          <w:sz w:val="24"/>
-          <w:szCs w:val="21"/>
-          <w:lang w:eastAsia="en-US"/>
-        </w:rPr>
-      </w:pPr>
-      <w:r>
-        <w:rPr>
-          <w:sz w:val="24"/>
-          <w:szCs w:val="21"/>
-          <w:lang w:eastAsia="en-US"/>
-        </w:rPr>
-        <w:t xml:space="preserve">Nesta seção, em relação aos conceitos aprendidos, deve-se apresentar uma </w:t>
-      </w:r>
-      <w:r>
-        <w:rPr>
-          <w:sz w:val="24"/>
-          <w:szCs w:val="21"/>
-          <w:u w:val="single"/>
-          <w:lang w:eastAsia="en-US"/>
-        </w:rPr>
-        <w:t>tabela de conceitos utilizados e não utilizados</w:t>
-      </w:r>
-      <w:r>
-        <w:rPr>
-          <w:sz w:val="24"/>
-          <w:szCs w:val="21"/>
-          <w:lang w:eastAsia="en-US"/>
-        </w:rPr>
-        <w:t xml:space="preserve"> tal qual a Tabela 2, sendo que a coluna de ‘Conceitos’ dessa tabela </w:t>
-      </w:r>
-      <w:r>
-        <w:rPr>
-          <w:b/>
-          <w:sz w:val="24"/>
-          <w:szCs w:val="21"/>
-          <w:u w:val="single"/>
-          <w:lang w:eastAsia="en-US"/>
-        </w:rPr>
-        <w:t>NÃO</w:t>
-      </w:r>
-      <w:r>
-        <w:rPr>
-          <w:sz w:val="24"/>
-          <w:szCs w:val="21"/>
-          <w:lang w:eastAsia="en-US"/>
-        </w:rPr>
-        <w:t xml:space="preserve"> pode ser alterada, absolutamente. Deve-se também apresentar outra tabela justificando o uso </w:t>
-      </w:r>
-      <w:r>
-        <w:rPr>
-          <w:strike/>
-          <w:color w:val="FF0000"/>
-          <w:sz w:val="24"/>
-          <w:szCs w:val="21"/>
-          <w:lang w:eastAsia="en-US"/>
-        </w:rPr>
-        <w:t>ou não uso</w:t>
-      </w:r>
-      <w:r>
-        <w:rPr>
-          <w:sz w:val="24"/>
-          <w:szCs w:val="21"/>
-          <w:lang w:eastAsia="en-US"/>
-        </w:rPr>
-        <w:t>, tal qual a Tabela 3.</w:t>
-      </w:r>
-    </w:p>
-    <w:p>
-      <w:pPr>
         <w:ind w:firstLine="567"/>
         <w:jc w:val="both"/>
         <w:rPr>
@@ -4838,24 +4776,12 @@
       </w:pPr>
       <w:r>
         <w:rPr>
-          <w:sz w:val="24"/>
-        </w:rPr>
-        <w:t>Oportunamente, todas as tabelas que venham a ser utilizadas deverão ser numeradas sequencialmente com algarismos arábicos, conforme o exemplo abaixo</w:t>
-      </w:r>
-      <w:r>
-        <w:rPr>
-          <w:b/>
-          <w:bCs/>
-          <w:sz w:val="24"/>
-          <w:u w:val="single"/>
-        </w:rPr>
-        <w:t>. Ainda, não se começa seção de artigo-relatório diretamente com a tabela, sem antes apresentar texto a introduzindo.</w:t>
-      </w:r>
-      <w:r>
-        <w:rPr>
-          <w:sz w:val="24"/>
-        </w:rPr>
-        <w:t xml:space="preserve"> Em verdade, toda seção deve ser começada por texto apropriado, antes de apresentar elementos outros como tabelas, figuras etc. </w:t>
+          <w:rFonts w:hint="default"/>
+          <w:sz w:val="24"/>
+          <w:szCs w:val="21"/>
+          <w:lang w:val="pt-BR" w:eastAsia="en-US"/>
+        </w:rPr>
+        <w:t>Lista de Conceitos utilizados e não utilizados no projeto, tal como onde e como foram utilizados dentro do código. Em geral, só não foram utilizados os conceitos de Threads e a de Matemática Contínua/Física do Ensino Superior dentro do código.</w:t>
       </w:r>
     </w:p>
     <w:p>
@@ -4917,12 +4843,6 @@
             <w:insideH w:val="single" w:color="auto" w:sz="6" w:space="0"/>
             <w:insideV w:val="single" w:color="auto" w:sz="6" w:space="0"/>
           </w:tblBorders>
-          <w:tblCellMar>
-            <w:top w:w="0" w:type="dxa"/>
-            <w:left w:w="70" w:type="dxa"/>
-            <w:bottom w:w="0" w:type="dxa"/>
-            <w:right w:w="70" w:type="dxa"/>
-          </w:tblCellMar>
         </w:tblPrEx>
         <w:trPr>
           <w:jc w:val="center"/>
@@ -9948,13 +9868,6 @@
                 <w:szCs w:val="22"/>
               </w:rPr>
             </w:pPr>
-            <w:r>
-              <w:rPr>
-                <w:sz w:val="22"/>
-                <w:szCs w:val="22"/>
-              </w:rPr>
-              <w:t>. . .</w:t>
-            </w:r>
           </w:p>
         </w:tc>
       </w:tr>
@@ -10119,13 +10032,6 @@
                 <w:szCs w:val="22"/>
               </w:rPr>
             </w:pPr>
-            <w:r>
-              <w:rPr>
-                <w:sz w:val="22"/>
-                <w:szCs w:val="22"/>
-              </w:rPr>
-              <w:t>. . .</w:t>
-            </w:r>
           </w:p>
         </w:tc>
       </w:tr>
@@ -10539,7 +10445,7 @@
                 <w:szCs w:val="22"/>
                 <w:lang w:val="pt-BR"/>
               </w:rPr>
-              <w:t>Conceito utilizado por meio do uso do Gerenciador de Eventos.</w:t>
+              <w:t>Conceito realizado vide o uso do Gerenciador de Eventos.</w:t>
             </w:r>
           </w:p>
         </w:tc>
@@ -11061,17 +10967,22 @@
             <w:pPr>
               <w:jc w:val="both"/>
               <w:rPr>
+                <w:rFonts w:hint="default"/>
                 <w:iCs/>
                 <w:sz w:val="22"/>
                 <w:szCs w:val="22"/>
-              </w:rPr>
-            </w:pPr>
-            <w:r>
-              <w:rPr>
-                <w:sz w:val="22"/>
-                <w:szCs w:val="22"/>
-              </w:rPr>
-              <w:t>. . .</w:t>
+                <w:lang w:val="pt-BR"/>
+              </w:rPr>
+            </w:pPr>
+            <w:r>
+              <w:rPr>
+                <w:rFonts w:hint="default"/>
+                <w:iCs/>
+                <w:sz w:val="22"/>
+                <w:szCs w:val="22"/>
+                <w:lang w:val="pt-BR"/>
+              </w:rPr>
+              <w:t>Cumprimento de parte dos requisitos propostos para o projeto.</w:t>
             </w:r>
           </w:p>
         </w:tc>
@@ -12315,233 +12226,25 @@
           <w:sz w:val="24"/>
           <w:lang w:val="pt-BR"/>
         </w:rPr>
-        <w:t>Analisando para um contexto de um ambiente profissional, a flexibilidade da POO permite a modificação e a expansão do código, facilitando a adaptação do código a medida que as exigências do mercado e as prefereências dos jogadores evoluem.</w:t>
-      </w:r>
-      <w:bookmarkStart w:id="1" w:name="_GoBack"/>
-      <w:bookmarkEnd w:id="1"/>
+        <w:t xml:space="preserve">Analisando para um contexto de um ambiente profissional, a flexibilidade da POO permite a modificação e a expansão do código, facilitando a adaptação do código a medida que as exigências do mercado e as preferências dos jogadores evoluem. </w:t>
+      </w:r>
     </w:p>
     <w:p>
       <w:pPr>
         <w:pStyle w:val="18"/>
         <w:rPr>
-          <w:sz w:val="24"/>
+          <w:rFonts w:hint="default"/>
+          <w:sz w:val="24"/>
+          <w:lang w:val="pt-BR"/>
         </w:rPr>
       </w:pPr>
       <w:r>
         <w:rPr>
-          <w:sz w:val="24"/>
-        </w:rPr>
-        <w:t xml:space="preserve">Esta seção deverá apresentar reflexão sobre o desenvolvimento e os resultados obtidos. Certamente uma conclusão bem elaborada auxilia na avaliação do Professor. </w:t>
-      </w:r>
-      <w:r>
-        <w:rPr>
-          <w:b/>
-          <w:bCs/>
-          <w:sz w:val="24"/>
-        </w:rPr>
-        <w:t>Outro item ainda mais fundamental para a avaliação são as reuniões</w:t>
-      </w:r>
-      <w:r>
-        <w:rPr>
-          <w:b/>
-          <w:bCs/>
-          <w:color w:val="FF0000"/>
-          <w:sz w:val="24"/>
-        </w:rPr>
-        <w:t xml:space="preserve"> com os monitores e </w:t>
-      </w:r>
-      <w:r>
-        <w:rPr>
-          <w:b/>
-          <w:bCs/>
-          <w:sz w:val="24"/>
-        </w:rPr>
-        <w:t>com o professor, sendo que o trabalho não pode ser entregue sem elas terem ocorrido, bem entendido</w:t>
-      </w:r>
-      <w:r>
-        <w:rPr>
-          <w:sz w:val="24"/>
-        </w:rPr>
-        <w:t xml:space="preserve">. </w:t>
-      </w:r>
-    </w:p>
-    <w:p>
-      <w:pPr>
-        <w:pStyle w:val="18"/>
-        <w:rPr>
-          <w:sz w:val="24"/>
-        </w:rPr>
-      </w:pPr>
-      <w:r>
-        <w:rPr>
-          <w:sz w:val="24"/>
-        </w:rPr>
-        <w:t>Por sua vez, a avaliação do trabalho como um todo pelo Professor será baseada em:</w:t>
-      </w:r>
-    </w:p>
-    <w:p>
-      <w:pPr>
-        <w:pStyle w:val="18"/>
-        <w:numPr>
-          <w:ilvl w:val="0"/>
-          <w:numId w:val="3"/>
-        </w:numPr>
-        <w:tabs>
-          <w:tab w:val="left" w:pos="0"/>
-          <w:tab w:val="clear" w:pos="927"/>
-        </w:tabs>
-        <w:ind w:left="142" w:hanging="142"/>
-        <w:rPr>
-          <w:sz w:val="24"/>
-        </w:rPr>
-      </w:pPr>
-      <w:r>
-        <w:rPr>
-          <w:sz w:val="24"/>
-        </w:rPr>
-        <w:t xml:space="preserve">Quantidade e qualidade dos requisitos funcionais cumpridos na elaboração do </w:t>
-      </w:r>
-      <w:r>
-        <w:rPr>
-          <w:i/>
-          <w:iCs/>
-          <w:sz w:val="24"/>
-        </w:rPr>
-        <w:t>software</w:t>
-      </w:r>
-      <w:r>
-        <w:rPr>
-          <w:sz w:val="24"/>
-        </w:rPr>
-        <w:t>, à luz do conjunto e qualidade da modelagem e códigos, resultando em número apropriado de classes e objetos, número/forma apropriada de relacionamentos e apropriada complexidade algorítmica. Naturalmente, isto tudo envolve particularmente os bons princípios de Orientação Objetos, como organização, encapsulamento e reutilização, todos baseados no princípio de coesão e desacoplamento doutrinados na disciplina.</w:t>
-      </w:r>
-    </w:p>
-    <w:p>
-      <w:pPr>
-        <w:pStyle w:val="18"/>
-        <w:numPr>
-          <w:ilvl w:val="0"/>
-          <w:numId w:val="3"/>
-        </w:numPr>
-        <w:tabs>
-          <w:tab w:val="left" w:pos="0"/>
-          <w:tab w:val="clear" w:pos="927"/>
-        </w:tabs>
-        <w:ind w:left="142" w:hanging="142"/>
-        <w:rPr>
-          <w:sz w:val="24"/>
-        </w:rPr>
-      </w:pPr>
-      <w:r>
-        <w:rPr>
-          <w:sz w:val="24"/>
-        </w:rPr>
-        <w:t xml:space="preserve">Quantidade e qualidade dos conceitos utilizados na elaboração do </w:t>
-      </w:r>
-      <w:r>
-        <w:rPr>
-          <w:i/>
-          <w:iCs/>
-          <w:sz w:val="24"/>
-        </w:rPr>
-        <w:t>software</w:t>
-      </w:r>
-      <w:r>
-        <w:rPr>
-          <w:sz w:val="24"/>
-        </w:rPr>
-        <w:t xml:space="preserve">, </w:t>
-      </w:r>
-      <w:r>
-        <w:rPr>
-          <w:color w:val="FF0000"/>
-          <w:sz w:val="24"/>
-        </w:rPr>
-        <w:t>inclusive</w:t>
-      </w:r>
-      <w:r>
-        <w:rPr>
-          <w:sz w:val="24"/>
-        </w:rPr>
-        <w:t xml:space="preserve"> em termos de modelagem e realização de código, o que novamente envolve a correção na aplicação dos princípios da Orientação a Objetos (</w:t>
-      </w:r>
-      <w:r>
-        <w:rPr>
-          <w:i/>
-          <w:iCs/>
-          <w:sz w:val="24"/>
-        </w:rPr>
-        <w:t>e.g.</w:t>
-      </w:r>
-      <w:r>
-        <w:rPr>
-          <w:sz w:val="24"/>
-        </w:rPr>
-        <w:t>, coesão, desacoplamento, encapsulamento, organização e reutilização), além da utilização apropriada de cada conceito em si, naturalmente.</w:t>
-      </w:r>
-    </w:p>
-    <w:p>
-      <w:pPr>
-        <w:pStyle w:val="18"/>
-        <w:numPr>
-          <w:ilvl w:val="0"/>
-          <w:numId w:val="3"/>
-        </w:numPr>
-        <w:tabs>
-          <w:tab w:val="left" w:pos="0"/>
-          <w:tab w:val="clear" w:pos="927"/>
-        </w:tabs>
-        <w:ind w:left="142" w:hanging="142"/>
-        <w:rPr>
-          <w:sz w:val="24"/>
-        </w:rPr>
-      </w:pPr>
-      <w:r>
-        <w:rPr>
-          <w:sz w:val="24"/>
-        </w:rPr>
-        <w:t>O conteúdo das reuniões e as evoluções a partir delas, bem como a qualidade do trabalho escrito, da apresentação, de diagramas, de códigos e afins.</w:t>
-      </w:r>
-    </w:p>
-    <w:p>
-      <w:pPr>
-        <w:ind w:firstLine="567"/>
-        <w:jc w:val="both"/>
-        <w:rPr>
-          <w:sz w:val="24"/>
-        </w:rPr>
-      </w:pPr>
-      <w:r>
-        <w:rPr>
-          <w:sz w:val="24"/>
-        </w:rPr>
-        <w:t xml:space="preserve">Em termos gerais, pode-se considerar o primeiro item com um peso de 35%, o segundo com um peso de 35% e o terceiro com um peso de 30%, lembrando que eles estão inter-relacionados. Não obstante, esta porcentagem é relativa, pois (por exemplo) um item muito bem desenvolvido pode </w:t>
-      </w:r>
-      <w:r>
-        <w:rPr>
-          <w:color w:val="FF0000"/>
-          <w:sz w:val="24"/>
-        </w:rPr>
-        <w:t>eventualmente</w:t>
-      </w:r>
-      <w:r>
-        <w:rPr>
-          <w:sz w:val="24"/>
-        </w:rPr>
-        <w:t xml:space="preserve"> até compensar (um pouco) outro não tão bem desenvolvido em proporções diferentes deste referencial dado. Lembrar ainda e novamente que fazer o projeto ser acompanhado pelo professor e monitor(es), à medida que avança, é </w:t>
-      </w:r>
-      <w:r>
-        <w:rPr>
-          <w:b/>
-          <w:sz w:val="24"/>
-        </w:rPr>
-        <w:t>fundamental</w:t>
-      </w:r>
-      <w:r>
-        <w:rPr>
-          <w:sz w:val="24"/>
-        </w:rPr>
-        <w:t xml:space="preserve">. </w:t>
+          <w:rFonts w:hint="default"/>
+          <w:sz w:val="24"/>
+          <w:lang w:val="pt-BR"/>
+        </w:rPr>
+        <w:t>Em resumo, a estrutura modular, a facilidade de manutenção, a reutilização de código e a flexibilidade inerentes à POO foram os principais conceitos aprendidos no decorrer do projeto. Diante disso, a utilização consciente dessa metodologia revela-se como uma estratégia inteligente para os desenvolvedores que buscam criar um código prático e escalonável conforme as demandas do mercado.</w:t>
       </w:r>
     </w:p>
     <w:p>
@@ -12969,9 +12672,11 @@
             <w:pPr>
               <w:jc w:val="both"/>
               <w:rPr>
+                <w:rFonts w:hint="default"/>
                 <w:color w:val="0000FF"/>
                 <w:sz w:val="22"/>
                 <w:szCs w:val="22"/>
+                <w:lang w:val="pt-BR"/>
               </w:rPr>
             </w:pPr>
             <w:r>
@@ -12980,17 +12685,17 @@
                 <w:sz w:val="22"/>
                 <w:szCs w:val="22"/>
               </w:rPr>
-              <w:t xml:space="preserve">Implementação de </w:t>
-            </w:r>
-            <w:r>
-              <w:rPr>
-                <w:i/>
-                <w:iCs/>
+              <w:t>Implementação d</w:t>
+            </w:r>
+            <w:r>
+              <w:rPr>
+                <w:rFonts w:hint="default"/>
                 <w:color w:val="0000FF"/>
                 <w:sz w:val="22"/>
                 <w:szCs w:val="22"/>
-              </w:rPr>
-              <w:t>Template</w:t>
+                <w:lang w:val="pt-BR"/>
+              </w:rPr>
+              <w:t>os Gerenciadores</w:t>
             </w:r>
           </w:p>
         </w:tc>
@@ -13017,7 +12722,7 @@
                 <w:szCs w:val="22"/>
                 <w:lang w:val="pt-BR"/>
               </w:rPr>
-              <w:t>Antonio</w:t>
+              <w:t>Antonio e Augusto</w:t>
             </w:r>
           </w:p>
         </w:tc>
@@ -13050,18 +12755,22 @@
             <w:pPr>
               <w:jc w:val="both"/>
               <w:rPr>
+                <w:rFonts w:hint="default"/>
                 <w:color w:val="0000FF"/>
                 <w:sz w:val="22"/>
                 <w:szCs w:val="22"/>
-              </w:rPr>
-            </w:pPr>
-            <w:r>
-              <w:rPr>
+                <w:lang w:val="pt-BR"/>
+              </w:rPr>
+            </w:pPr>
+            <w:r>
+              <w:rPr>
+                <w:rFonts w:hint="default"/>
                 <w:color w:val="0000FF"/>
                 <w:sz w:val="22"/>
                 <w:szCs w:val="22"/>
-              </w:rPr>
-              <w:t>Implementação da Persistência dos Objetos...</w:t>
+                <w:lang w:val="pt-BR"/>
+              </w:rPr>
+              <w:t>Implementação das Listas</w:t>
             </w:r>
           </w:p>
         </w:tc>
@@ -13073,18 +12782,22 @@
             <w:pPr>
               <w:jc w:val="both"/>
               <w:rPr>
+                <w:rFonts w:hint="default"/>
                 <w:color w:val="0000FF"/>
                 <w:sz w:val="22"/>
                 <w:szCs w:val="22"/>
-              </w:rPr>
-            </w:pPr>
-            <w:r>
-              <w:rPr>
+                <w:lang w:val="pt-BR"/>
+              </w:rPr>
+            </w:pPr>
+            <w:r>
+              <w:rPr>
+                <w:rFonts w:hint="default"/>
                 <w:color w:val="0000FF"/>
                 <w:sz w:val="22"/>
                 <w:szCs w:val="22"/>
-              </w:rPr>
-              <w:t>Ciclano</w:t>
+                <w:lang w:val="pt-BR"/>
+              </w:rPr>
+              <w:t>Antonio</w:t>
             </w:r>
           </w:p>
         </w:tc>
@@ -13117,9 +12830,11 @@
             <w:pPr>
               <w:jc w:val="both"/>
               <w:rPr>
+                <w:rFonts w:hint="default"/>
                 <w:color w:val="0000FF"/>
                 <w:sz w:val="22"/>
                 <w:szCs w:val="22"/>
+                <w:lang w:val="pt-BR"/>
               </w:rPr>
             </w:pPr>
             <w:r>
@@ -13128,7 +12843,17 @@
                 <w:sz w:val="22"/>
                 <w:szCs w:val="22"/>
               </w:rPr>
-              <w:t>...</w:t>
+              <w:t>Implementação d</w:t>
+            </w:r>
+            <w:r>
+              <w:rPr>
+                <w:rFonts w:hint="default"/>
+                <w:color w:val="0000FF"/>
+                <w:sz w:val="22"/>
+                <w:szCs w:val="22"/>
+                <w:lang w:val="pt-BR"/>
+              </w:rPr>
+              <w:t>os Projeteis</w:t>
             </w:r>
           </w:p>
         </w:tc>
@@ -13140,11 +12865,23 @@
             <w:pPr>
               <w:jc w:val="both"/>
               <w:rPr>
+                <w:rFonts w:hint="default"/>
                 <w:color w:val="0000FF"/>
                 <w:sz w:val="22"/>
                 <w:szCs w:val="22"/>
-              </w:rPr>
-            </w:pPr>
+                <w:lang w:val="pt-BR"/>
+              </w:rPr>
+            </w:pPr>
+            <w:r>
+              <w:rPr>
+                <w:rFonts w:hint="default"/>
+                <w:color w:val="0000FF"/>
+                <w:sz w:val="22"/>
+                <w:szCs w:val="22"/>
+                <w:lang w:val="pt-BR"/>
+              </w:rPr>
+              <w:t>Augusto</w:t>
+            </w:r>
           </w:p>
         </w:tc>
       </w:tr>
@@ -13176,18 +12913,22 @@
             <w:pPr>
               <w:jc w:val="both"/>
               <w:rPr>
+                <w:rFonts w:hint="default"/>
                 <w:color w:val="0000FF"/>
                 <w:sz w:val="22"/>
                 <w:szCs w:val="22"/>
-              </w:rPr>
-            </w:pPr>
-            <w:r>
-              <w:rPr>
+                <w:lang w:val="pt-BR"/>
+              </w:rPr>
+            </w:pPr>
+            <w:r>
+              <w:rPr>
+                <w:rFonts w:hint="default"/>
                 <w:color w:val="0000FF"/>
                 <w:sz w:val="22"/>
                 <w:szCs w:val="22"/>
-              </w:rPr>
-              <w:t>Escrita do Trabalho</w:t>
+                <w:lang w:val="pt-BR"/>
+              </w:rPr>
+              <w:t>Implementação dos Personagens</w:t>
             </w:r>
           </w:p>
         </w:tc>
@@ -13214,7 +12955,7 @@
                 <w:szCs w:val="22"/>
                 <w:lang w:val="pt-BR"/>
               </w:rPr>
-              <w:t>Antonio</w:t>
+              <w:t>Antonio e Augusto</w:t>
             </w:r>
           </w:p>
         </w:tc>
@@ -13247,16 +12988,708 @@
             <w:pPr>
               <w:jc w:val="both"/>
               <w:rPr>
+                <w:rFonts w:hint="default"/>
                 <w:color w:val="0000FF"/>
                 <w:sz w:val="22"/>
                 <w:szCs w:val="22"/>
-              </w:rPr>
-            </w:pPr>
-            <w:r>
-              <w:rPr>
+                <w:lang w:val="pt-BR"/>
+              </w:rPr>
+            </w:pPr>
+            <w:r>
+              <w:rPr>
+                <w:rFonts w:hint="default"/>
                 <w:color w:val="0000FF"/>
                 <w:sz w:val="22"/>
                 <w:szCs w:val="22"/>
+                <w:lang w:val="pt-BR"/>
+              </w:rPr>
+              <w:t xml:space="preserve">Implementação dos Obstáculos </w:t>
+            </w:r>
+          </w:p>
+        </w:tc>
+        <w:tc>
+          <w:tcPr>
+            <w:tcW w:w="3788" w:type="dxa"/>
+          </w:tcPr>
+          <w:p>
+            <w:pPr>
+              <w:jc w:val="both"/>
+              <w:rPr>
+                <w:rFonts w:hint="default"/>
+                <w:color w:val="0000FF"/>
+                <w:sz w:val="22"/>
+                <w:szCs w:val="22"/>
+                <w:lang w:val="pt-BR"/>
+              </w:rPr>
+            </w:pPr>
+            <w:r>
+              <w:rPr>
+                <w:rFonts w:hint="default"/>
+                <w:color w:val="0000FF"/>
+                <w:sz w:val="22"/>
+                <w:szCs w:val="22"/>
+                <w:lang w:val="pt-BR"/>
+              </w:rPr>
+              <w:t>Antonio e Augusto</w:t>
+            </w:r>
+          </w:p>
+        </w:tc>
+      </w:tr>
+      <w:tr>
+        <w:tblPrEx>
+          <w:tblBorders>
+            <w:top w:val="single" w:color="auto" w:sz="6" w:space="0"/>
+            <w:left w:val="single" w:color="auto" w:sz="6" w:space="0"/>
+            <w:bottom w:val="single" w:color="auto" w:sz="6" w:space="0"/>
+            <w:right w:val="single" w:color="auto" w:sz="6" w:space="0"/>
+            <w:insideH w:val="single" w:color="auto" w:sz="6" w:space="0"/>
+            <w:insideV w:val="single" w:color="auto" w:sz="6" w:space="0"/>
+          </w:tblBorders>
+          <w:tblCellMar>
+            <w:top w:w="0" w:type="dxa"/>
+            <w:left w:w="70" w:type="dxa"/>
+            <w:bottom w:w="0" w:type="dxa"/>
+            <w:right w:w="70" w:type="dxa"/>
+          </w:tblCellMar>
+        </w:tblPrEx>
+        <w:trPr>
+          <w:jc w:val="center"/>
+        </w:trPr>
+        <w:tc>
+          <w:tcPr>
+            <w:tcW w:w="5208" w:type="dxa"/>
+            <w:vAlign w:val="top"/>
+          </w:tcPr>
+          <w:p>
+            <w:pPr>
+              <w:jc w:val="both"/>
+              <w:rPr>
+                <w:rFonts w:hint="default" w:ascii="Times New Roman" w:hAnsi="Times New Roman" w:eastAsia="Times New Roman" w:cs="Times New Roman"/>
+                <w:color w:val="0000FF"/>
+                <w:sz w:val="22"/>
+                <w:szCs w:val="22"/>
+                <w:lang w:val="en-US" w:eastAsia="pt-BR" w:bidi="ar-SA"/>
+              </w:rPr>
+            </w:pPr>
+            <w:r>
+              <w:rPr>
+                <w:rFonts w:hint="default" w:cs="Times New Roman"/>
+                <w:color w:val="0000FF"/>
+                <w:sz w:val="22"/>
+                <w:szCs w:val="22"/>
+                <w:lang w:val="en-US" w:eastAsia="pt-BR" w:bidi="ar-SA"/>
+              </w:rPr>
+              <w:t>Implementação do Ranking</w:t>
+            </w:r>
+          </w:p>
+        </w:tc>
+        <w:tc>
+          <w:tcPr>
+            <w:tcW w:w="3788" w:type="dxa"/>
+            <w:vAlign w:val="top"/>
+          </w:tcPr>
+          <w:p>
+            <w:pPr>
+              <w:jc w:val="both"/>
+              <w:rPr>
+                <w:rFonts w:hint="default" w:ascii="Times New Roman" w:hAnsi="Times New Roman" w:eastAsia="Times New Roman" w:cs="Times New Roman"/>
+                <w:color w:val="0000FF"/>
+                <w:sz w:val="22"/>
+                <w:szCs w:val="22"/>
+                <w:lang w:val="en-US" w:eastAsia="pt-BR" w:bidi="ar-SA"/>
+              </w:rPr>
+            </w:pPr>
+            <w:r>
+              <w:rPr>
+                <w:rFonts w:hint="default" w:cs="Times New Roman"/>
+                <w:color w:val="0000FF"/>
+                <w:sz w:val="22"/>
+                <w:szCs w:val="22"/>
+                <w:lang w:val="en-US" w:eastAsia="pt-BR" w:bidi="ar-SA"/>
+              </w:rPr>
+              <w:t>Augusto</w:t>
+            </w:r>
+          </w:p>
+        </w:tc>
+      </w:tr>
+      <w:tr>
+        <w:tblPrEx>
+          <w:tblBorders>
+            <w:top w:val="single" w:color="auto" w:sz="6" w:space="0"/>
+            <w:left w:val="single" w:color="auto" w:sz="6" w:space="0"/>
+            <w:bottom w:val="single" w:color="auto" w:sz="6" w:space="0"/>
+            <w:right w:val="single" w:color="auto" w:sz="6" w:space="0"/>
+            <w:insideH w:val="single" w:color="auto" w:sz="6" w:space="0"/>
+            <w:insideV w:val="single" w:color="auto" w:sz="6" w:space="0"/>
+          </w:tblBorders>
+          <w:tblCellMar>
+            <w:top w:w="0" w:type="dxa"/>
+            <w:left w:w="70" w:type="dxa"/>
+            <w:bottom w:w="0" w:type="dxa"/>
+            <w:right w:w="70" w:type="dxa"/>
+          </w:tblCellMar>
+        </w:tblPrEx>
+        <w:trPr>
+          <w:jc w:val="center"/>
+        </w:trPr>
+        <w:tc>
+          <w:tcPr>
+            <w:tcW w:w="5208" w:type="dxa"/>
+            <w:vAlign w:val="top"/>
+          </w:tcPr>
+          <w:p>
+            <w:pPr>
+              <w:jc w:val="both"/>
+              <w:rPr>
+                <w:rFonts w:hint="default" w:ascii="Times New Roman" w:hAnsi="Times New Roman" w:eastAsia="Times New Roman" w:cs="Times New Roman"/>
+                <w:color w:val="0000FF"/>
+                <w:sz w:val="22"/>
+                <w:szCs w:val="22"/>
+                <w:lang w:val="en-US" w:eastAsia="pt-BR" w:bidi="ar-SA"/>
+              </w:rPr>
+            </w:pPr>
+            <w:r>
+              <w:rPr>
+                <w:rFonts w:hint="default" w:cs="Times New Roman"/>
+                <w:color w:val="0000FF"/>
+                <w:sz w:val="22"/>
+                <w:szCs w:val="22"/>
+                <w:lang w:val="en-US" w:eastAsia="pt-BR" w:bidi="ar-SA"/>
+              </w:rPr>
+              <w:t>Implementação das Fases</w:t>
+            </w:r>
+          </w:p>
+        </w:tc>
+        <w:tc>
+          <w:tcPr>
+            <w:tcW w:w="3788" w:type="dxa"/>
+            <w:vAlign w:val="top"/>
+          </w:tcPr>
+          <w:p>
+            <w:pPr>
+              <w:jc w:val="both"/>
+              <w:rPr>
+                <w:rFonts w:hint="default" w:ascii="Times New Roman" w:hAnsi="Times New Roman" w:eastAsia="Times New Roman" w:cs="Times New Roman"/>
+                <w:color w:val="0000FF"/>
+                <w:sz w:val="22"/>
+                <w:szCs w:val="22"/>
+                <w:lang w:val="en-US" w:eastAsia="pt-BR" w:bidi="ar-SA"/>
+              </w:rPr>
+            </w:pPr>
+            <w:r>
+              <w:rPr>
+                <w:rFonts w:hint="default" w:cs="Times New Roman"/>
+                <w:color w:val="0000FF"/>
+                <w:sz w:val="22"/>
+                <w:szCs w:val="22"/>
+                <w:lang w:val="en-US" w:eastAsia="pt-BR" w:bidi="ar-SA"/>
+              </w:rPr>
+              <w:t>Antonio e Augusto</w:t>
+            </w:r>
+          </w:p>
+        </w:tc>
+      </w:tr>
+      <w:tr>
+        <w:tblPrEx>
+          <w:tblBorders>
+            <w:top w:val="single" w:color="auto" w:sz="6" w:space="0"/>
+            <w:left w:val="single" w:color="auto" w:sz="6" w:space="0"/>
+            <w:bottom w:val="single" w:color="auto" w:sz="6" w:space="0"/>
+            <w:right w:val="single" w:color="auto" w:sz="6" w:space="0"/>
+            <w:insideH w:val="single" w:color="auto" w:sz="6" w:space="0"/>
+            <w:insideV w:val="single" w:color="auto" w:sz="6" w:space="0"/>
+          </w:tblBorders>
+          <w:tblCellMar>
+            <w:top w:w="0" w:type="dxa"/>
+            <w:left w:w="70" w:type="dxa"/>
+            <w:bottom w:w="0" w:type="dxa"/>
+            <w:right w:w="70" w:type="dxa"/>
+          </w:tblCellMar>
+        </w:tblPrEx>
+        <w:trPr>
+          <w:jc w:val="center"/>
+        </w:trPr>
+        <w:tc>
+          <w:tcPr>
+            <w:tcW w:w="5208" w:type="dxa"/>
+            <w:vAlign w:val="top"/>
+          </w:tcPr>
+          <w:p>
+            <w:pPr>
+              <w:jc w:val="both"/>
+              <w:rPr>
+                <w:rFonts w:ascii="Times New Roman" w:hAnsi="Times New Roman" w:eastAsia="Times New Roman" w:cs="Times New Roman"/>
+                <w:color w:val="0000FF"/>
+                <w:sz w:val="22"/>
+                <w:szCs w:val="22"/>
+                <w:lang w:val="pt-BR" w:eastAsia="pt-BR" w:bidi="ar-SA"/>
+              </w:rPr>
+            </w:pPr>
+            <w:r>
+              <w:rPr>
+                <w:rFonts w:hint="default"/>
+                <w:color w:val="0000FF"/>
+                <w:sz w:val="22"/>
+                <w:szCs w:val="22"/>
+                <w:lang w:val="pt-BR"/>
+              </w:rPr>
+              <w:t>Implementação do Salvamento</w:t>
+            </w:r>
+          </w:p>
+        </w:tc>
+        <w:tc>
+          <w:tcPr>
+            <w:tcW w:w="3788" w:type="dxa"/>
+            <w:vAlign w:val="top"/>
+          </w:tcPr>
+          <w:p>
+            <w:pPr>
+              <w:jc w:val="both"/>
+              <w:rPr>
+                <w:rFonts w:hint="default" w:ascii="Times New Roman" w:hAnsi="Times New Roman" w:eastAsia="Times New Roman" w:cs="Times New Roman"/>
+                <w:color w:val="0000FF"/>
+                <w:sz w:val="22"/>
+                <w:szCs w:val="22"/>
+                <w:lang w:val="pt-BR" w:eastAsia="pt-BR" w:bidi="ar-SA"/>
+              </w:rPr>
+            </w:pPr>
+            <w:r>
+              <w:rPr>
+                <w:rFonts w:hint="default"/>
+                <w:color w:val="0000FF"/>
+                <w:sz w:val="22"/>
+                <w:szCs w:val="22"/>
+                <w:lang w:val="pt-BR"/>
+              </w:rPr>
+              <w:t>Antonio</w:t>
+            </w:r>
+          </w:p>
+        </w:tc>
+      </w:tr>
+      <w:tr>
+        <w:tblPrEx>
+          <w:tblBorders>
+            <w:top w:val="single" w:color="auto" w:sz="6" w:space="0"/>
+            <w:left w:val="single" w:color="auto" w:sz="6" w:space="0"/>
+            <w:bottom w:val="single" w:color="auto" w:sz="6" w:space="0"/>
+            <w:right w:val="single" w:color="auto" w:sz="6" w:space="0"/>
+            <w:insideH w:val="single" w:color="auto" w:sz="6" w:space="0"/>
+            <w:insideV w:val="single" w:color="auto" w:sz="6" w:space="0"/>
+          </w:tblBorders>
+          <w:tblCellMar>
+            <w:top w:w="0" w:type="dxa"/>
+            <w:left w:w="70" w:type="dxa"/>
+            <w:bottom w:w="0" w:type="dxa"/>
+            <w:right w:w="70" w:type="dxa"/>
+          </w:tblCellMar>
+        </w:tblPrEx>
+        <w:trPr>
+          <w:jc w:val="center"/>
+        </w:trPr>
+        <w:tc>
+          <w:tcPr>
+            <w:tcW w:w="0" w:type="auto"/>
+            <w:vAlign w:val="top"/>
+          </w:tcPr>
+          <w:p>
+            <w:pPr>
+              <w:jc w:val="both"/>
+              <w:rPr>
+                <w:rFonts w:hint="default" w:ascii="Times New Roman" w:hAnsi="Times New Roman" w:eastAsia="Times New Roman" w:cs="Times New Roman"/>
+                <w:color w:val="0000FF"/>
+                <w:sz w:val="22"/>
+                <w:szCs w:val="22"/>
+                <w:lang w:val="en-US" w:eastAsia="pt-BR" w:bidi="ar-SA"/>
+              </w:rPr>
+            </w:pPr>
+            <w:r>
+              <w:rPr>
+                <w:rFonts w:hint="default" w:cs="Times New Roman"/>
+                <w:color w:val="0000FF"/>
+                <w:sz w:val="22"/>
+                <w:szCs w:val="22"/>
+                <w:lang w:val="en-US" w:eastAsia="pt-BR" w:bidi="ar-SA"/>
+              </w:rPr>
+              <w:t>Organização em Namespaces</w:t>
+            </w:r>
+          </w:p>
+        </w:tc>
+        <w:tc>
+          <w:tcPr>
+            <w:tcW w:w="0" w:type="auto"/>
+            <w:vAlign w:val="top"/>
+          </w:tcPr>
+          <w:p>
+            <w:pPr>
+              <w:jc w:val="both"/>
+              <w:rPr>
+                <w:rFonts w:hint="default" w:ascii="Times New Roman" w:hAnsi="Times New Roman" w:eastAsia="Times New Roman" w:cs="Times New Roman"/>
+                <w:color w:val="0000FF"/>
+                <w:sz w:val="22"/>
+                <w:szCs w:val="22"/>
+                <w:lang w:val="en-US" w:eastAsia="pt-BR" w:bidi="ar-SA"/>
+              </w:rPr>
+            </w:pPr>
+            <w:r>
+              <w:rPr>
+                <w:rFonts w:hint="default" w:cs="Times New Roman"/>
+                <w:color w:val="0000FF"/>
+                <w:sz w:val="22"/>
+                <w:szCs w:val="22"/>
+                <w:lang w:val="en-US" w:eastAsia="pt-BR" w:bidi="ar-SA"/>
+              </w:rPr>
+              <w:t>Antonio</w:t>
+            </w:r>
+          </w:p>
+        </w:tc>
+      </w:tr>
+      <w:tr>
+        <w:tblPrEx>
+          <w:tblBorders>
+            <w:top w:val="single" w:color="auto" w:sz="6" w:space="0"/>
+            <w:left w:val="single" w:color="auto" w:sz="6" w:space="0"/>
+            <w:bottom w:val="single" w:color="auto" w:sz="6" w:space="0"/>
+            <w:right w:val="single" w:color="auto" w:sz="6" w:space="0"/>
+            <w:insideH w:val="single" w:color="auto" w:sz="6" w:space="0"/>
+            <w:insideV w:val="single" w:color="auto" w:sz="6" w:space="0"/>
+          </w:tblBorders>
+          <w:tblCellMar>
+            <w:top w:w="0" w:type="dxa"/>
+            <w:left w:w="70" w:type="dxa"/>
+            <w:bottom w:w="0" w:type="dxa"/>
+            <w:right w:w="70" w:type="dxa"/>
+          </w:tblCellMar>
+        </w:tblPrEx>
+        <w:trPr>
+          <w:jc w:val="center"/>
+        </w:trPr>
+        <w:tc>
+          <w:tcPr>
+            <w:tcW w:w="0" w:type="auto"/>
+            <w:vAlign w:val="top"/>
+          </w:tcPr>
+          <w:p>
+            <w:pPr>
+              <w:jc w:val="both"/>
+              <w:rPr>
+                <w:rFonts w:hint="default" w:ascii="Times New Roman" w:hAnsi="Times New Roman" w:eastAsia="Times New Roman" w:cs="Times New Roman"/>
+                <w:color w:val="0000FF"/>
+                <w:sz w:val="22"/>
+                <w:szCs w:val="22"/>
+                <w:lang w:val="pt-BR" w:eastAsia="pt-BR" w:bidi="ar-SA"/>
+              </w:rPr>
+            </w:pPr>
+            <w:r>
+              <w:rPr>
+                <w:rFonts w:hint="default"/>
+                <w:color w:val="0000FF"/>
+                <w:sz w:val="22"/>
+                <w:szCs w:val="22"/>
+                <w:lang w:val="pt-BR"/>
+              </w:rPr>
+              <w:t>Desacoplamento dos Gerenciadores</w:t>
+            </w:r>
+          </w:p>
+        </w:tc>
+        <w:tc>
+          <w:tcPr>
+            <w:tcW w:w="0" w:type="auto"/>
+            <w:vAlign w:val="top"/>
+          </w:tcPr>
+          <w:p>
+            <w:pPr>
+              <w:jc w:val="both"/>
+              <w:rPr>
+                <w:rFonts w:hint="default" w:ascii="Times New Roman" w:hAnsi="Times New Roman" w:eastAsia="Times New Roman" w:cs="Times New Roman"/>
+                <w:color w:val="0000FF"/>
+                <w:sz w:val="22"/>
+                <w:szCs w:val="22"/>
+                <w:lang w:val="pt-BR" w:eastAsia="pt-BR" w:bidi="ar-SA"/>
+              </w:rPr>
+            </w:pPr>
+            <w:r>
+              <w:rPr>
+                <w:rFonts w:hint="default"/>
+                <w:color w:val="0000FF"/>
+                <w:sz w:val="22"/>
+                <w:szCs w:val="22"/>
+                <w:lang w:val="pt-BR"/>
+              </w:rPr>
+              <w:t>Augusto</w:t>
+            </w:r>
+          </w:p>
+        </w:tc>
+      </w:tr>
+      <w:tr>
+        <w:tblPrEx>
+          <w:tblBorders>
+            <w:top w:val="single" w:color="auto" w:sz="6" w:space="0"/>
+            <w:left w:val="single" w:color="auto" w:sz="6" w:space="0"/>
+            <w:bottom w:val="single" w:color="auto" w:sz="6" w:space="0"/>
+            <w:right w:val="single" w:color="auto" w:sz="6" w:space="0"/>
+            <w:insideH w:val="single" w:color="auto" w:sz="6" w:space="0"/>
+            <w:insideV w:val="single" w:color="auto" w:sz="6" w:space="0"/>
+          </w:tblBorders>
+          <w:tblCellMar>
+            <w:top w:w="0" w:type="dxa"/>
+            <w:left w:w="70" w:type="dxa"/>
+            <w:bottom w:w="0" w:type="dxa"/>
+            <w:right w:w="70" w:type="dxa"/>
+          </w:tblCellMar>
+        </w:tblPrEx>
+        <w:trPr>
+          <w:jc w:val="center"/>
+        </w:trPr>
+        <w:tc>
+          <w:tcPr>
+            <w:tcW w:w="0" w:type="auto"/>
+            <w:vAlign w:val="top"/>
+          </w:tcPr>
+          <w:p>
+            <w:pPr>
+              <w:jc w:val="both"/>
+              <w:rPr>
+                <w:rFonts w:ascii="Times New Roman" w:hAnsi="Times New Roman" w:eastAsia="Times New Roman" w:cs="Times New Roman"/>
+                <w:color w:val="0000FF"/>
+                <w:sz w:val="22"/>
+                <w:szCs w:val="22"/>
+                <w:lang w:val="pt-BR" w:eastAsia="pt-BR" w:bidi="ar-SA"/>
+              </w:rPr>
+            </w:pPr>
+            <w:r>
+              <w:rPr>
+                <w:rFonts w:hint="default"/>
+                <w:color w:val="0000FF"/>
+                <w:sz w:val="22"/>
+                <w:szCs w:val="22"/>
+                <w:lang w:val="pt-BR"/>
+              </w:rPr>
+              <w:t>Design de Menus</w:t>
+            </w:r>
+          </w:p>
+        </w:tc>
+        <w:tc>
+          <w:tcPr>
+            <w:tcW w:w="0" w:type="auto"/>
+            <w:vAlign w:val="top"/>
+          </w:tcPr>
+          <w:p>
+            <w:pPr>
+              <w:jc w:val="both"/>
+              <w:rPr>
+                <w:rFonts w:hint="default" w:ascii="Times New Roman" w:hAnsi="Times New Roman" w:eastAsia="Times New Roman" w:cs="Times New Roman"/>
+                <w:color w:val="0000FF"/>
+                <w:sz w:val="22"/>
+                <w:szCs w:val="22"/>
+                <w:lang w:val="pt-BR" w:eastAsia="pt-BR" w:bidi="ar-SA"/>
+              </w:rPr>
+            </w:pPr>
+            <w:r>
+              <w:rPr>
+                <w:rFonts w:hint="default"/>
+                <w:color w:val="0000FF"/>
+                <w:sz w:val="22"/>
+                <w:szCs w:val="22"/>
+                <w:lang w:val="pt-BR"/>
+              </w:rPr>
+              <w:t>Antonio</w:t>
+            </w:r>
+          </w:p>
+        </w:tc>
+      </w:tr>
+      <w:tr>
+        <w:tblPrEx>
+          <w:tblBorders>
+            <w:top w:val="single" w:color="auto" w:sz="6" w:space="0"/>
+            <w:left w:val="single" w:color="auto" w:sz="6" w:space="0"/>
+            <w:bottom w:val="single" w:color="auto" w:sz="6" w:space="0"/>
+            <w:right w:val="single" w:color="auto" w:sz="6" w:space="0"/>
+            <w:insideH w:val="single" w:color="auto" w:sz="6" w:space="0"/>
+            <w:insideV w:val="single" w:color="auto" w:sz="6" w:space="0"/>
+          </w:tblBorders>
+          <w:tblCellMar>
+            <w:top w:w="0" w:type="dxa"/>
+            <w:left w:w="70" w:type="dxa"/>
+            <w:bottom w:w="0" w:type="dxa"/>
+            <w:right w:w="70" w:type="dxa"/>
+          </w:tblCellMar>
+        </w:tblPrEx>
+        <w:trPr>
+          <w:jc w:val="center"/>
+        </w:trPr>
+        <w:tc>
+          <w:tcPr>
+            <w:tcW w:w="0" w:type="auto"/>
+            <w:vAlign w:val="top"/>
+          </w:tcPr>
+          <w:p>
+            <w:pPr>
+              <w:jc w:val="both"/>
+              <w:rPr>
+                <w:rFonts w:ascii="Times New Roman" w:hAnsi="Times New Roman" w:eastAsia="Times New Roman" w:cs="Times New Roman"/>
+                <w:color w:val="0000FF"/>
+                <w:sz w:val="22"/>
+                <w:szCs w:val="22"/>
+                <w:lang w:val="pt-BR" w:eastAsia="pt-BR" w:bidi="ar-SA"/>
+              </w:rPr>
+            </w:pPr>
+            <w:r>
+              <w:rPr>
+                <w:rFonts w:hint="default"/>
+                <w:color w:val="0000FF"/>
+                <w:sz w:val="22"/>
+                <w:szCs w:val="22"/>
+                <w:lang w:val="pt-BR"/>
+              </w:rPr>
+              <w:t>Design de Mapa</w:t>
+            </w:r>
+          </w:p>
+        </w:tc>
+        <w:tc>
+          <w:tcPr>
+            <w:tcW w:w="0" w:type="auto"/>
+            <w:vAlign w:val="top"/>
+          </w:tcPr>
+          <w:p>
+            <w:pPr>
+              <w:jc w:val="both"/>
+              <w:rPr>
+                <w:rFonts w:hint="default" w:ascii="Times New Roman" w:hAnsi="Times New Roman" w:eastAsia="Times New Roman" w:cs="Times New Roman"/>
+                <w:color w:val="0000FF"/>
+                <w:sz w:val="22"/>
+                <w:szCs w:val="22"/>
+                <w:lang w:val="pt-BR" w:eastAsia="pt-BR" w:bidi="ar-SA"/>
+              </w:rPr>
+            </w:pPr>
+            <w:r>
+              <w:rPr>
+                <w:rFonts w:hint="default"/>
+                <w:color w:val="0000FF"/>
+                <w:sz w:val="22"/>
+                <w:szCs w:val="22"/>
+                <w:lang w:val="pt-BR"/>
+              </w:rPr>
+              <w:t>Augusto</w:t>
+            </w:r>
+          </w:p>
+        </w:tc>
+      </w:tr>
+      <w:tr>
+        <w:tblPrEx>
+          <w:tblBorders>
+            <w:top w:val="single" w:color="auto" w:sz="6" w:space="0"/>
+            <w:left w:val="single" w:color="auto" w:sz="6" w:space="0"/>
+            <w:bottom w:val="single" w:color="auto" w:sz="6" w:space="0"/>
+            <w:right w:val="single" w:color="auto" w:sz="6" w:space="0"/>
+            <w:insideH w:val="single" w:color="auto" w:sz="6" w:space="0"/>
+            <w:insideV w:val="single" w:color="auto" w:sz="6" w:space="0"/>
+          </w:tblBorders>
+          <w:tblCellMar>
+            <w:top w:w="0" w:type="dxa"/>
+            <w:left w:w="70" w:type="dxa"/>
+            <w:bottom w:w="0" w:type="dxa"/>
+            <w:right w:w="70" w:type="dxa"/>
+          </w:tblCellMar>
+        </w:tblPrEx>
+        <w:trPr>
+          <w:jc w:val="center"/>
+        </w:trPr>
+        <w:tc>
+          <w:tcPr>
+            <w:tcW w:w="0" w:type="auto"/>
+            <w:vAlign w:val="top"/>
+          </w:tcPr>
+          <w:p>
+            <w:pPr>
+              <w:jc w:val="both"/>
+              <w:rPr>
+                <w:rFonts w:ascii="Times New Roman" w:hAnsi="Times New Roman" w:eastAsia="Times New Roman" w:cs="Times New Roman"/>
+                <w:color w:val="0000FF"/>
+                <w:sz w:val="22"/>
+                <w:szCs w:val="22"/>
+                <w:lang w:val="pt-BR" w:eastAsia="pt-BR" w:bidi="ar-SA"/>
+              </w:rPr>
+            </w:pPr>
+            <w:r>
+              <w:rPr>
+                <w:color w:val="0000FF"/>
+                <w:sz w:val="22"/>
+                <w:szCs w:val="22"/>
+              </w:rPr>
+              <w:t>Escrita do Trabalho</w:t>
+            </w:r>
+          </w:p>
+        </w:tc>
+        <w:tc>
+          <w:tcPr>
+            <w:tcW w:w="0" w:type="auto"/>
+            <w:vAlign w:val="top"/>
+          </w:tcPr>
+          <w:p>
+            <w:pPr>
+              <w:jc w:val="both"/>
+              <w:rPr>
+                <w:rFonts w:hint="default" w:ascii="Times New Roman" w:hAnsi="Times New Roman" w:eastAsia="Times New Roman" w:cs="Times New Roman"/>
+                <w:color w:val="0000FF"/>
+                <w:sz w:val="22"/>
+                <w:szCs w:val="22"/>
+                <w:lang w:val="pt-BR" w:eastAsia="pt-BR" w:bidi="ar-SA"/>
+              </w:rPr>
+            </w:pPr>
+            <w:r>
+              <w:rPr>
+                <w:rFonts w:hint="default"/>
+                <w:color w:val="0000FF"/>
+                <w:sz w:val="22"/>
+                <w:szCs w:val="22"/>
+                <w:lang w:val="pt-BR"/>
+              </w:rPr>
+              <w:t>Antonio</w:t>
+            </w:r>
+          </w:p>
+        </w:tc>
+      </w:tr>
+      <w:tr>
+        <w:tblPrEx>
+          <w:tblBorders>
+            <w:top w:val="single" w:color="auto" w:sz="6" w:space="0"/>
+            <w:left w:val="single" w:color="auto" w:sz="6" w:space="0"/>
+            <w:bottom w:val="single" w:color="auto" w:sz="6" w:space="0"/>
+            <w:right w:val="single" w:color="auto" w:sz="6" w:space="0"/>
+            <w:insideH w:val="single" w:color="auto" w:sz="6" w:space="0"/>
+            <w:insideV w:val="single" w:color="auto" w:sz="6" w:space="0"/>
+          </w:tblBorders>
+          <w:tblCellMar>
+            <w:top w:w="0" w:type="dxa"/>
+            <w:left w:w="70" w:type="dxa"/>
+            <w:bottom w:w="0" w:type="dxa"/>
+            <w:right w:w="70" w:type="dxa"/>
+          </w:tblCellMar>
+        </w:tblPrEx>
+        <w:trPr>
+          <w:jc w:val="center"/>
+        </w:trPr>
+        <w:tc>
+          <w:tcPr>
+            <w:tcW w:w="0" w:type="auto"/>
+            <w:vAlign w:val="top"/>
+          </w:tcPr>
+          <w:p>
+            <w:pPr>
+              <w:jc w:val="both"/>
+              <w:rPr>
+                <w:rFonts w:ascii="Times New Roman" w:hAnsi="Times New Roman" w:eastAsia="Times New Roman" w:cs="Times New Roman"/>
+                <w:color w:val="0000FF"/>
+                <w:sz w:val="22"/>
+                <w:szCs w:val="22"/>
+                <w:lang w:val="pt-BR" w:eastAsia="pt-BR" w:bidi="ar-SA"/>
+              </w:rPr>
+            </w:pPr>
+            <w:r>
+              <w:rPr>
+                <w:color w:val="0000FF"/>
+                <w:sz w:val="22"/>
+                <w:szCs w:val="22"/>
               </w:rPr>
               <w:t>Revisão do Trabalho</w:t>
             </w:r>
@@ -13264,17 +13697,18 @@
         </w:tc>
         <w:tc>
           <w:tcPr>
-            <w:tcW w:w="3788" w:type="dxa"/>
-          </w:tcPr>
-          <w:p>
-            <w:pPr>
-              <w:jc w:val="both"/>
-              <w:rPr>
-                <w:rFonts w:hint="default"/>
+            <w:tcW w:w="0" w:type="auto"/>
+            <w:vAlign w:val="top"/>
+          </w:tcPr>
+          <w:p>
+            <w:pPr>
+              <w:jc w:val="both"/>
+              <w:rPr>
+                <w:rFonts w:hint="default" w:ascii="Times New Roman" w:hAnsi="Times New Roman" w:eastAsia="Times New Roman" w:cs="Times New Roman"/>
                 <w:color w:val="0000FF"/>
                 <w:sz w:val="22"/>
                 <w:szCs w:val="22"/>
-                <w:lang w:val="pt-BR"/>
+                <w:lang w:val="pt-BR" w:eastAsia="pt-BR" w:bidi="ar-SA"/>
               </w:rPr>
             </w:pPr>
             <w:r>
@@ -13285,7 +13719,7 @@
                 <w:szCs w:val="22"/>
                 <w:lang w:val="pt-BR"/>
               </w:rPr>
-              <w:t>Antonio</w:t>
+              <w:t>Guilherme e Caíque</w:t>
             </w:r>
           </w:p>
         </w:tc>
@@ -13485,7 +13919,7 @@
           <w:sz w:val="24"/>
           <w:lang w:val="pt-BR"/>
         </w:rPr>
-        <w:t>Ao meu amigo Raphael, por ter feito o controle de qualidade do projeto.</w:t>
+        <w:t>Ao meu amigo Raphael, por ter feito o controle de qualidade do projeto e nos ajudado com o Menu.</w:t>
       </w:r>
     </w:p>
     <w:p>
@@ -13865,146 +14299,6 @@
     </w:lvl>
   </w:abstractNum>
   <w:abstractNum w:abstractNumId="1">
-    <w:nsid w:val="4C6B700E"/>
-    <w:multiLevelType w:val="multilevel"/>
-    <w:tmpl w:val="4C6B700E"/>
-    <w:lvl w:ilvl="0" w:tentative="0">
-      <w:start w:val="14"/>
-      <w:numFmt w:val="bullet"/>
-      <w:lvlText w:val="-"/>
-      <w:lvlJc w:val="left"/>
-      <w:pPr>
-        <w:tabs>
-          <w:tab w:val="left" w:pos="927"/>
-        </w:tabs>
-        <w:ind w:left="927" w:hanging="360"/>
-      </w:pPr>
-      <w:rPr>
-        <w:rFonts w:hint="default" w:ascii="Times New Roman" w:hAnsi="Times New Roman" w:eastAsia="Times New Roman" w:cs="Times New Roman"/>
-      </w:rPr>
-    </w:lvl>
-    <w:lvl w:ilvl="1" w:tentative="0">
-      <w:start w:val="1"/>
-      <w:numFmt w:val="bullet"/>
-      <w:lvlText w:val="o"/>
-      <w:lvlJc w:val="left"/>
-      <w:pPr>
-        <w:tabs>
-          <w:tab w:val="left" w:pos="1647"/>
-        </w:tabs>
-        <w:ind w:left="1647" w:hanging="360"/>
-      </w:pPr>
-      <w:rPr>
-        <w:rFonts w:hint="default" w:ascii="Courier New" w:hAnsi="Courier New"/>
-      </w:rPr>
-    </w:lvl>
-    <w:lvl w:ilvl="2" w:tentative="0">
-      <w:start w:val="1"/>
-      <w:numFmt w:val="bullet"/>
-      <w:lvlText w:val=""/>
-      <w:lvlJc w:val="left"/>
-      <w:pPr>
-        <w:tabs>
-          <w:tab w:val="left" w:pos="2367"/>
-        </w:tabs>
-        <w:ind w:left="2367" w:hanging="360"/>
-      </w:pPr>
-      <w:rPr>
-        <w:rFonts w:hint="default" w:ascii="Wingdings" w:hAnsi="Wingdings"/>
-      </w:rPr>
-    </w:lvl>
-    <w:lvl w:ilvl="3" w:tentative="0">
-      <w:start w:val="1"/>
-      <w:numFmt w:val="bullet"/>
-      <w:lvlText w:val=""/>
-      <w:lvlJc w:val="left"/>
-      <w:pPr>
-        <w:tabs>
-          <w:tab w:val="left" w:pos="3087"/>
-        </w:tabs>
-        <w:ind w:left="3087" w:hanging="360"/>
-      </w:pPr>
-      <w:rPr>
-        <w:rFonts w:hint="default" w:ascii="Symbol" w:hAnsi="Symbol"/>
-      </w:rPr>
-    </w:lvl>
-    <w:lvl w:ilvl="4" w:tentative="0">
-      <w:start w:val="1"/>
-      <w:numFmt w:val="bullet"/>
-      <w:lvlText w:val="o"/>
-      <w:lvlJc w:val="left"/>
-      <w:pPr>
-        <w:tabs>
-          <w:tab w:val="left" w:pos="3807"/>
-        </w:tabs>
-        <w:ind w:left="3807" w:hanging="360"/>
-      </w:pPr>
-      <w:rPr>
-        <w:rFonts w:hint="default" w:ascii="Courier New" w:hAnsi="Courier New"/>
-      </w:rPr>
-    </w:lvl>
-    <w:lvl w:ilvl="5" w:tentative="0">
-      <w:start w:val="1"/>
-      <w:numFmt w:val="bullet"/>
-      <w:lvlText w:val=""/>
-      <w:lvlJc w:val="left"/>
-      <w:pPr>
-        <w:tabs>
-          <w:tab w:val="left" w:pos="4527"/>
-        </w:tabs>
-        <w:ind w:left="4527" w:hanging="360"/>
-      </w:pPr>
-      <w:rPr>
-        <w:rFonts w:hint="default" w:ascii="Wingdings" w:hAnsi="Wingdings"/>
-      </w:rPr>
-    </w:lvl>
-    <w:lvl w:ilvl="6" w:tentative="0">
-      <w:start w:val="1"/>
-      <w:numFmt w:val="bullet"/>
-      <w:lvlText w:val=""/>
-      <w:lvlJc w:val="left"/>
-      <w:pPr>
-        <w:tabs>
-          <w:tab w:val="left" w:pos="5247"/>
-        </w:tabs>
-        <w:ind w:left="5247" w:hanging="360"/>
-      </w:pPr>
-      <w:rPr>
-        <w:rFonts w:hint="default" w:ascii="Symbol" w:hAnsi="Symbol"/>
-      </w:rPr>
-    </w:lvl>
-    <w:lvl w:ilvl="7" w:tentative="0">
-      <w:start w:val="1"/>
-      <w:numFmt w:val="bullet"/>
-      <w:lvlText w:val="o"/>
-      <w:lvlJc w:val="left"/>
-      <w:pPr>
-        <w:tabs>
-          <w:tab w:val="left" w:pos="5967"/>
-        </w:tabs>
-        <w:ind w:left="5967" w:hanging="360"/>
-      </w:pPr>
-      <w:rPr>
-        <w:rFonts w:hint="default" w:ascii="Courier New" w:hAnsi="Courier New"/>
-      </w:rPr>
-    </w:lvl>
-    <w:lvl w:ilvl="8" w:tentative="0">
-      <w:start w:val="1"/>
-      <w:numFmt w:val="bullet"/>
-      <w:lvlText w:val=""/>
-      <w:lvlJc w:val="left"/>
-      <w:pPr>
-        <w:tabs>
-          <w:tab w:val="left" w:pos="6687"/>
-        </w:tabs>
-        <w:ind w:left="6687" w:hanging="360"/>
-      </w:pPr>
-      <w:rPr>
-        <w:rFonts w:hint="default" w:ascii="Wingdings" w:hAnsi="Wingdings"/>
-      </w:rPr>
-    </w:lvl>
-  </w:abstractNum>
-  <w:abstractNum w:abstractNumId="2">
     <w:nsid w:val="73A2613D"/>
     <w:multiLevelType w:val="multilevel"/>
     <w:tmpl w:val="73A2613D"/>
@@ -14148,9 +14442,6 @@
     <w:abstractNumId w:val="0"/>
   </w:num>
   <w:num w:numId="2">
-    <w:abstractNumId w:val="2"/>
-  </w:num>
-  <w:num w:numId="3">
     <w:abstractNumId w:val="1"/>
   </w:num>
 </w:numbering>
@@ -14196,10 +14487,10 @@
     <w:lsdException w:unhideWhenUsed="0" w:uiPriority="0" w:semiHidden="0" w:name="toc 8"/>
     <w:lsdException w:unhideWhenUsed="0" w:uiPriority="0" w:semiHidden="0" w:name="toc 9"/>
     <w:lsdException w:unhideWhenUsed="0" w:uiPriority="0" w:semiHidden="0" w:name="Normal Indent"/>
-    <w:lsdException w:unhideWhenUsed="0" w:uiPriority="0" w:name="footnote text"/>
-    <w:lsdException w:unhideWhenUsed="0" w:uiPriority="0" w:semiHidden="0" w:name="annotation text"/>
+    <w:lsdException w:qFormat="1" w:unhideWhenUsed="0" w:uiPriority="0" w:name="footnote text"/>
+    <w:lsdException w:qFormat="1" w:unhideWhenUsed="0" w:uiPriority="0" w:semiHidden="0" w:name="annotation text"/>
     <w:lsdException w:qFormat="1" w:unhideWhenUsed="0" w:uiPriority="0" w:semiHidden="0" w:name="header"/>
-    <w:lsdException w:unhideWhenUsed="0" w:uiPriority="0" w:semiHidden="0" w:name="footer"/>
+    <w:lsdException w:qFormat="1" w:unhideWhenUsed="0" w:uiPriority="0" w:semiHidden="0" w:name="footer"/>
     <w:lsdException w:unhideWhenUsed="0" w:uiPriority="0" w:semiHidden="0" w:name="index heading"/>
     <w:lsdException w:qFormat="1" w:uiPriority="0" w:name="caption"/>
     <w:lsdException w:unhideWhenUsed="0" w:uiPriority="0" w:semiHidden="0" w:name="table of figures"/>
@@ -14253,7 +14544,7 @@
     <w:lsdException w:qFormat="1" w:unhideWhenUsed="0" w:uiPriority="0" w:semiHidden="0" w:name="Body Text Indent 3"/>
     <w:lsdException w:unhideWhenUsed="0" w:uiPriority="0" w:semiHidden="0" w:name="Block Text"/>
     <w:lsdException w:qFormat="1" w:unhideWhenUsed="0" w:uiPriority="0" w:semiHidden="0" w:name="Hyperlink"/>
-    <w:lsdException w:unhideWhenUsed="0" w:uiPriority="0" w:semiHidden="0" w:name="FollowedHyperlink"/>
+    <w:lsdException w:qFormat="1" w:unhideWhenUsed="0" w:uiPriority="0" w:semiHidden="0" w:name="FollowedHyperlink"/>
     <w:lsdException w:qFormat="1" w:unhideWhenUsed="0" w:uiPriority="0" w:semiHidden="0" w:name="Strong"/>
     <w:lsdException w:qFormat="1" w:unhideWhenUsed="0" w:uiPriority="0" w:semiHidden="0" w:name="Emphasis"/>
     <w:lsdException w:unhideWhenUsed="0" w:uiPriority="0" w:semiHidden="0" w:name="Document Map"/>
@@ -14271,7 +14562,7 @@
     <w:lsdException w:unhideWhenUsed="0" w:uiPriority="0" w:semiHidden="0" w:name="HTML Typewriter"/>
     <w:lsdException w:unhideWhenUsed="0" w:uiPriority="0" w:semiHidden="0" w:name="HTML Variable"/>
     <w:lsdException w:qFormat="1" w:uiPriority="99" w:name="Normal Table"/>
-    <w:lsdException w:uiPriority="0" w:name="annotation subject"/>
+    <w:lsdException w:qFormat="1" w:uiPriority="0" w:name="annotation subject"/>
     <w:lsdException w:uiPriority="0" w:name="Table Simple 1"/>
     <w:lsdException w:uiPriority="0" w:name="Table Simple 2"/>
     <w:lsdException w:uiPriority="0" w:name="Table Simple 3"/>
@@ -14493,6 +14784,7 @@
   </w:style>
   <w:style w:type="character" w:styleId="13">
     <w:name w:val="FollowedHyperlink"/>
+    <w:qFormat/>
     <w:uiPriority w:val="0"/>
     <w:rPr>
       <w:color w:val="800080"/>
@@ -14530,6 +14822,7 @@
     <w:name w:val="annotation text"/>
     <w:basedOn w:val="1"/>
     <w:link w:val="31"/>
+    <w:qFormat/>
     <w:uiPriority w:val="0"/>
   </w:style>
   <w:style w:type="paragraph" w:styleId="18">
@@ -14595,6 +14888,7 @@
     <w:link w:val="32"/>
     <w:semiHidden/>
     <w:unhideWhenUsed/>
+    <w:qFormat/>
     <w:uiPriority w:val="0"/>
     <w:rPr>
       <w:b/>
@@ -14604,6 +14898,7 @@
   <w:style w:type="paragraph" w:styleId="24">
     <w:name w:val="footer"/>
     <w:basedOn w:val="1"/>
+    <w:qFormat/>
     <w:uiPriority w:val="0"/>
     <w:pPr>
       <w:tabs>
@@ -14641,6 +14936,7 @@
     <w:name w:val="footnote text"/>
     <w:basedOn w:val="1"/>
     <w:semiHidden/>
+    <w:qFormat/>
     <w:uiPriority w:val="0"/>
   </w:style>
   <w:style w:type="paragraph" w:styleId="28">
@@ -14677,6 +14973,7 @@
     <w:name w:val="Texto de comentário Char"/>
     <w:basedOn w:val="10"/>
     <w:link w:val="17"/>
+    <w:qFormat/>
     <w:uiPriority w:val="0"/>
   </w:style>
   <w:style w:type="character" w:customStyle="1" w:styleId="32">

--- a/Adicionais/Escrita/Modelo_Especificacao_para_Trabalho_TecnicasProgramacao.docx
+++ b/Adicionais/Escrita/Modelo_Especificacao_para_Trabalho_TecnicasProgramacao.docx
@@ -2289,16 +2289,7 @@
           <w:szCs w:val="21"/>
           <w:lang w:eastAsia="en-US"/>
         </w:rPr>
-        <w:t>Ainda, quando o requisito estiver como ‘realizado’ ou ‘semi-realizado’ faz-se absolutamente necessário indicar sucintamente</w:t>
-      </w:r>
-      <w:bookmarkStart w:id="1" w:name="_GoBack"/>
-      <w:bookmarkEnd w:id="1"/>
-      <w:r>
-        <w:rPr>
-          <w:szCs w:val="21"/>
-          <w:lang w:eastAsia="en-US"/>
-        </w:rPr>
-        <w:t xml:space="preserve"> quais classes ou conjuntos de classes (</w:t>
+        <w:t>Ainda, quando o requisito estiver como ‘realizado’ ou ‘semi-realizado’ faz-se absolutamente necessário indicar sucintamente quais classes ou conjuntos de classes (</w:t>
       </w:r>
       <w:r>
         <w:rPr>
@@ -3122,7 +3113,24 @@
                 <w:sz w:val="22"/>
                 <w:szCs w:val="22"/>
               </w:rPr>
-              <w:t xml:space="preserve">Ter pelo menos três tipos distintos de inimigos, cada qual com sua representação gráfica, sendo que ao menos um dos inimigos deve ser capaz de lançar projetil contra o(s) jogador(es) e um dos inimigos dever ser um ‘Chefão’. </w:t>
+              <w:t xml:space="preserve">Ter pelo menos três tipos distintos de inimigos, cada qual com sua representação gráfica, sendo que ao menos um dos inimigos deve ser capaz de lançar </w:t>
+            </w:r>
+            <w:r>
+              <w:rPr>
+                <w:sz w:val="22"/>
+                <w:szCs w:val="22"/>
+                <w:lang w:val="pt-BR"/>
+              </w:rPr>
+              <w:t>projétil</w:t>
+            </w:r>
+            <w:bookmarkStart w:id="1" w:name="_GoBack"/>
+            <w:bookmarkEnd w:id="1"/>
+            <w:r>
+              <w:rPr>
+                <w:sz w:val="22"/>
+                <w:szCs w:val="22"/>
+              </w:rPr>
+              <w:t xml:space="preserve"> contra o(s) jogador(es) e um dos inimigos dever ser um ‘Chefão’. </w:t>
             </w:r>
           </w:p>
           <w:p>
@@ -4843,6 +4851,12 @@
             <w:insideH w:val="single" w:color="auto" w:sz="6" w:space="0"/>
             <w:insideV w:val="single" w:color="auto" w:sz="6" w:space="0"/>
           </w:tblBorders>
+          <w:tblCellMar>
+            <w:top w:w="0" w:type="dxa"/>
+            <w:left w:w="70" w:type="dxa"/>
+            <w:bottom w:w="0" w:type="dxa"/>
+            <w:right w:w="70" w:type="dxa"/>
+          </w:tblCellMar>
         </w:tblPrEx>
         <w:trPr>
           <w:jc w:val="center"/>

--- a/Adicionais/Escrita/Modelo_Especificacao_para_Trabalho_TecnicasProgramacao.docx
+++ b/Adicionais/Escrita/Modelo_Especificacao_para_Trabalho_TecnicasProgramacao.docx
@@ -3123,8 +3123,6 @@
               </w:rPr>
               <w:t>projétil</w:t>
             </w:r>
-            <w:bookmarkStart w:id="1" w:name="_GoBack"/>
-            <w:bookmarkEnd w:id="1"/>
             <w:r>
               <w:rPr>
                 <w:sz w:val="22"/>
@@ -3907,15 +3905,16 @@
                 <w:sz w:val="22"/>
                 <w:szCs w:val="22"/>
               </w:rPr>
-              <w:t xml:space="preserve">Requisito previsto inicialmente, mas  realizado apenas </w:t>
-            </w:r>
-            <w:r>
-              <w:rPr>
-                <w:b/>
-                <w:sz w:val="22"/>
-                <w:szCs w:val="22"/>
-              </w:rPr>
-              <w:t>PARCIALMENTE</w:t>
+              <w:t>Requisito previsto inicialmente</w:t>
+            </w:r>
+            <w:r>
+              <w:rPr>
+                <w:rFonts w:hint="default"/>
+                <w:sz w:val="22"/>
+                <w:szCs w:val="22"/>
+                <w:lang w:val="pt-BR"/>
+              </w:rPr>
+              <w:t xml:space="preserve"> e realizado</w:t>
             </w:r>
             <w:r>
               <w:rPr>
@@ -3945,16 +3944,16 @@
                 <w:sz w:val="22"/>
                 <w:szCs w:val="22"/>
               </w:rPr>
-              <w:t xml:space="preserve">Requisito cumprido </w:t>
-            </w:r>
-            <w:r>
-              <w:rPr>
-                <w:rFonts w:hint="default"/>
-                <w:sz w:val="22"/>
-                <w:szCs w:val="22"/>
-                <w:lang w:val="pt-BR"/>
-              </w:rPr>
-              <w:t>parcialmente, vide que há o gerenciamento de colisões (pelo pacote Gerenciadores), mas os projéteis ainda não foram implementados completamente.</w:t>
+              <w:t>Requisito cumprido</w:t>
+            </w:r>
+            <w:r>
+              <w:rPr>
+                <w:rFonts w:hint="default"/>
+                <w:sz w:val="22"/>
+                <w:szCs w:val="22"/>
+                <w:lang w:val="pt-BR"/>
+              </w:rPr>
+              <w:t>, como se observa na classe Gerenciador_Colisoes do pacote Gerenciadores.</w:t>
             </w:r>
           </w:p>
         </w:tc>
@@ -4212,7 +4211,7 @@
                 <w:szCs w:val="22"/>
                 <w:lang w:val="pt-BR"/>
               </w:rPr>
-              <w:t>70</w:t>
+              <w:t>80</w:t>
             </w:r>
             <w:r>
               <w:rPr>
@@ -7041,13 +7040,6 @@
                 <w:szCs w:val="22"/>
               </w:rPr>
             </w:pPr>
-            <w:r>
-              <w:rPr>
-                <w:sz w:val="22"/>
-                <w:szCs w:val="22"/>
-              </w:rPr>
-              <w:t>. . .</w:t>
-            </w:r>
           </w:p>
         </w:tc>
       </w:tr>
@@ -7609,16 +7601,20 @@
             <w:pPr>
               <w:jc w:val="both"/>
               <w:rPr>
-                <w:sz w:val="22"/>
-                <w:szCs w:val="22"/>
-              </w:rPr>
-            </w:pPr>
-            <w:r>
-              <w:rPr>
-                <w:sz w:val="22"/>
-                <w:szCs w:val="22"/>
-              </w:rPr>
-              <w:t>. . .</w:t>
+                <w:rFonts w:hint="default"/>
+                <w:sz w:val="22"/>
+                <w:szCs w:val="22"/>
+                <w:lang w:val="pt-BR"/>
+              </w:rPr>
+            </w:pPr>
+            <w:r>
+              <w:rPr>
+                <w:rFonts w:hint="default"/>
+                <w:sz w:val="22"/>
+                <w:szCs w:val="22"/>
+                <w:lang w:val="pt-BR"/>
+              </w:rPr>
+              <w:t xml:space="preserve">Cenários das fases criados por txt </w:t>
             </w:r>
           </w:p>
         </w:tc>
@@ -13480,6 +13476,8 @@
               </w:rPr>
               <w:t>Design de Menus</w:t>
             </w:r>
+            <w:bookmarkStart w:id="1" w:name="_GoBack"/>
+            <w:bookmarkEnd w:id="1"/>
           </w:p>
         </w:tc>
         <w:tc>

--- a/Adicionais/Escrita/Modelo_Especificacao_para_Trabalho_TecnicasProgramacao.docx
+++ b/Adicionais/Escrita/Modelo_Especificacao_para_Trabalho_TecnicasProgramacao.docx
@@ -4258,6 +4258,8 @@
           <w:lang w:eastAsia="en-US"/>
         </w:rPr>
       </w:pPr>
+      <w:bookmarkStart w:id="1" w:name="_GoBack"/>
+      <w:bookmarkEnd w:id="1"/>
     </w:p>
     <w:p>
       <w:pPr>
@@ -13476,8 +13478,6 @@
               </w:rPr>
               <w:t>Design de Menus</w:t>
             </w:r>
-            <w:bookmarkStart w:id="1" w:name="_GoBack"/>
-            <w:bookmarkEnd w:id="1"/>
           </w:p>
         </w:tc>
         <w:tc>

--- a/Adicionais/Escrita/Modelo_Especificacao_para_Trabalho_TecnicasProgramacao.docx
+++ b/Adicionais/Escrita/Modelo_Especificacao_para_Trabalho_TecnicasProgramacao.docx
@@ -236,29 +236,7 @@
         <w:t>Resumo</w:t>
       </w:r>
       <w:r>
-        <w:t xml:space="preserve"> – </w:t>
-      </w:r>
-      <w:r>
-        <w:rPr>
-          <w:i/>
-        </w:rPr>
-        <w:t xml:space="preserve">Este documento apresenta um modelo para o texto do trabalho de Técnicas de Programação, além de instruções/especificações para o trabalho ele mesmo e </w:t>
-      </w:r>
-      <w:r>
-        <w:rPr>
-          <w:i/>
-          <w:u w:val="single"/>
-        </w:rPr>
-        <w:t>detalhes sobre sua avaliação</w:t>
-      </w:r>
-      <w:r>
-        <w:rPr>
-          <w:i/>
-        </w:rPr>
-        <w:t>. Quanto ao resumo em si, ele deve trazer uma visão geral do trabalho. Mais precisamente, o resumo deve contemplar sucintamente a motivação e o contexto do trabalho, o seu objeto de estudo (um jogo de plataforma), o seu processo de desenvolvimento e os resultados obtidos. Um exemplo de resumo seria</w:t>
-      </w:r>
-      <w:r>
-        <w:t xml:space="preserve">: A disciplina de Técnicas de Programação exige o desenvolvimento de um </w:t>
+        <w:t xml:space="preserve"> – A disciplina de Técnicas de Programação exige o desenvolvimento de um </w:t>
       </w:r>
       <w:r>
         <w:rPr>
@@ -465,6 +443,10 @@
       <w:pPr>
         <w:pStyle w:val="20"/>
         <w:ind w:firstLine="567"/>
+        <w:rPr>
+          <w:sz w:val="18"/>
+          <w:szCs w:val="18"/>
+        </w:rPr>
       </w:pPr>
     </w:p>
     <w:p>
@@ -933,13 +915,79 @@
         <w:ind w:firstLine="567"/>
       </w:pPr>
       <w:r>
-        <w:t xml:space="preserve">Quanto à introdução em si do trabalho, mais precisamente, ela deve apresentar quatro parágrafos (cada qual com algo como quatro frases) contendo: </w:t>
+        <w:t>Quanto à introdução em si do trabalho, mais precisamente, ela deve apresentar quatro parágrafos (cada qual com algo como quatro frases) contendo:</w:t>
       </w:r>
     </w:p>
     <w:p>
       <w:pPr>
         <w:pStyle w:val="20"/>
-        <w:ind w:left="567"/>
+        <w:ind w:firstLine="567"/>
+      </w:pPr>
+    </w:p>
+    <w:p>
+      <w:pPr>
+        <w:pStyle w:val="20"/>
+        <w:ind w:firstLine="567" w:firstLineChars="0"/>
+        <w:rPr>
+          <w:rFonts w:hint="default"/>
+          <w:lang w:val="pt-BR"/>
+        </w:rPr>
+      </w:pPr>
+      <w:r>
+        <w:rPr>
+          <w:rFonts w:hint="default"/>
+          <w:lang w:val="pt-BR"/>
+        </w:rPr>
+        <w:t>Este é um projeto da disciplina Técnicas de Programação que visa o aprendizado prático da Programação</w:t>
+      </w:r>
+      <w:r>
+        <w:t xml:space="preserve"> </w:t>
+      </w:r>
+      <w:r>
+        <w:rPr>
+          <w:rFonts w:hint="default"/>
+          <w:lang w:val="pt-BR"/>
+        </w:rPr>
+        <w:t>Orientada a Objetos (POO), utilizando a linguagem C++ e a biblioteca gráfica Simple and Fast Multimedia Library (SFML).</w:t>
+      </w:r>
+    </w:p>
+    <w:p>
+      <w:pPr>
+        <w:pStyle w:val="20"/>
+        <w:rPr>
+          <w:rFonts w:hint="default"/>
+          <w:lang w:val="pt-BR"/>
+        </w:rPr>
+      </w:pPr>
+      <w:r>
+        <w:rPr>
+          <w:rFonts w:hint="default"/>
+          <w:lang w:val="pt-BR"/>
+        </w:rPr>
+        <w:tab/>
+        <w:t>O objeto de estudo desse trabalho é um jogo de plataforma desenvolvido pelos criadores, nele são utilizadas várias técnicas de POO, como: herança, polimorfismo, associação e alguns outros conceitos que serão apresentados mais a frente por meio de uma tabela de conceitos.</w:t>
+      </w:r>
+    </w:p>
+    <w:p>
+      <w:pPr>
+        <w:pStyle w:val="20"/>
+        <w:rPr>
+          <w:rFonts w:hint="default"/>
+          <w:lang w:val="pt-BR"/>
+        </w:rPr>
+      </w:pPr>
+      <w:r>
+        <w:rPr>
+          <w:rFonts w:hint="default"/>
+          <w:lang w:val="pt-BR"/>
+        </w:rPr>
+        <w:tab/>
+      </w:r>
+    </w:p>
+    <w:p>
+      <w:pPr>
+        <w:pStyle w:val="20"/>
+        <w:ind w:firstLine="567" w:firstLineChars="0"/>
       </w:pPr>
       <w:r>
         <w:t>(1) em que contexto (</w:t>
@@ -958,7 +1006,17 @@
         <w:t>,</w:t>
       </w:r>
       <w:r>
-        <w:t xml:space="preserve"> disciplina de Técnicas de Programação) este trabalho se dá e qual é o objetivo de tal realização; </w:t>
+        <w:t xml:space="preserve"> disciplina de Técnicas de Programação) este trabalho se dá e </w:t>
+      </w:r>
+      <w:r>
+        <w:rPr>
+          <w:rFonts w:hint="default"/>
+          <w:lang w:val="pt-BR"/>
+        </w:rPr>
+        <w:tab/>
+      </w:r>
+      <w:r>
+        <w:t xml:space="preserve">qual é o objetivo de tal realização; </w:t>
       </w:r>
     </w:p>
     <w:p>
@@ -1046,6 +1104,12 @@
       <w:r>
         <w:t>(4) introdução às seções subsequentes.</w:t>
       </w:r>
+    </w:p>
+    <w:p>
+      <w:pPr>
+        <w:pStyle w:val="20"/>
+        <w:ind w:firstLine="567"/>
+      </w:pPr>
     </w:p>
     <w:p>
       <w:pPr>
@@ -2610,6 +2674,7 @@
               <w:rPr>
                 <w:sz w:val="22"/>
                 <w:szCs w:val="22"/>
+                <w:highlight w:val="yellow"/>
               </w:rPr>
               <w:t xml:space="preserve">Requisito previsto inicialmente, mas  realizado apenas </w:t>
             </w:r>
@@ -2618,6 +2683,7 @@
                 <w:b/>
                 <w:sz w:val="22"/>
                 <w:szCs w:val="22"/>
+                <w:highlight w:val="yellow"/>
               </w:rPr>
               <w:t>PARCIALMENTE</w:t>
             </w:r>
@@ -2625,6 +2691,7 @@
               <w:rPr>
                 <w:sz w:val="22"/>
                 <w:szCs w:val="22"/>
+                <w:highlight w:val="yellow"/>
               </w:rPr>
               <w:t>.</w:t>
             </w:r>
@@ -2762,6 +2829,7 @@
               <w:rPr>
                 <w:sz w:val="22"/>
                 <w:szCs w:val="22"/>
+                <w:highlight w:val="green"/>
               </w:rPr>
               <w:t>Requisito previsto inicialmente</w:t>
             </w:r>
@@ -2770,6 +2838,7 @@
                 <w:rFonts w:hint="default"/>
                 <w:sz w:val="22"/>
                 <w:szCs w:val="22"/>
+                <w:highlight w:val="green"/>
                 <w:lang w:val="pt-BR"/>
               </w:rPr>
               <w:t xml:space="preserve"> e realizado</w:t>
@@ -2939,6 +3008,7 @@
               <w:rPr>
                 <w:sz w:val="22"/>
                 <w:szCs w:val="22"/>
+                <w:highlight w:val="green"/>
               </w:rPr>
               <w:t>Requisito</w:t>
             </w:r>
@@ -2947,6 +3017,7 @@
                 <w:rFonts w:hint="default"/>
                 <w:sz w:val="22"/>
                 <w:szCs w:val="22"/>
+                <w:highlight w:val="green"/>
                 <w:lang w:val="pt-BR"/>
               </w:rPr>
               <w:t xml:space="preserve"> </w:t>
@@ -2955,6 +3026,7 @@
               <w:rPr>
                 <w:sz w:val="22"/>
                 <w:szCs w:val="22"/>
+                <w:highlight w:val="green"/>
               </w:rPr>
               <w:t>previsto inicialmente e realizado.</w:t>
             </w:r>
@@ -3166,6 +3238,7 @@
               <w:rPr>
                 <w:sz w:val="22"/>
                 <w:szCs w:val="22"/>
+                <w:highlight w:val="green"/>
               </w:rPr>
               <w:t>Requisito</w:t>
             </w:r>
@@ -3174,6 +3247,7 @@
                 <w:rFonts w:hint="default"/>
                 <w:sz w:val="22"/>
                 <w:szCs w:val="22"/>
+                <w:highlight w:val="green"/>
                 <w:lang w:val="pt-BR"/>
               </w:rPr>
               <w:t xml:space="preserve"> </w:t>
@@ -3182,6 +3256,7 @@
               <w:rPr>
                 <w:sz w:val="22"/>
                 <w:szCs w:val="22"/>
+                <w:highlight w:val="green"/>
               </w:rPr>
               <w:t>previsto inicialmente e realizado.</w:t>
             </w:r>
@@ -3300,6 +3375,7 @@
               <w:rPr>
                 <w:sz w:val="22"/>
                 <w:szCs w:val="22"/>
+                <w:highlight w:val="green"/>
               </w:rPr>
               <w:t>Requisito previsto inicialmente e realizado.</w:t>
             </w:r>
@@ -3430,6 +3506,7 @@
               <w:rPr>
                 <w:sz w:val="22"/>
                 <w:szCs w:val="22"/>
+                <w:highlight w:val="green"/>
               </w:rPr>
               <w:t>Requisito previsto inicialmente e realizado.</w:t>
             </w:r>
@@ -3591,6 +3668,7 @@
               <w:rPr>
                 <w:sz w:val="22"/>
                 <w:szCs w:val="22"/>
+                <w:highlight w:val="green"/>
               </w:rPr>
               <w:t>Requisito previsto inicialmente e realizado.</w:t>
             </w:r>
@@ -3721,6 +3799,7 @@
               <w:rPr>
                 <w:sz w:val="22"/>
                 <w:szCs w:val="22"/>
+                <w:highlight w:val="green"/>
               </w:rPr>
               <w:t>Requisito previsto inicialmente e realizado.</w:t>
             </w:r>
@@ -3904,6 +3983,7 @@
               <w:rPr>
                 <w:sz w:val="22"/>
                 <w:szCs w:val="22"/>
+                <w:highlight w:val="green"/>
               </w:rPr>
               <w:t>Requisito previsto inicialmente</w:t>
             </w:r>
@@ -3912,6 +3992,7 @@
                 <w:rFonts w:hint="default"/>
                 <w:sz w:val="22"/>
                 <w:szCs w:val="22"/>
+                <w:highlight w:val="green"/>
                 <w:lang w:val="pt-BR"/>
               </w:rPr>
               <w:t xml:space="preserve"> e realizado</w:t>
@@ -3920,6 +4001,7 @@
               <w:rPr>
                 <w:sz w:val="22"/>
                 <w:szCs w:val="22"/>
+                <w:highlight w:val="green"/>
               </w:rPr>
               <w:t>.</w:t>
             </w:r>
@@ -4075,31 +4157,63 @@
             <w:pPr>
               <w:jc w:val="both"/>
               <w:rPr>
-                <w:sz w:val="22"/>
-                <w:szCs w:val="22"/>
-              </w:rPr>
-            </w:pPr>
-            <w:r>
-              <w:rPr>
-                <w:sz w:val="22"/>
-                <w:szCs w:val="22"/>
-              </w:rPr>
-              <w:t xml:space="preserve">Requisito previsto e </w:t>
-            </w:r>
-            <w:r>
-              <w:rPr>
+                <w:rFonts w:hint="default"/>
+                <w:sz w:val="22"/>
+                <w:szCs w:val="22"/>
+                <w:lang w:val="pt-BR"/>
+              </w:rPr>
+            </w:pPr>
+            <w:r>
+              <w:rPr>
+                <w:sz w:val="22"/>
+                <w:szCs w:val="22"/>
+              </w:rPr>
+              <w:t>Requisito previsto</w:t>
+            </w:r>
+            <w:r>
+              <w:rPr>
+                <w:rFonts w:hint="default"/>
+                <w:sz w:val="22"/>
+                <w:szCs w:val="22"/>
+                <w:lang w:val="pt-BR"/>
+              </w:rPr>
+              <w:t xml:space="preserve"> inicialmente</w:t>
+            </w:r>
+            <w:r>
+              <w:rPr>
+                <w:sz w:val="22"/>
+                <w:szCs w:val="22"/>
+              </w:rPr>
+              <w:t xml:space="preserve"> </w:t>
+            </w:r>
+            <w:r>
+              <w:rPr>
+                <w:rFonts w:hint="default"/>
+                <w:sz w:val="22"/>
+                <w:szCs w:val="22"/>
+                <w:lang w:val="pt-BR"/>
+              </w:rPr>
+              <w:t xml:space="preserve">e realizado apenas </w:t>
+            </w:r>
+            <w:r>
+              <w:rPr>
+                <w:rFonts w:hint="default"/>
                 <w:b/>
-                <w:sz w:val="22"/>
-                <w:szCs w:val="22"/>
-              </w:rPr>
-              <w:t>NÃO</w:t>
-            </w:r>
-            <w:r>
-              <w:rPr>
-                <w:sz w:val="22"/>
-                <w:szCs w:val="22"/>
-              </w:rPr>
-              <w:t xml:space="preserve"> realizado.</w:t>
+                <w:bCs/>
+                <w:sz w:val="22"/>
+                <w:szCs w:val="22"/>
+                <w:lang w:val="pt-BR"/>
+              </w:rPr>
+              <w:t>PARCIALMENTE</w:t>
+            </w:r>
+            <w:r>
+              <w:rPr>
+                <w:rFonts w:hint="default"/>
+                <w:sz w:val="22"/>
+                <w:szCs w:val="22"/>
+                <w:lang w:val="pt-BR"/>
+              </w:rPr>
+              <w:t>.</w:t>
             </w:r>
           </w:p>
         </w:tc>
@@ -4120,7 +4234,23 @@
                 <w:sz w:val="22"/>
                 <w:szCs w:val="22"/>
               </w:rPr>
-              <w:t>Requisito NÃO realizado.</w:t>
+              <w:t>Requisito cumprido</w:t>
+            </w:r>
+            <w:r>
+              <w:rPr>
+                <w:rFonts w:hint="default"/>
+                <w:sz w:val="22"/>
+                <w:szCs w:val="22"/>
+                <w:lang w:val="pt-BR"/>
+              </w:rPr>
+              <w:t xml:space="preserve"> parcialmente, visto que o jogo salva somente as jogadas quando o usuário está com uma janela aberta, ao fechar a janela e tentar recuperar uma jogada não dá certo </w:t>
+            </w:r>
+            <w:r>
+              <w:rPr>
+                <w:sz w:val="22"/>
+                <w:szCs w:val="22"/>
+              </w:rPr>
+              <w:t>.</w:t>
             </w:r>
           </w:p>
         </w:tc>
@@ -4236,7 +4366,7 @@
                 <w:szCs w:val="22"/>
                 <w:lang w:val="pt-BR"/>
               </w:rPr>
-              <w:t xml:space="preserve">sessenta </w:t>
+              <w:t xml:space="preserve">oitenta </w:t>
             </w:r>
             <w:r>
               <w:rPr>
@@ -4258,8 +4388,6 @@
           <w:lang w:eastAsia="en-US"/>
         </w:rPr>
       </w:pPr>
-      <w:bookmarkStart w:id="1" w:name="_GoBack"/>
-      <w:bookmarkEnd w:id="1"/>
     </w:p>
     <w:p>
       <w:pPr>
@@ -6161,7 +6289,18 @@
                 <w:szCs w:val="22"/>
                 <w:lang w:val="pt-BR"/>
               </w:rPr>
-              <w:t>Entidades, Personagens Obstaculos</w:t>
+              <w:t>Entidades, Pe</w:t>
+            </w:r>
+            <w:bookmarkStart w:id="1" w:name="_GoBack"/>
+            <w:bookmarkEnd w:id="1"/>
+            <w:r>
+              <w:rPr>
+                <w:rFonts w:hint="default"/>
+                <w:sz w:val="22"/>
+                <w:szCs w:val="22"/>
+                <w:lang w:val="pt-BR"/>
+              </w:rPr>
+              <w:t>rsonagens Obstaculos</w:t>
             </w:r>
             <w:r>
               <w:rPr>

--- a/Adicionais/Escrita/Modelo_Especificacao_para_Trabalho_TecnicasProgramacao.docx
+++ b/Adicionais/Escrita/Modelo_Especificacao_para_Trabalho_TecnicasProgramacao.docx
@@ -460,469 +460,6 @@
         <w:pStyle w:val="20"/>
         <w:ind w:firstLine="567"/>
       </w:pPr>
-      <w:r>
-        <w:t>Este documento apresenta um modelo para o texto do trabalho de Técnicas de Programação no qual se estabelece como idioma oficial o português. Na verdade, este modelo é baseado em um dado modelo de artigos de Anais do Seminário de Iniciação Científica e Tecnológica da UTFPR. Em todo caso, este presente modelo mostra a configuração básica do trabalho e do texto, bem como os detalhes sobre o uso de figuras, tabelas, equações e referências. Ademais e sobretudo, este modelo traz instruções/especificações para o trabalho ele mesmo, bem como da forma de sua avaliação pelo professor. Isto tudo considerado, passa-se para as demais explicações.</w:t>
-      </w:r>
-    </w:p>
-    <w:p>
-      <w:pPr>
-        <w:autoSpaceDE w:val="0"/>
-        <w:autoSpaceDN w:val="0"/>
-        <w:adjustRightInd w:val="0"/>
-        <w:ind w:firstLine="567"/>
-        <w:jc w:val="both"/>
-        <w:rPr>
-          <w:sz w:val="24"/>
-        </w:rPr>
-      </w:pPr>
-      <w:r>
-        <w:rPr>
-          <w:sz w:val="24"/>
-        </w:rPr>
-        <w:t>Conforme dito em classe e especificado no plano de aulas, cinquenta por cento (50%) da nota da disciplina advém de um trabalho (</w:t>
-      </w:r>
-      <w:r>
-        <w:rPr>
-          <w:color w:val="FF0000"/>
-          <w:sz w:val="24"/>
-        </w:rPr>
-        <w:t>bem</w:t>
-      </w:r>
-      <w:r>
-        <w:rPr>
-          <w:sz w:val="24"/>
-        </w:rPr>
-        <w:t xml:space="preserve"> excetuando o </w:t>
-      </w:r>
-      <w:r>
-        <w:rPr>
-          <w:color w:val="FF0000"/>
-          <w:sz w:val="24"/>
-        </w:rPr>
-        <w:t>trabalho do</w:t>
-      </w:r>
-      <w:r>
-        <w:rPr>
-          <w:sz w:val="24"/>
-        </w:rPr>
-        <w:t xml:space="preserve"> exame de recuperação</w:t>
-      </w:r>
-      <w:r>
-        <w:rPr>
-          <w:color w:val="FF0000"/>
-          <w:sz w:val="24"/>
-        </w:rPr>
-        <w:t>, o qual é pertinente apenas a prova de primeira parcial</w:t>
-      </w:r>
-      <w:r>
-        <w:rPr>
-          <w:sz w:val="24"/>
-        </w:rPr>
-        <w:t xml:space="preserve">). A parte prática deste trabalho consiste primeiramente em compreender os requisitos definidos textualmente, </w:t>
-      </w:r>
-      <w:r>
-        <w:rPr>
-          <w:color w:val="FF0000"/>
-          <w:sz w:val="24"/>
-        </w:rPr>
-        <w:t>bem como</w:t>
-      </w:r>
-      <w:r>
-        <w:rPr>
-          <w:sz w:val="24"/>
-        </w:rPr>
-        <w:t xml:space="preserve"> modelar (analisar e projetar) o </w:t>
-      </w:r>
-      <w:r>
-        <w:rPr>
-          <w:i/>
-          <w:sz w:val="24"/>
-        </w:rPr>
-        <w:t>software</w:t>
-      </w:r>
-      <w:r>
-        <w:rPr>
-          <w:sz w:val="24"/>
-        </w:rPr>
-        <w:t xml:space="preserve"> visado, o qual deve ser um jogo em estilo de plataforma. A necessária modelagem deve utilizar Diagrama de Classes em Linguagem Unificada de Modelagem - </w:t>
-      </w:r>
-      <w:r>
-        <w:rPr>
-          <w:i/>
-          <w:sz w:val="24"/>
-        </w:rPr>
-        <w:t>Unified Modeling Language</w:t>
-      </w:r>
-      <w:r>
-        <w:rPr>
-          <w:sz w:val="24"/>
-        </w:rPr>
-        <w:t xml:space="preserve"> (</w:t>
-      </w:r>
-      <w:r>
-        <w:rPr>
-          <w:i/>
-          <w:sz w:val="24"/>
-        </w:rPr>
-        <w:t>UML</w:t>
-      </w:r>
-      <w:r>
-        <w:rPr>
-          <w:sz w:val="24"/>
-        </w:rPr>
-        <w:t xml:space="preserve">) </w:t>
-      </w:r>
-      <w:r>
-        <w:rPr>
-          <w:color w:val="FF0000"/>
-          <w:sz w:val="24"/>
-        </w:rPr>
-        <w:t>utilizando como base um diagrama assaz genérico e prévio proposto neste documento</w:t>
-      </w:r>
-      <w:r>
-        <w:rPr>
-          <w:sz w:val="24"/>
-        </w:rPr>
-        <w:t xml:space="preserve">. </w:t>
-      </w:r>
-      <w:r>
-        <w:rPr>
-          <w:color w:val="FF0000"/>
-          <w:sz w:val="24"/>
-        </w:rPr>
-        <w:t>Tal</w:t>
-      </w:r>
-      <w:r>
-        <w:rPr>
-          <w:sz w:val="24"/>
-        </w:rPr>
-        <w:t xml:space="preserve"> parte prática consiste </w:t>
-      </w:r>
-      <w:r>
-        <w:rPr>
-          <w:color w:val="FF0000"/>
-          <w:sz w:val="24"/>
-        </w:rPr>
-        <w:t>ademais</w:t>
-      </w:r>
-      <w:r>
-        <w:rPr>
-          <w:sz w:val="24"/>
-        </w:rPr>
-        <w:t xml:space="preserve">, particularmente e principalmente, em desenvolver/implementar este </w:t>
-      </w:r>
-      <w:r>
-        <w:rPr>
-          <w:i/>
-          <w:iCs/>
-          <w:sz w:val="24"/>
-        </w:rPr>
-        <w:t xml:space="preserve">software </w:t>
-      </w:r>
-      <w:r>
-        <w:rPr>
-          <w:iCs/>
-          <w:sz w:val="24"/>
-        </w:rPr>
-        <w:t>de jogo</w:t>
-      </w:r>
-      <w:r>
-        <w:rPr>
-          <w:sz w:val="24"/>
-        </w:rPr>
-        <w:t xml:space="preserve"> em linguagem C++ respeitando os princípios da orientação objetos doutrinados em classe, salientando aqui </w:t>
-      </w:r>
-      <w:r>
-        <w:rPr>
-          <w:color w:val="FF0000"/>
-          <w:sz w:val="24"/>
-        </w:rPr>
-        <w:t>a</w:t>
-      </w:r>
-      <w:r>
-        <w:rPr>
-          <w:sz w:val="24"/>
-        </w:rPr>
-        <w:t xml:space="preserve"> coesão e </w:t>
-      </w:r>
-      <w:r>
-        <w:rPr>
-          <w:color w:val="FF0000"/>
-          <w:sz w:val="24"/>
-        </w:rPr>
-        <w:t>o</w:t>
-      </w:r>
-      <w:r>
-        <w:rPr>
-          <w:sz w:val="24"/>
-        </w:rPr>
-        <w:t xml:space="preserve"> desacoplamento. </w:t>
-      </w:r>
-    </w:p>
-    <w:p>
-      <w:pPr>
-        <w:autoSpaceDE w:val="0"/>
-        <w:autoSpaceDN w:val="0"/>
-        <w:adjustRightInd w:val="0"/>
-        <w:ind w:firstLine="567"/>
-        <w:jc w:val="both"/>
-        <w:rPr>
-          <w:sz w:val="24"/>
-          <w:szCs w:val="21"/>
-          <w:lang w:eastAsia="en-US"/>
-        </w:rPr>
-      </w:pPr>
-      <w:r>
-        <w:rPr>
-          <w:sz w:val="24"/>
-        </w:rPr>
-        <w:t xml:space="preserve">Este trabalhado é proposto visando principalmente ampliar a aplicação dos conceitos aprendidos em classe ou mesmo eventualmente a aplicação de novos conceitos aprendidos extraclasse. Assim sendo, o jogo escolhido para ser implementado deve ter complexidade tal que permita </w:t>
-      </w:r>
-      <w:r>
-        <w:rPr>
-          <w:sz w:val="24"/>
-          <w:szCs w:val="21"/>
-          <w:lang w:eastAsia="en-US"/>
-        </w:rPr>
-        <w:t>utilizar diversos recursos da linguagem, sobretudo os ensinados em classe. Portanto, deve-se conversar com o Professor da disciplina para verificar se o jogo escolhido se faz apropriado (caso alguém ainda não o tenha feito...). Não obstante, no decorrer deste documento são apresentados os requisitos solicitados para cada jogo.</w:t>
-      </w:r>
-    </w:p>
-    <w:p>
-      <w:pPr>
-        <w:autoSpaceDE w:val="0"/>
-        <w:autoSpaceDN w:val="0"/>
-        <w:adjustRightInd w:val="0"/>
-        <w:ind w:firstLine="567"/>
-        <w:jc w:val="both"/>
-        <w:rPr>
-          <w:sz w:val="24"/>
-          <w:szCs w:val="21"/>
-          <w:lang w:eastAsia="en-US"/>
-        </w:rPr>
-      </w:pPr>
-      <w:r>
-        <w:rPr>
-          <w:sz w:val="24"/>
-          <w:szCs w:val="21"/>
-          <w:lang w:eastAsia="en-US"/>
-        </w:rPr>
-        <w:t xml:space="preserve">Uma vez escolhido e implementado o jogo, que deve ser um estilo plataforma, este será expresso em um documento escrito. O documento será entregue no dia da apresentação do trabalho ou antes, conforme combinado em classe </w:t>
-      </w:r>
-      <w:r>
-        <w:rPr>
-          <w:color w:val="FF0000"/>
-          <w:sz w:val="24"/>
-          <w:szCs w:val="21"/>
-          <w:lang w:eastAsia="en-US"/>
-        </w:rPr>
-        <w:t>e/ou</w:t>
-      </w:r>
-      <w:r>
-        <w:rPr>
-          <w:sz w:val="24"/>
-          <w:szCs w:val="21"/>
-          <w:lang w:eastAsia="en-US"/>
-        </w:rPr>
-        <w:t xml:space="preserve"> especificado no planejamento da disciplina. Tanto a apresentação do desenvolvimento (levantamento de requisitos, modelagem e implementação) do jogo, quanto o documento escrito e sua apresentação serão avaliados, permitindo compor uma nota para o trabalho. Bem entendido que o desenvolvimento será avaliado inclusive por meio do acompanhamento do desenvolvimento que se dá por interações/reuniões para com o Professor, as quais devem ser solicitadas pelos discentes (</w:t>
-      </w:r>
-      <w:r>
-        <w:rPr>
-          <w:i/>
-          <w:iCs/>
-          <w:sz w:val="24"/>
-          <w:szCs w:val="21"/>
-          <w:lang w:eastAsia="en-US"/>
-        </w:rPr>
-        <w:t>i.e.</w:t>
-      </w:r>
-      <w:r>
-        <w:rPr>
-          <w:sz w:val="24"/>
-          <w:szCs w:val="21"/>
-          <w:lang w:eastAsia="en-US"/>
-        </w:rPr>
-        <w:t>, alunos).</w:t>
-      </w:r>
-    </w:p>
-    <w:p>
-      <w:pPr>
-        <w:autoSpaceDE w:val="0"/>
-        <w:autoSpaceDN w:val="0"/>
-        <w:adjustRightInd w:val="0"/>
-        <w:ind w:firstLine="567"/>
-        <w:jc w:val="both"/>
-        <w:rPr>
-          <w:sz w:val="24"/>
-        </w:rPr>
-      </w:pPr>
-      <w:r>
-        <w:rPr>
-          <w:sz w:val="24"/>
-          <w:szCs w:val="21"/>
-          <w:lang w:eastAsia="en-US"/>
-        </w:rPr>
-        <w:t>Quanto ao trabalho escrito, este deve conter um conjunto de elementos segundo um modelo dado, o qual é detalhado nas seções subsequente deste presente documento. Justamente e</w:t>
-      </w:r>
-      <w:r>
-        <w:rPr>
-          <w:sz w:val="24"/>
-        </w:rPr>
-        <w:t>sse modelo tem por finalidade inclusive padronizar o trabalho escrito a ser apresentado na disciplina de Técnicas de Programação do DAINF/UTFPR lecionada pelo Prof. J. M. Simão. Os trabalhos apresentados que não sigam o padrão aqui apresentado poderão, à critério do Professor, ser penalizados e (no limite) até rejeitados. Idem para trabalhos não escritos corretamente.</w:t>
-      </w:r>
-    </w:p>
-    <w:p>
-      <w:pPr>
-        <w:jc w:val="both"/>
-        <w:rPr>
-          <w:strike/>
-          <w:sz w:val="24"/>
-        </w:rPr>
-      </w:pPr>
-      <w:r>
-        <w:rPr>
-          <w:sz w:val="24"/>
-          <w:szCs w:val="24"/>
-        </w:rPr>
-        <w:tab/>
-      </w:r>
-      <w:r>
-        <w:rPr>
-          <w:sz w:val="24"/>
-        </w:rPr>
-        <w:t xml:space="preserve">Os trabalhos </w:t>
-      </w:r>
-      <w:r>
-        <w:rPr>
-          <w:b/>
-          <w:sz w:val="24"/>
-        </w:rPr>
-        <w:t>não</w:t>
-      </w:r>
-      <w:r>
-        <w:rPr>
-          <w:sz w:val="24"/>
-        </w:rPr>
-        <w:t xml:space="preserve"> poderão ser entregues ao Professor de maneira impressa (nem mesmo se usar frente e verso). Assim sendo, apenas a versão digital será aceita. Na verdade, é necessário enviar o trabalho escrito em formato digital </w:t>
-      </w:r>
-      <w:r>
-        <w:rPr>
-          <w:b/>
-          <w:i/>
-          <w:iCs/>
-          <w:shadow/>
-          <w:sz w:val="24"/>
-        </w:rPr>
-        <w:t xml:space="preserve">.doc(x) </w:t>
-      </w:r>
-      <w:r>
-        <w:rPr>
-          <w:b/>
-          <w:shadow/>
-          <w:sz w:val="24"/>
-        </w:rPr>
-        <w:t xml:space="preserve">e </w:t>
-      </w:r>
-      <w:r>
-        <w:rPr>
-          <w:b/>
-          <w:i/>
-          <w:iCs/>
-          <w:shadow/>
-          <w:sz w:val="24"/>
-        </w:rPr>
-        <w:t>.pdf</w:t>
-      </w:r>
-      <w:r>
-        <w:rPr>
-          <w:sz w:val="24"/>
-        </w:rPr>
-        <w:t xml:space="preserve"> para o </w:t>
-      </w:r>
-      <w:r>
-        <w:rPr>
-          <w:i/>
-          <w:iCs/>
-          <w:sz w:val="24"/>
-        </w:rPr>
-        <w:t>e-mail</w:t>
-      </w:r>
-      <w:r>
-        <w:rPr>
-          <w:sz w:val="24"/>
-        </w:rPr>
-        <w:t xml:space="preserve"> do Professor (</w:t>
-      </w:r>
-      <w:r>
-        <w:rPr>
-          <w:i/>
-          <w:iCs/>
-          <w:sz w:val="24"/>
-        </w:rPr>
-        <w:t>jeansimao</w:t>
-      </w:r>
-      <w:r>
-        <w:rPr>
-          <w:sz w:val="24"/>
-        </w:rPr>
-        <w:t xml:space="preserve"> ‘arroba’ </w:t>
-      </w:r>
-      <w:r>
-        <w:rPr>
-          <w:i/>
-          <w:iCs/>
-          <w:sz w:val="24"/>
-        </w:rPr>
-        <w:t>utfpr.edu.br</w:t>
-      </w:r>
-      <w:r>
-        <w:rPr>
-          <w:sz w:val="24"/>
-        </w:rPr>
-        <w:t xml:space="preserve">). Também é necessário enviar as implementações respectivas, diagrama(s) de projeto e demais materiais de suporte, como apresentação .ppt (e respectivos pdf) usados para apresentar o trabalho em classe. Para tal, podem-se utilizar sítios seguros de compartilhamento de arquivos, preferencialmente o google-drive institucional. </w:t>
-      </w:r>
-      <w:r>
-        <w:rPr>
-          <w:b/>
-          <w:bCs/>
-          <w:color w:val="FF0000"/>
-          <w:sz w:val="24"/>
-        </w:rPr>
-        <w:t xml:space="preserve">Outrossim, o(s) diagrama(s) de classes </w:t>
-      </w:r>
-      <w:r>
-        <w:rPr>
-          <w:b/>
-          <w:bCs/>
-          <w:color w:val="FF0000"/>
-          <w:sz w:val="24"/>
-          <w:u w:val="single"/>
-        </w:rPr>
-        <w:t>sim</w:t>
-      </w:r>
-      <w:r>
-        <w:rPr>
-          <w:b/>
-          <w:bCs/>
-          <w:color w:val="FF0000"/>
-          <w:sz w:val="24"/>
-        </w:rPr>
-        <w:t xml:space="preserve"> deve(m) ser entregue(s) de maneira impressa, além de maneira digital.</w:t>
-      </w:r>
-    </w:p>
-    <w:p>
-      <w:pPr>
-        <w:pStyle w:val="20"/>
-        <w:ind w:firstLine="567"/>
-      </w:pPr>
-      <w:r>
-        <w:t>Quanto à introdução em si do trabalho, mais precisamente, ela deve apresentar quatro parágrafos (cada qual com algo como quatro frases) contendo:</w:t>
-      </w:r>
-    </w:p>
-    <w:p>
-      <w:pPr>
-        <w:pStyle w:val="20"/>
-        <w:ind w:firstLine="567"/>
-      </w:pPr>
     </w:p>
     <w:p>
       <w:pPr>
@@ -965,6 +502,12 @@
           <w:lang w:val="pt-BR"/>
         </w:rPr>
         <w:tab/>
+      </w:r>
+      <w:r>
+        <w:rPr>
+          <w:rFonts w:hint="default"/>
+          <w:lang w:val="pt-BR"/>
+        </w:rPr>
         <w:t>O objeto de estudo desse trabalho é um jogo de plataforma desenvolvido pelos criadores, nele são utilizadas várias técnicas de POO, como: herança, polimorfismo, associação e alguns outros conceitos que serão apresentados mais a frente por meio de uma tabela de conceitos.</w:t>
       </w:r>
     </w:p>
@@ -6289,18 +5832,7 @@
                 <w:szCs w:val="22"/>
                 <w:lang w:val="pt-BR"/>
               </w:rPr>
-              <w:t>Entidades, Pe</w:t>
-            </w:r>
-            <w:bookmarkStart w:id="1" w:name="_GoBack"/>
-            <w:bookmarkEnd w:id="1"/>
-            <w:r>
-              <w:rPr>
-                <w:rFonts w:hint="default"/>
-                <w:sz w:val="22"/>
-                <w:szCs w:val="22"/>
-                <w:lang w:val="pt-BR"/>
-              </w:rPr>
-              <w:t>rsonagens Obstaculos</w:t>
+              <w:t>Entidades, Personagens Obstaculos</w:t>
             </w:r>
             <w:r>
               <w:rPr>
@@ -14089,6 +13621,8 @@
       <w:r>
         <w:t>REFERÊNCIAS CITADAS NO TEXTO</w:t>
       </w:r>
+      <w:bookmarkStart w:id="1" w:name="_GoBack"/>
+      <w:bookmarkEnd w:id="1"/>
     </w:p>
     <w:p>
       <w:pPr>
